--- a/厉超慧/Experiment_2/信息科学与工程学院课程实验报告_厉超慧.docx
+++ b/厉超慧/Experiment_2/信息科学与工程学院课程实验报告_厉超慧.docx
@@ -1,42 +1,58 @@
 
 <file path=word/document.xml><?xml version="1.0" encoding="utf-8"?>
-<w:document xmlns:wpc="http://schemas.microsoft.com/office/word/2010/wordprocessingCanvas" xmlns:mc="http://schemas.openxmlformats.org/markup-compatibility/2006" xmlns:o="urn:schemas-microsoft-com:office:office" xmlns:r="http://schemas.openxmlformats.org/officeDocument/2006/relationships" xmlns:m="http://schemas.openxmlformats.org/officeDocument/2006/math" xmlns:v="urn:schemas-microsoft-com:vml" xmlns:wp14="http://schemas.microsoft.com/office/word/2010/wordprocessingDrawing" xmlns:wp="http://schemas.openxmlformats.org/drawingml/2006/wordprocessingDrawing" xmlns:w="http://schemas.openxmlformats.org/wordprocessingml/2006/main" xmlns:w14="http://schemas.microsoft.com/office/word/2010/wordml" xmlns:w10="urn:schemas-microsoft-com:office:word" xmlns:w15="http://schemas.microsoft.com/office/word/2012/wordml" xmlns:wpg="http://schemas.microsoft.com/office/word/2010/wordprocessingGroup" xmlns:wpi="http://schemas.microsoft.com/office/word/2010/wordprocessingInk" xmlns:wne="http://schemas.microsoft.com/office/word/2006/wordml" xmlns:wps="http://schemas.microsoft.com/office/word/2010/wordprocessingShape" xmlns:wpsCustomData="http://www.wps.cn/officeDocument/2013/wpsCustomData" mc:Ignorable="w14 w15 wp14">
+<w:document xmlns:wpc="http://schemas.microsoft.com/office/word/2010/wordprocessingCanvas" xmlns:mc="http://schemas.openxmlformats.org/markup-compatibility/2006" xmlns:o="urn:schemas-microsoft-com:office:office" xmlns:r="http://schemas.openxmlformats.org/officeDocument/2006/relationships" xmlns:m="http://schemas.openxmlformats.org/officeDocument/2006/math" xmlns:v="urn:schemas-microsoft-com:vml" xmlns:wp14="http://schemas.microsoft.com/office/word/2010/wordprocessingDrawing" xmlns:wp="http://schemas.openxmlformats.org/drawingml/2006/wordprocessingDrawing" xmlns:w10="urn:schemas-microsoft-com:office:word" xmlns:w="http://schemas.openxmlformats.org/wordprocessingml/2006/main" xmlns:w14="http://schemas.microsoft.com/office/word/2010/wordml" xmlns:wpg="http://schemas.microsoft.com/office/word/2010/wordprocessingGroup" xmlns:wpi="http://schemas.microsoft.com/office/word/2010/wordprocessingInk" xmlns:wne="http://schemas.microsoft.com/office/word/2006/wordml" xmlns:wps="http://schemas.microsoft.com/office/word/2010/wordprocessingShape" mc:Ignorable="w14 wp14">
   <w:body>
     <w:p>
       <w:pPr>
         <w:jc w:val="left"/>
         <w:rPr>
-          <w:rFonts w:hint="eastAsia" w:ascii="宋体" w:hAnsi="宋体" w:eastAsia="宋体"/>
-          <w:b/>
-          <w:bCs/>
-          <w:color w:val="000000"/>
-          <w:sz w:val="24"/>
-          <w:lang w:val="en-US" w:eastAsia="zh-CN"/>
-        </w:rPr>
-      </w:pPr>
-      <w:r>
-        <w:rPr>
-          <w:rFonts w:hint="eastAsia" w:ascii="宋体" w:hAnsi="宋体"/>
+          <w:rFonts w:ascii="宋体" w:hAnsi="宋体"/>
           <w:b/>
           <w:bCs/>
           <w:color w:val="000000"/>
           <w:sz w:val="24"/>
         </w:rPr>
-        <w:t>分组:</w:t>
-      </w:r>
+      </w:pPr>
       <w:r>
         <w:rPr>
-          <w:rFonts w:hint="eastAsia" w:ascii="宋体" w:hAnsi="宋体"/>
+          <w:rFonts w:ascii="宋体" w:hAnsi="宋体" w:hint="eastAsia"/>
           <w:b/>
           <w:bCs/>
           <w:color w:val="000000"/>
           <w:sz w:val="24"/>
-          <w:lang w:val="en-US" w:eastAsia="zh-CN"/>
         </w:rPr>
-        <w:t>_________</w:t>
+        <w:t>分组</w:t>
       </w:r>
-      <w:bookmarkStart w:id="0" w:name="_GoBack"/>
-      <w:bookmarkEnd w:id="0"/>
+      <w:r>
+        <w:rPr>
+          <w:rFonts w:ascii="宋体" w:hAnsi="宋体" w:hint="eastAsia"/>
+          <w:b/>
+          <w:bCs/>
+          <w:color w:val="000000"/>
+          <w:sz w:val="24"/>
+        </w:rPr>
+        <w:t>:</w:t>
+      </w:r>
+      <w:r>
+        <w:rPr>
+          <w:rFonts w:ascii="宋体" w:hAnsi="宋体" w:hint="eastAsia"/>
+          <w:b/>
+          <w:bCs/>
+          <w:color w:val="000000"/>
+          <w:sz w:val="24"/>
+        </w:rPr>
+        <w:t>____5</w:t>
+      </w:r>
+      <w:r>
+        <w:rPr>
+          <w:rFonts w:ascii="宋体" w:hAnsi="宋体" w:hint="eastAsia"/>
+          <w:b/>
+          <w:bCs/>
+          <w:color w:val="000000"/>
+          <w:sz w:val="24"/>
+        </w:rPr>
+        <w:t>_____</w:t>
+      </w:r>
     </w:p>
     <w:p>
       <w:pPr>
@@ -86,6 +102,7 @@
           <w:rFonts w:ascii="宋体" w:hAnsi="宋体"/>
           <w:b/>
           <w:bCs/>
+          <w:noProof/>
           <w:color w:val="000000"/>
           <w:sz w:val="24"/>
         </w:rPr>
@@ -115,7 +132,7 @@
                     </pic:cNvPicPr>
                   </pic:nvPicPr>
                   <pic:blipFill>
-                    <a:blip r:embed="rId4">
+                    <a:blip r:embed="rId6">
                       <a:extLst>
                         <a:ext uri="{28A0092B-C50C-407E-A947-70E740481C1C}">
                           <a14:useLocalDpi xmlns:a14="http://schemas.microsoft.com/office/drawing/2010/main" val="0"/>
@@ -240,7 +257,7 @@
       <w:pPr>
         <w:jc w:val="center"/>
         <w:rPr>
-          <w:rFonts w:ascii="黑体" w:hAnsi="黑体" w:eastAsia="黑体"/>
+          <w:rFonts w:ascii="黑体" w:eastAsia="黑体" w:hAnsi="黑体"/>
           <w:bCs/>
           <w:color w:val="000000"/>
           <w:sz w:val="32"/>
@@ -248,7 +265,7 @@
       </w:pPr>
       <w:r>
         <w:rPr>
-          <w:rFonts w:hint="eastAsia" w:ascii="黑体" w:hAnsi="黑体" w:eastAsia="黑体"/>
+          <w:rFonts w:ascii="黑体" w:eastAsia="黑体" w:hAnsi="黑体" w:hint="eastAsia"/>
           <w:bCs/>
           <w:color w:val="000000"/>
           <w:sz w:val="32"/>
@@ -330,7 +347,7 @@
       <w:pPr>
         <w:jc w:val="center"/>
         <w:rPr>
-          <w:rFonts w:ascii="黑体" w:hAnsi="黑体" w:eastAsia="黑体"/>
+          <w:rFonts w:ascii="黑体" w:eastAsia="黑体" w:hAnsi="黑体"/>
           <w:bCs/>
           <w:color w:val="000000"/>
           <w:sz w:val="28"/>
@@ -338,7 +355,7 @@
       </w:pPr>
       <w:r>
         <w:rPr>
-          <w:rFonts w:hint="eastAsia" w:ascii="黑体" w:hAnsi="黑体" w:eastAsia="黑体"/>
+          <w:rFonts w:ascii="黑体" w:eastAsia="黑体" w:hAnsi="黑体" w:hint="eastAsia"/>
           <w:bCs/>
           <w:color w:val="000000"/>
           <w:sz w:val="28"/>
@@ -454,50 +471,25 @@
     </w:p>
     <w:tbl>
       <w:tblPr>
-        <w:tblStyle w:val="4"/>
+        <w:tblStyle w:val="a3"/>
         <w:tblpPr w:leftFromText="180" w:rightFromText="180" w:vertAnchor="text" w:horzAnchor="margin" w:tblpXSpec="center" w:tblpY="184"/>
         <w:tblW w:w="5938" w:type="dxa"/>
-        <w:tblInd w:w="0" w:type="dxa"/>
         <w:tblBorders>
-          <w:top w:val="none" w:color="auto" w:sz="0" w:space="0"/>
-          <w:left w:val="none" w:color="auto" w:sz="0" w:space="0"/>
-          <w:bottom w:val="single" w:color="auto" w:sz="4" w:space="0"/>
-          <w:right w:val="none" w:color="auto" w:sz="0" w:space="0"/>
-          <w:insideH w:val="single" w:color="auto" w:sz="4" w:space="0"/>
-          <w:insideV w:val="none" w:color="auto" w:sz="0" w:space="0"/>
+          <w:top w:val="none" w:sz="0" w:space="0" w:color="auto"/>
+          <w:left w:val="none" w:sz="0" w:space="0" w:color="auto"/>
+          <w:right w:val="none" w:sz="0" w:space="0" w:color="auto"/>
+          <w:insideV w:val="none" w:sz="0" w:space="0" w:color="auto"/>
         </w:tblBorders>
         <w:tblLayout w:type="fixed"/>
-        <w:tblCellMar>
-          <w:top w:w="0" w:type="dxa"/>
-          <w:left w:w="108" w:type="dxa"/>
-          <w:bottom w:w="0" w:type="dxa"/>
-          <w:right w:w="108" w:type="dxa"/>
-        </w:tblCellMar>
+        <w:tblLook w:val="04A0" w:firstRow="1" w:lastRow="0" w:firstColumn="1" w:lastColumn="0" w:noHBand="0" w:noVBand="1"/>
       </w:tblPr>
       <w:tblGrid>
         <w:gridCol w:w="1056"/>
         <w:gridCol w:w="4882"/>
       </w:tblGrid>
       <w:tr>
-        <w:tblPrEx>
-          <w:tblBorders>
-            <w:top w:val="none" w:color="auto" w:sz="0" w:space="0"/>
-            <w:left w:val="none" w:color="auto" w:sz="0" w:space="0"/>
-            <w:bottom w:val="single" w:color="auto" w:sz="4" w:space="0"/>
-            <w:right w:val="none" w:color="auto" w:sz="0" w:space="0"/>
-            <w:insideH w:val="single" w:color="auto" w:sz="4" w:space="0"/>
-            <w:insideV w:val="none" w:color="auto" w:sz="0" w:space="0"/>
-          </w:tblBorders>
-          <w:tblLayout w:type="fixed"/>
-          <w:tblCellMar>
-            <w:top w:w="0" w:type="dxa"/>
-            <w:left w:w="108" w:type="dxa"/>
-            <w:bottom w:w="0" w:type="dxa"/>
-            <w:right w:w="108" w:type="dxa"/>
-          </w:tblCellMar>
-        </w:tblPrEx>
         <w:trPr>
-          <w:trHeight w:val="324" w:hRule="atLeast"/>
+          <w:trHeight w:val="324"/>
         </w:trPr>
         <w:tc>
           <w:tcPr>
@@ -520,7 +512,7 @@
             </w:pPr>
             <w:r>
               <w:rPr>
-                <w:rFonts w:hint="eastAsia" w:ascii="宋体" w:hAnsi="宋体"/>
+                <w:rFonts w:ascii="宋体" w:hAnsi="宋体" w:hint="eastAsia"/>
                 <w:bCs/>
                 <w:color w:val="000000"/>
                 <w:kern w:val="0"/>
@@ -535,7 +527,7 @@
             <w:tcW w:w="4882" w:type="dxa"/>
             <w:tcBorders>
               <w:top w:val="nil"/>
-              <w:bottom w:val="single" w:color="auto" w:sz="12" w:space="0"/>
+              <w:bottom w:val="single" w:sz="12" w:space="0" w:color="auto"/>
             </w:tcBorders>
             <w:vAlign w:val="center"/>
           </w:tcPr>
@@ -543,48 +535,31 @@
             <w:pPr>
               <w:jc w:val="center"/>
               <w:rPr>
-                <w:rFonts w:hint="eastAsia" w:ascii="楷体" w:hAnsi="楷体" w:eastAsia="楷体"/>
+                <w:rFonts w:ascii="楷体" w:eastAsia="楷体" w:hAnsi="楷体"/>
                 <w:bCs/>
                 <w:color w:val="000000"/>
                 <w:kern w:val="0"/>
                 <w:sz w:val="24"/>
-                <w:lang w:val="en-US" w:eastAsia="zh-CN"/>
-              </w:rPr>
-            </w:pPr>
-            <w:r>
-              <w:rPr>
-                <w:rFonts w:hint="eastAsia" w:ascii="楷体" w:hAnsi="楷体" w:eastAsia="楷体"/>
+              </w:rPr>
+            </w:pPr>
+            <w:proofErr w:type="gramStart"/>
+            <w:r>
+              <w:rPr>
+                <w:rFonts w:ascii="楷体" w:eastAsia="楷体" w:hAnsi="楷体" w:hint="eastAsia"/>
                 <w:bCs/>
                 <w:color w:val="000000"/>
                 <w:kern w:val="0"/>
                 <w:sz w:val="24"/>
-                <w:lang w:val="en-US" w:eastAsia="zh-CN"/>
-              </w:rPr>
-              <w:t>李雷</w:t>
-            </w:r>
+              </w:rPr>
+              <w:t>厉超慧</w:t>
+            </w:r>
+            <w:proofErr w:type="gramEnd"/>
           </w:p>
         </w:tc>
       </w:tr>
       <w:tr>
-        <w:tblPrEx>
-          <w:tblBorders>
-            <w:top w:val="none" w:color="auto" w:sz="0" w:space="0"/>
-            <w:left w:val="none" w:color="auto" w:sz="0" w:space="0"/>
-            <w:bottom w:val="single" w:color="auto" w:sz="4" w:space="0"/>
-            <w:right w:val="none" w:color="auto" w:sz="0" w:space="0"/>
-            <w:insideH w:val="single" w:color="auto" w:sz="4" w:space="0"/>
-            <w:insideV w:val="none" w:color="auto" w:sz="0" w:space="0"/>
-          </w:tblBorders>
-          <w:tblLayout w:type="fixed"/>
-          <w:tblCellMar>
-            <w:top w:w="0" w:type="dxa"/>
-            <w:left w:w="108" w:type="dxa"/>
-            <w:bottom w:w="0" w:type="dxa"/>
-            <w:right w:w="108" w:type="dxa"/>
-          </w:tblCellMar>
-        </w:tblPrEx>
         <w:trPr>
-          <w:trHeight w:val="324" w:hRule="atLeast"/>
+          <w:trHeight w:val="324"/>
         </w:trPr>
         <w:tc>
           <w:tcPr>
@@ -607,7 +582,7 @@
             </w:pPr>
             <w:r>
               <w:rPr>
-                <w:rFonts w:hint="eastAsia" w:ascii="宋体" w:hAnsi="宋体"/>
+                <w:rFonts w:ascii="宋体" w:hAnsi="宋体" w:hint="eastAsia"/>
                 <w:bCs/>
                 <w:color w:val="000000"/>
                 <w:kern w:val="0"/>
@@ -621,8 +596,8 @@
           <w:tcPr>
             <w:tcW w:w="4882" w:type="dxa"/>
             <w:tcBorders>
-              <w:top w:val="single" w:color="auto" w:sz="12" w:space="0"/>
-              <w:bottom w:val="single" w:color="auto" w:sz="12" w:space="0"/>
+              <w:top w:val="single" w:sz="12" w:space="0" w:color="auto"/>
+              <w:bottom w:val="single" w:sz="12" w:space="0" w:color="auto"/>
             </w:tcBorders>
             <w:vAlign w:val="center"/>
           </w:tcPr>
@@ -630,48 +605,29 @@
             <w:pPr>
               <w:jc w:val="center"/>
               <w:rPr>
-                <w:rFonts w:hint="eastAsia" w:ascii="楷体" w:hAnsi="楷体" w:eastAsia="楷体"/>
+                <w:rFonts w:ascii="楷体" w:eastAsia="楷体" w:hAnsi="楷体"/>
                 <w:bCs/>
                 <w:color w:val="000000"/>
                 <w:kern w:val="0"/>
                 <w:sz w:val="24"/>
-                <w:lang w:val="en-US" w:eastAsia="zh-CN"/>
-              </w:rPr>
-            </w:pPr>
-            <w:r>
-              <w:rPr>
-                <w:rFonts w:hint="eastAsia" w:ascii="楷体" w:hAnsi="楷体" w:eastAsia="楷体"/>
+              </w:rPr>
+            </w:pPr>
+            <w:r>
+              <w:rPr>
+                <w:rFonts w:ascii="楷体" w:eastAsia="楷体" w:hAnsi="楷体" w:hint="eastAsia"/>
                 <w:bCs/>
                 <w:color w:val="000000"/>
                 <w:kern w:val="0"/>
                 <w:sz w:val="24"/>
-                <w:lang w:val="en-US" w:eastAsia="zh-CN"/>
-              </w:rPr>
-              <w:t>2017000001</w:t>
+              </w:rPr>
+              <w:t>201711010511</w:t>
             </w:r>
           </w:p>
         </w:tc>
       </w:tr>
       <w:tr>
-        <w:tblPrEx>
-          <w:tblBorders>
-            <w:top w:val="none" w:color="auto" w:sz="0" w:space="0"/>
-            <w:left w:val="none" w:color="auto" w:sz="0" w:space="0"/>
-            <w:bottom w:val="single" w:color="auto" w:sz="4" w:space="0"/>
-            <w:right w:val="none" w:color="auto" w:sz="0" w:space="0"/>
-            <w:insideH w:val="single" w:color="auto" w:sz="4" w:space="0"/>
-            <w:insideV w:val="none" w:color="auto" w:sz="0" w:space="0"/>
-          </w:tblBorders>
-          <w:tblLayout w:type="fixed"/>
-          <w:tblCellMar>
-            <w:top w:w="0" w:type="dxa"/>
-            <w:left w:w="108" w:type="dxa"/>
-            <w:bottom w:w="0" w:type="dxa"/>
-            <w:right w:w="108" w:type="dxa"/>
-          </w:tblCellMar>
-        </w:tblPrEx>
         <w:trPr>
-          <w:trHeight w:val="324" w:hRule="atLeast"/>
+          <w:trHeight w:val="324"/>
         </w:trPr>
         <w:tc>
           <w:tcPr>
@@ -694,7 +650,7 @@
             </w:pPr>
             <w:r>
               <w:rPr>
-                <w:rFonts w:hint="eastAsia" w:ascii="宋体" w:hAnsi="宋体"/>
+                <w:rFonts w:ascii="宋体" w:hAnsi="宋体" w:hint="eastAsia"/>
                 <w:bCs/>
                 <w:color w:val="000000"/>
                 <w:kern w:val="0"/>
@@ -708,8 +664,8 @@
           <w:tcPr>
             <w:tcW w:w="4882" w:type="dxa"/>
             <w:tcBorders>
-              <w:top w:val="single" w:color="auto" w:sz="12" w:space="0"/>
-              <w:bottom w:val="single" w:color="auto" w:sz="12" w:space="0"/>
+              <w:top w:val="single" w:sz="12" w:space="0" w:color="auto"/>
+              <w:bottom w:val="single" w:sz="12" w:space="0" w:color="auto"/>
             </w:tcBorders>
             <w:vAlign w:val="center"/>
           </w:tcPr>
@@ -717,48 +673,59 @@
             <w:pPr>
               <w:jc w:val="center"/>
               <w:rPr>
-                <w:rFonts w:hint="eastAsia" w:ascii="楷体" w:hAnsi="楷体" w:eastAsia="楷体"/>
+                <w:rFonts w:ascii="楷体" w:eastAsia="楷体" w:hAnsi="楷体"/>
                 <w:bCs/>
                 <w:color w:val="000000"/>
                 <w:kern w:val="0"/>
                 <w:sz w:val="24"/>
-                <w:lang w:val="en-US" w:eastAsia="zh-CN"/>
-              </w:rPr>
-            </w:pPr>
-            <w:r>
-              <w:rPr>
-                <w:rFonts w:hint="eastAsia" w:ascii="楷体" w:hAnsi="楷体" w:eastAsia="楷体"/>
+              </w:rPr>
+            </w:pPr>
+            <w:r>
+              <w:rPr>
+                <w:rFonts w:ascii="楷体" w:eastAsia="楷体" w:hAnsi="楷体" w:hint="eastAsia"/>
                 <w:bCs/>
                 <w:color w:val="000000"/>
                 <w:kern w:val="0"/>
                 <w:sz w:val="24"/>
-                <w:lang w:val="en-US" w:eastAsia="zh-CN"/>
-              </w:rPr>
-              <w:t>计工本1班</w:t>
+              </w:rPr>
+              <w:t>计</w:t>
+            </w:r>
+            <w:r>
+              <w:rPr>
+                <w:rFonts w:ascii="楷体" w:eastAsia="楷体" w:hAnsi="楷体" w:hint="eastAsia"/>
+                <w:bCs/>
+                <w:color w:val="000000"/>
+                <w:kern w:val="0"/>
+                <w:sz w:val="24"/>
+              </w:rPr>
+              <w:t>本</w:t>
+            </w:r>
+            <w:r>
+              <w:rPr>
+                <w:rFonts w:ascii="楷体" w:eastAsia="楷体" w:hAnsi="楷体" w:hint="eastAsia"/>
+                <w:bCs/>
+                <w:color w:val="000000"/>
+                <w:kern w:val="0"/>
+                <w:sz w:val="24"/>
+              </w:rPr>
+              <w:t>1</w:t>
+            </w:r>
+            <w:r>
+              <w:rPr>
+                <w:rFonts w:ascii="楷体" w:eastAsia="楷体" w:hAnsi="楷体" w:hint="eastAsia"/>
+                <w:bCs/>
+                <w:color w:val="000000"/>
+                <w:kern w:val="0"/>
+                <w:sz w:val="24"/>
+              </w:rPr>
+              <w:t>班</w:t>
             </w:r>
           </w:p>
         </w:tc>
       </w:tr>
       <w:tr>
-        <w:tblPrEx>
-          <w:tblBorders>
-            <w:top w:val="none" w:color="auto" w:sz="0" w:space="0"/>
-            <w:left w:val="none" w:color="auto" w:sz="0" w:space="0"/>
-            <w:bottom w:val="single" w:color="auto" w:sz="4" w:space="0"/>
-            <w:right w:val="none" w:color="auto" w:sz="0" w:space="0"/>
-            <w:insideH w:val="single" w:color="auto" w:sz="4" w:space="0"/>
-            <w:insideV w:val="none" w:color="auto" w:sz="0" w:space="0"/>
-          </w:tblBorders>
-          <w:tblLayout w:type="fixed"/>
-          <w:tblCellMar>
-            <w:top w:w="0" w:type="dxa"/>
-            <w:left w:w="108" w:type="dxa"/>
-            <w:bottom w:w="0" w:type="dxa"/>
-            <w:right w:w="108" w:type="dxa"/>
-          </w:tblCellMar>
-        </w:tblPrEx>
         <w:trPr>
-          <w:trHeight w:val="314" w:hRule="atLeast"/>
+          <w:trHeight w:val="314"/>
         </w:trPr>
         <w:tc>
           <w:tcPr>
@@ -781,7 +748,7 @@
             </w:pPr>
             <w:r>
               <w:rPr>
-                <w:rFonts w:hint="eastAsia" w:ascii="宋体" w:hAnsi="宋体"/>
+                <w:rFonts w:ascii="宋体" w:hAnsi="宋体" w:hint="eastAsia"/>
                 <w:bCs/>
                 <w:color w:val="000000"/>
                 <w:kern w:val="0"/>
@@ -795,8 +762,8 @@
           <w:tcPr>
             <w:tcW w:w="4882" w:type="dxa"/>
             <w:tcBorders>
-              <w:top w:val="single" w:color="auto" w:sz="12" w:space="0"/>
-              <w:bottom w:val="single" w:color="auto" w:sz="12" w:space="0"/>
+              <w:top w:val="single" w:sz="12" w:space="0" w:color="auto"/>
+              <w:bottom w:val="single" w:sz="12" w:space="0" w:color="auto"/>
             </w:tcBorders>
             <w:vAlign w:val="center"/>
           </w:tcPr>
@@ -804,48 +771,31 @@
             <w:pPr>
               <w:jc w:val="center"/>
               <w:rPr>
-                <w:rFonts w:hint="eastAsia" w:ascii="楷体" w:hAnsi="楷体" w:eastAsia="楷体"/>
+                <w:rFonts w:ascii="楷体" w:eastAsia="楷体" w:hAnsi="楷体"/>
                 <w:bCs/>
                 <w:color w:val="000000"/>
                 <w:kern w:val="0"/>
                 <w:sz w:val="24"/>
-                <w:lang w:val="en-US" w:eastAsia="zh-CN"/>
-              </w:rPr>
-            </w:pPr>
-            <w:r>
-              <w:rPr>
-                <w:rFonts w:hint="eastAsia" w:ascii="楷体" w:hAnsi="楷体" w:eastAsia="楷体"/>
+              </w:rPr>
+            </w:pPr>
+            <w:proofErr w:type="gramStart"/>
+            <w:r>
+              <w:rPr>
+                <w:rFonts w:ascii="楷体" w:eastAsia="楷体" w:hAnsi="楷体" w:hint="eastAsia"/>
                 <w:bCs/>
                 <w:color w:val="000000"/>
                 <w:kern w:val="0"/>
                 <w:sz w:val="24"/>
-                <w:lang w:val="en-US" w:eastAsia="zh-CN"/>
               </w:rPr>
               <w:t>张庆科</w:t>
             </w:r>
+            <w:proofErr w:type="gramEnd"/>
           </w:p>
         </w:tc>
       </w:tr>
       <w:tr>
-        <w:tblPrEx>
-          <w:tblBorders>
-            <w:top w:val="none" w:color="auto" w:sz="0" w:space="0"/>
-            <w:left w:val="none" w:color="auto" w:sz="0" w:space="0"/>
-            <w:bottom w:val="single" w:color="auto" w:sz="4" w:space="0"/>
-            <w:right w:val="none" w:color="auto" w:sz="0" w:space="0"/>
-            <w:insideH w:val="single" w:color="auto" w:sz="4" w:space="0"/>
-            <w:insideV w:val="none" w:color="auto" w:sz="0" w:space="0"/>
-          </w:tblBorders>
-          <w:tblLayout w:type="fixed"/>
-          <w:tblCellMar>
-            <w:top w:w="0" w:type="dxa"/>
-            <w:left w:w="108" w:type="dxa"/>
-            <w:bottom w:w="0" w:type="dxa"/>
-            <w:right w:w="108" w:type="dxa"/>
-          </w:tblCellMar>
-        </w:tblPrEx>
         <w:trPr>
-          <w:trHeight w:val="314" w:hRule="atLeast"/>
+          <w:trHeight w:val="314"/>
         </w:trPr>
         <w:tc>
           <w:tcPr>
@@ -868,7 +818,7 @@
             </w:pPr>
             <w:r>
               <w:rPr>
-                <w:rFonts w:hint="eastAsia" w:ascii="宋体" w:hAnsi="宋体"/>
+                <w:rFonts w:ascii="宋体" w:hAnsi="宋体" w:hint="eastAsia"/>
                 <w:bCs/>
                 <w:color w:val="000000"/>
                 <w:kern w:val="0"/>
@@ -882,8 +832,8 @@
           <w:tcPr>
             <w:tcW w:w="4882" w:type="dxa"/>
             <w:tcBorders>
-              <w:top w:val="single" w:color="auto" w:sz="12" w:space="0"/>
-              <w:bottom w:val="single" w:color="auto" w:sz="12" w:space="0"/>
+              <w:top w:val="single" w:sz="12" w:space="0" w:color="auto"/>
+              <w:bottom w:val="single" w:sz="12" w:space="0" w:color="auto"/>
             </w:tcBorders>
             <w:vAlign w:val="center"/>
           </w:tcPr>
@@ -891,24 +841,22 @@
             <w:pPr>
               <w:jc w:val="center"/>
               <w:rPr>
-                <w:rFonts w:hint="eastAsia" w:ascii="楷体" w:hAnsi="楷体" w:eastAsia="楷体"/>
+                <w:rFonts w:ascii="楷体" w:eastAsia="楷体" w:hAnsi="楷体"/>
                 <w:bCs/>
                 <w:color w:val="000000"/>
                 <w:kern w:val="0"/>
                 <w:sz w:val="24"/>
-                <w:lang w:val="en-US" w:eastAsia="zh-CN"/>
-              </w:rPr>
-            </w:pPr>
-            <w:r>
-              <w:rPr>
-                <w:rFonts w:hint="eastAsia" w:ascii="楷体" w:hAnsi="楷体" w:eastAsia="楷体"/>
+              </w:rPr>
+            </w:pPr>
+            <w:r>
+              <w:rPr>
+                <w:rFonts w:ascii="楷体" w:eastAsia="楷体" w:hAnsi="楷体" w:hint="eastAsia"/>
                 <w:bCs/>
                 <w:color w:val="000000"/>
                 <w:kern w:val="0"/>
                 <w:sz w:val="24"/>
-                <w:lang w:val="en-US" w:eastAsia="zh-CN"/>
-              </w:rPr>
-              <w:t>2018-9-13</w:t>
+              </w:rPr>
+              <w:t>2018-9-20</w:t>
             </w:r>
           </w:p>
         </w:tc>
@@ -1069,6 +1017,10 @@
         </w:rPr>
       </w:pPr>
       <w:r>
+        <w:rPr>
+          <w:noProof/>
+        </w:rPr>
+        <w:lastRenderedPageBreak/>
         <mc:AlternateContent>
           <mc:Choice Requires="wps">
             <w:drawing>
@@ -1084,7 +1036,9 @@
                 <wp:effectExtent l="0" t="0" r="1905" b="0"/>
                 <wp:wrapNone/>
                 <wp:docPr id="1" name="文本框 1"/>
-                <wp:cNvGraphicFramePr/>
+                <wp:cNvGraphicFramePr>
+                  <a:graphicFrameLocks xmlns:a="http://schemas.openxmlformats.org/drawingml/2006/main"/>
+                </wp:cNvGraphicFramePr>
                 <a:graphic xmlns:a="http://schemas.openxmlformats.org/drawingml/2006/main">
                   <a:graphicData uri="http://schemas.microsoft.com/office/word/2010/wordprocessingShape">
                     <wps:wsp>
@@ -1116,7 +1070,7 @@
                             </w:pPr>
                             <w:r>
                               <w:rPr>
-                                <w:rFonts w:hint="eastAsia" w:ascii="华文中宋" w:hAnsi="华文中宋" w:eastAsia="华文中宋"/>
+                                <w:rFonts w:ascii="华文中宋" w:eastAsia="华文中宋" w:hAnsi="华文中宋" w:hint="eastAsia"/>
                                 <w:b/>
                                 <w:sz w:val="28"/>
                               </w:rPr>
@@ -1134,7 +1088,7 @@
               </wp:anchor>
             </w:drawing>
           </mc:Choice>
-          <mc:Fallback>
+          <mc:Fallback xmlns:wpsCustomData="http://www.wps.cn/officeDocument/2013/wpsCustomData" xmlns:w15="http://schemas.microsoft.com/office/word/2012/wordml">
             <w:pict>
               <v:shape id="_x0000_s1026" o:spid="_x0000_s1026" o:spt="202" type="#_x0000_t202" style="position:absolute;left:0pt;margin-left:70.65pt;margin-top:-8.1pt;height:42.4pt;width:280.55pt;z-index:251659264;mso-width-relative:page;mso-height-relative:page;" filled="f" stroked="f" coordsize="21600,21600" o:gfxdata="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">
                 <v:fill on="f" focussize="0,0"/>
@@ -1171,25 +1125,18 @@
     <w:p/>
     <w:tbl>
       <w:tblPr>
-        <w:tblStyle w:val="3"/>
         <w:tblW w:w="9294" w:type="dxa"/>
         <w:jc w:val="center"/>
-        <w:tblInd w:w="0" w:type="dxa"/>
         <w:tblBorders>
-          <w:top w:val="single" w:color="auto" w:sz="4" w:space="0"/>
-          <w:left w:val="single" w:color="auto" w:sz="4" w:space="0"/>
-          <w:bottom w:val="single" w:color="auto" w:sz="4" w:space="0"/>
-          <w:right w:val="single" w:color="auto" w:sz="4" w:space="0"/>
-          <w:insideH w:val="single" w:color="auto" w:sz="4" w:space="0"/>
-          <w:insideV w:val="single" w:color="auto" w:sz="4" w:space="0"/>
+          <w:top w:val="single" w:sz="4" w:space="0" w:color="auto"/>
+          <w:left w:val="single" w:sz="4" w:space="0" w:color="auto"/>
+          <w:bottom w:val="single" w:sz="4" w:space="0" w:color="auto"/>
+          <w:right w:val="single" w:sz="4" w:space="0" w:color="auto"/>
+          <w:insideH w:val="single" w:sz="4" w:space="0" w:color="auto"/>
+          <w:insideV w:val="single" w:sz="4" w:space="0" w:color="auto"/>
         </w:tblBorders>
         <w:tblLayout w:type="fixed"/>
-        <w:tblCellMar>
-          <w:top w:w="0" w:type="dxa"/>
-          <w:left w:w="108" w:type="dxa"/>
-          <w:bottom w:w="0" w:type="dxa"/>
-          <w:right w:w="108" w:type="dxa"/>
-        </w:tblCellMar>
+        <w:tblLook w:val="04A0" w:firstRow="1" w:lastRow="0" w:firstColumn="1" w:lastColumn="0" w:noHBand="0" w:noVBand="1"/>
       </w:tblPr>
       <w:tblGrid>
         <w:gridCol w:w="1038"/>
@@ -1202,33 +1149,16 @@
         <w:gridCol w:w="1358"/>
       </w:tblGrid>
       <w:tr>
-        <w:tblPrEx>
-          <w:tblBorders>
-            <w:top w:val="single" w:color="auto" w:sz="4" w:space="0"/>
-            <w:left w:val="single" w:color="auto" w:sz="4" w:space="0"/>
-            <w:bottom w:val="single" w:color="auto" w:sz="4" w:space="0"/>
-            <w:right w:val="single" w:color="auto" w:sz="4" w:space="0"/>
-            <w:insideH w:val="single" w:color="auto" w:sz="4" w:space="0"/>
-            <w:insideV w:val="single" w:color="auto" w:sz="4" w:space="0"/>
-          </w:tblBorders>
-          <w:tblLayout w:type="fixed"/>
-          <w:tblCellMar>
-            <w:top w:w="0" w:type="dxa"/>
-            <w:left w:w="108" w:type="dxa"/>
-            <w:bottom w:w="0" w:type="dxa"/>
-            <w:right w:w="108" w:type="dxa"/>
-          </w:tblCellMar>
-        </w:tblPrEx>
         <w:trPr>
-          <w:trHeight w:val="359" w:hRule="atLeast"/>
+          <w:trHeight w:val="359"/>
           <w:jc w:val="center"/>
         </w:trPr>
         <w:tc>
           <w:tcPr>
             <w:tcW w:w="1038" w:type="dxa"/>
             <w:tcBorders>
-              <w:top w:val="thinThickSmallGap" w:color="auto" w:sz="24" w:space="0"/>
-              <w:left w:val="double" w:color="auto" w:sz="4" w:space="0"/>
+              <w:top w:val="thinThickSmallGap" w:sz="24" w:space="0" w:color="auto"/>
+              <w:left w:val="double" w:sz="4" w:space="0" w:color="auto"/>
             </w:tcBorders>
             <w:shd w:val="clear" w:color="auto" w:fill="FFFFFF" w:themeFill="background1"/>
           </w:tcPr>
@@ -1236,13 +1166,13 @@
             <w:pPr>
               <w:jc w:val="center"/>
               <w:rPr>
-                <w:rFonts w:ascii="华文中宋" w:hAnsi="华文中宋" w:eastAsia="华文中宋"/>
+                <w:rFonts w:ascii="华文中宋" w:eastAsia="华文中宋" w:hAnsi="华文中宋"/>
                 <w:sz w:val="18"/>
               </w:rPr>
             </w:pPr>
             <w:r>
               <w:rPr>
-                <w:rFonts w:hint="eastAsia" w:ascii="华文中宋" w:hAnsi="华文中宋" w:eastAsia="华文中宋"/>
+                <w:rFonts w:ascii="华文中宋" w:eastAsia="华文中宋" w:hAnsi="华文中宋" w:hint="eastAsia"/>
                 <w:sz w:val="18"/>
               </w:rPr>
               <w:t>姓名</w:t>
@@ -1253,7 +1183,7 @@
           <w:tcPr>
             <w:tcW w:w="1266" w:type="dxa"/>
             <w:tcBorders>
-              <w:top w:val="thinThickSmallGap" w:color="auto" w:sz="24" w:space="0"/>
+              <w:top w:val="thinThickSmallGap" w:sz="24" w:space="0" w:color="auto"/>
             </w:tcBorders>
             <w:shd w:val="clear" w:color="auto" w:fill="FFFFFF" w:themeFill="background1"/>
           </w:tcPr>
@@ -1261,24 +1191,24 @@
             <w:pPr>
               <w:jc w:val="center"/>
               <w:rPr>
-                <w:rFonts w:hint="eastAsia" w:ascii="楷体" w:hAnsi="楷体" w:eastAsia="楷体"/>
-                <w:lang w:val="en-US" w:eastAsia="zh-CN"/>
-              </w:rPr>
-            </w:pPr>
-            <w:r>
-              <w:rPr>
-                <w:rFonts w:hint="eastAsia" w:ascii="楷体" w:hAnsi="楷体" w:eastAsia="楷体"/>
-                <w:lang w:val="en-US" w:eastAsia="zh-CN"/>
-              </w:rPr>
-              <w:t>李雷</w:t>
-            </w:r>
+                <w:rFonts w:ascii="楷体" w:eastAsia="楷体" w:hAnsi="楷体"/>
+              </w:rPr>
+            </w:pPr>
+            <w:proofErr w:type="gramStart"/>
+            <w:r>
+              <w:rPr>
+                <w:rFonts w:ascii="楷体" w:eastAsia="楷体" w:hAnsi="楷体" w:hint="eastAsia"/>
+              </w:rPr>
+              <w:t>厉超慧</w:t>
+            </w:r>
+            <w:proofErr w:type="gramEnd"/>
           </w:p>
         </w:tc>
         <w:tc>
           <w:tcPr>
             <w:tcW w:w="806" w:type="dxa"/>
             <w:tcBorders>
-              <w:top w:val="thinThickSmallGap" w:color="auto" w:sz="24" w:space="0"/>
+              <w:top w:val="thinThickSmallGap" w:sz="24" w:space="0" w:color="auto"/>
             </w:tcBorders>
             <w:shd w:val="clear" w:color="auto" w:fill="FFFFFF" w:themeFill="background1"/>
           </w:tcPr>
@@ -1286,13 +1216,13 @@
             <w:pPr>
               <w:jc w:val="center"/>
               <w:rPr>
-                <w:rFonts w:ascii="华文中宋" w:hAnsi="华文中宋" w:eastAsia="华文中宋"/>
+                <w:rFonts w:ascii="华文中宋" w:eastAsia="华文中宋" w:hAnsi="华文中宋"/>
                 <w:sz w:val="18"/>
               </w:rPr>
             </w:pPr>
             <w:r>
               <w:rPr>
-                <w:rFonts w:hint="eastAsia" w:ascii="华文中宋" w:hAnsi="华文中宋" w:eastAsia="华文中宋"/>
+                <w:rFonts w:ascii="华文中宋" w:eastAsia="华文中宋" w:hAnsi="华文中宋" w:hint="eastAsia"/>
                 <w:sz w:val="18"/>
               </w:rPr>
               <w:t>班级</w:t>
@@ -1303,7 +1233,7 @@
           <w:tcPr>
             <w:tcW w:w="1553" w:type="dxa"/>
             <w:tcBorders>
-              <w:top w:val="thinThickSmallGap" w:color="auto" w:sz="24" w:space="0"/>
+              <w:top w:val="thinThickSmallGap" w:sz="24" w:space="0" w:color="auto"/>
             </w:tcBorders>
             <w:shd w:val="clear" w:color="auto" w:fill="FFFFFF" w:themeFill="background1"/>
           </w:tcPr>
@@ -1311,16 +1241,32 @@
             <w:pPr>
               <w:jc w:val="center"/>
               <w:rPr>
-                <w:rFonts w:hint="eastAsia" w:ascii="楷体" w:hAnsi="楷体" w:eastAsia="楷体"/>
-                <w:lang w:val="en-US" w:eastAsia="zh-CN"/>
-              </w:rPr>
-            </w:pPr>
-            <w:r>
-              <w:rPr>
-                <w:rFonts w:hint="eastAsia" w:ascii="楷体" w:hAnsi="楷体" w:eastAsia="楷体"/>
-                <w:lang w:val="en-US" w:eastAsia="zh-CN"/>
-              </w:rPr>
-              <w:t>计工本1班</w:t>
+                <w:rFonts w:ascii="楷体" w:eastAsia="楷体" w:hAnsi="楷体"/>
+              </w:rPr>
+            </w:pPr>
+            <w:r>
+              <w:rPr>
+                <w:rFonts w:ascii="楷体" w:eastAsia="楷体" w:hAnsi="楷体" w:hint="eastAsia"/>
+              </w:rPr>
+              <w:t>计</w:t>
+            </w:r>
+            <w:r>
+              <w:rPr>
+                <w:rFonts w:ascii="楷体" w:eastAsia="楷体" w:hAnsi="楷体" w:hint="eastAsia"/>
+              </w:rPr>
+              <w:t>本</w:t>
+            </w:r>
+            <w:r>
+              <w:rPr>
+                <w:rFonts w:ascii="楷体" w:eastAsia="楷体" w:hAnsi="楷体" w:hint="eastAsia"/>
+              </w:rPr>
+              <w:t>1</w:t>
+            </w:r>
+            <w:r>
+              <w:rPr>
+                <w:rFonts w:ascii="楷体" w:eastAsia="楷体" w:hAnsi="楷体" w:hint="eastAsia"/>
+              </w:rPr>
+              <w:t>班</w:t>
             </w:r>
           </w:p>
         </w:tc>
@@ -1328,7 +1274,7 @@
           <w:tcPr>
             <w:tcW w:w="833" w:type="dxa"/>
             <w:tcBorders>
-              <w:top w:val="thinThickSmallGap" w:color="auto" w:sz="24" w:space="0"/>
+              <w:top w:val="thinThickSmallGap" w:sz="24" w:space="0" w:color="auto"/>
             </w:tcBorders>
             <w:shd w:val="clear" w:color="auto" w:fill="FFFFFF" w:themeFill="background1"/>
           </w:tcPr>
@@ -1336,13 +1282,13 @@
             <w:pPr>
               <w:jc w:val="center"/>
               <w:rPr>
-                <w:rFonts w:ascii="华文中宋" w:hAnsi="华文中宋" w:eastAsia="华文中宋"/>
+                <w:rFonts w:ascii="华文中宋" w:eastAsia="华文中宋" w:hAnsi="华文中宋"/>
                 <w:sz w:val="18"/>
               </w:rPr>
             </w:pPr>
             <w:r>
               <w:rPr>
-                <w:rFonts w:hint="eastAsia" w:ascii="华文中宋" w:hAnsi="华文中宋" w:eastAsia="华文中宋"/>
+                <w:rFonts w:ascii="华文中宋" w:eastAsia="华文中宋" w:hAnsi="华文中宋" w:hint="eastAsia"/>
                 <w:sz w:val="18"/>
               </w:rPr>
               <w:t>学号</w:t>
@@ -1353,7 +1299,7 @@
           <w:tcPr>
             <w:tcW w:w="1719" w:type="dxa"/>
             <w:tcBorders>
-              <w:top w:val="thinThickSmallGap" w:color="auto" w:sz="24" w:space="0"/>
+              <w:top w:val="thinThickSmallGap" w:sz="24" w:space="0" w:color="auto"/>
             </w:tcBorders>
             <w:shd w:val="clear" w:color="auto" w:fill="FFFFFF" w:themeFill="background1"/>
           </w:tcPr>
@@ -1361,16 +1307,14 @@
             <w:pPr>
               <w:jc w:val="center"/>
               <w:rPr>
-                <w:rFonts w:hint="eastAsia" w:ascii="Times New Roman" w:hAnsi="Times New Roman" w:eastAsia="楷体"/>
-                <w:lang w:val="en-US" w:eastAsia="zh-CN"/>
-              </w:rPr>
-            </w:pPr>
-            <w:r>
-              <w:rPr>
-                <w:rFonts w:hint="eastAsia" w:ascii="Times New Roman" w:hAnsi="Times New Roman" w:eastAsia="楷体"/>
-                <w:lang w:val="en-US" w:eastAsia="zh-CN"/>
-              </w:rPr>
-              <w:t>2017000001</w:t>
+                <w:rFonts w:ascii="Times New Roman" w:eastAsia="楷体" w:hAnsi="Times New Roman"/>
+              </w:rPr>
+            </w:pPr>
+            <w:r>
+              <w:rPr>
+                <w:rFonts w:ascii="Times New Roman" w:eastAsia="楷体" w:hAnsi="Times New Roman" w:hint="eastAsia"/>
+              </w:rPr>
+              <w:t>201711010511</w:t>
             </w:r>
           </w:p>
         </w:tc>
@@ -1378,7 +1322,7 @@
           <w:tcPr>
             <w:tcW w:w="721" w:type="dxa"/>
             <w:tcBorders>
-              <w:top w:val="thinThickSmallGap" w:color="auto" w:sz="24" w:space="0"/>
+              <w:top w:val="thinThickSmallGap" w:sz="24" w:space="0" w:color="auto"/>
             </w:tcBorders>
             <w:shd w:val="clear" w:color="auto" w:fill="FFFFFF" w:themeFill="background1"/>
           </w:tcPr>
@@ -1386,13 +1330,13 @@
             <w:pPr>
               <w:jc w:val="center"/>
               <w:rPr>
-                <w:rFonts w:ascii="华文中宋" w:hAnsi="华文中宋" w:eastAsia="华文中宋"/>
+                <w:rFonts w:ascii="华文中宋" w:eastAsia="华文中宋" w:hAnsi="华文中宋"/>
                 <w:sz w:val="18"/>
               </w:rPr>
             </w:pPr>
             <w:r>
               <w:rPr>
-                <w:rFonts w:hint="eastAsia" w:ascii="华文中宋" w:hAnsi="华文中宋" w:eastAsia="华文中宋"/>
+                <w:rFonts w:ascii="华文中宋" w:eastAsia="华文中宋" w:hAnsi="华文中宋" w:hint="eastAsia"/>
                 <w:sz w:val="18"/>
               </w:rPr>
               <w:t>组号</w:t>
@@ -1403,8 +1347,8 @@
           <w:tcPr>
             <w:tcW w:w="1358" w:type="dxa"/>
             <w:tcBorders>
-              <w:top w:val="thinThickSmallGap" w:color="auto" w:sz="24" w:space="0"/>
-              <w:right w:val="double" w:color="auto" w:sz="4" w:space="0"/>
+              <w:top w:val="thinThickSmallGap" w:sz="24" w:space="0" w:color="auto"/>
+              <w:right w:val="double" w:sz="4" w:space="0" w:color="auto"/>
             </w:tcBorders>
             <w:shd w:val="clear" w:color="auto" w:fill="FFFFFF" w:themeFill="background1"/>
           </w:tcPr>
@@ -1412,14 +1356,12 @@
             <w:pPr>
               <w:jc w:val="center"/>
               <w:rPr>
-                <w:rFonts w:hint="eastAsia" w:ascii="Times New Roman" w:hAnsi="Times New Roman" w:eastAsia="宋体"/>
-                <w:lang w:val="en-US" w:eastAsia="zh-CN"/>
-              </w:rPr>
-            </w:pPr>
-            <w:r>
-              <w:rPr>
-                <w:rFonts w:hint="eastAsia" w:ascii="Times New Roman" w:hAnsi="Times New Roman"/>
-                <w:lang w:val="en-US" w:eastAsia="zh-CN"/>
+                <w:rFonts w:ascii="Times New Roman" w:hAnsi="Times New Roman"/>
+              </w:rPr>
+            </w:pPr>
+            <w:r>
+              <w:rPr>
+                <w:rFonts w:ascii="Times New Roman" w:hAnsi="Times New Roman" w:hint="eastAsia"/>
               </w:rPr>
               <w:t>1</w:t>
             </w:r>
@@ -1427,32 +1369,15 @@
         </w:tc>
       </w:tr>
       <w:tr>
-        <w:tblPrEx>
-          <w:tblBorders>
-            <w:top w:val="single" w:color="auto" w:sz="4" w:space="0"/>
-            <w:left w:val="single" w:color="auto" w:sz="4" w:space="0"/>
-            <w:bottom w:val="single" w:color="auto" w:sz="4" w:space="0"/>
-            <w:right w:val="single" w:color="auto" w:sz="4" w:space="0"/>
-            <w:insideH w:val="single" w:color="auto" w:sz="4" w:space="0"/>
-            <w:insideV w:val="single" w:color="auto" w:sz="4" w:space="0"/>
-          </w:tblBorders>
-          <w:tblLayout w:type="fixed"/>
-          <w:tblCellMar>
-            <w:top w:w="0" w:type="dxa"/>
-            <w:left w:w="108" w:type="dxa"/>
-            <w:bottom w:w="0" w:type="dxa"/>
-            <w:right w:w="108" w:type="dxa"/>
-          </w:tblCellMar>
-        </w:tblPrEx>
         <w:trPr>
-          <w:trHeight w:val="345" w:hRule="atLeast"/>
+          <w:trHeight w:val="345"/>
           <w:jc w:val="center"/>
         </w:trPr>
         <w:tc>
           <w:tcPr>
             <w:tcW w:w="1038" w:type="dxa"/>
             <w:tcBorders>
-              <w:left w:val="double" w:color="auto" w:sz="4" w:space="0"/>
+              <w:left w:val="double" w:sz="4" w:space="0" w:color="auto"/>
             </w:tcBorders>
             <w:shd w:val="clear" w:color="auto" w:fill="FFFFFF" w:themeFill="background1"/>
           </w:tcPr>
@@ -1460,13 +1385,13 @@
             <w:pPr>
               <w:jc w:val="center"/>
               <w:rPr>
-                <w:rFonts w:ascii="华文中宋" w:hAnsi="华文中宋" w:eastAsia="华文中宋"/>
+                <w:rFonts w:ascii="华文中宋" w:eastAsia="华文中宋" w:hAnsi="华文中宋"/>
                 <w:sz w:val="18"/>
               </w:rPr>
             </w:pPr>
             <w:r>
               <w:rPr>
-                <w:rFonts w:hint="eastAsia" w:ascii="华文中宋" w:hAnsi="华文中宋" w:eastAsia="华文中宋"/>
+                <w:rFonts w:ascii="华文中宋" w:eastAsia="华文中宋" w:hAnsi="华文中宋" w:hint="eastAsia"/>
                 <w:sz w:val="18"/>
               </w:rPr>
               <w:t>时间</w:t>
@@ -1482,16 +1407,14 @@
             <w:pPr>
               <w:jc w:val="center"/>
               <w:rPr>
-                <w:rFonts w:hint="eastAsia" w:ascii="Times New Roman" w:hAnsi="Times New Roman" w:eastAsia="楷体"/>
-                <w:lang w:val="en-US" w:eastAsia="zh-CN"/>
-              </w:rPr>
-            </w:pPr>
-            <w:r>
-              <w:rPr>
-                <w:rFonts w:hint="eastAsia" w:ascii="Times New Roman" w:hAnsi="Times New Roman" w:eastAsia="楷体"/>
-                <w:lang w:val="en-US" w:eastAsia="zh-CN"/>
-              </w:rPr>
-              <w:t>2018-9-13</w:t>
+                <w:rFonts w:ascii="Times New Roman" w:eastAsia="楷体" w:hAnsi="Times New Roman"/>
+              </w:rPr>
+            </w:pPr>
+            <w:r>
+              <w:rPr>
+                <w:rFonts w:ascii="Times New Roman" w:eastAsia="楷体" w:hAnsi="Times New Roman" w:hint="eastAsia"/>
+              </w:rPr>
+              <w:t>2018-9-20</w:t>
             </w:r>
           </w:p>
         </w:tc>
@@ -1504,13 +1427,13 @@
             <w:pPr>
               <w:jc w:val="center"/>
               <w:rPr>
-                <w:rFonts w:ascii="华文中宋" w:hAnsi="华文中宋" w:eastAsia="华文中宋"/>
+                <w:rFonts w:ascii="华文中宋" w:eastAsia="华文中宋" w:hAnsi="华文中宋"/>
                 <w:sz w:val="18"/>
               </w:rPr>
             </w:pPr>
             <w:r>
               <w:rPr>
-                <w:rFonts w:hint="eastAsia" w:ascii="华文中宋" w:hAnsi="华文中宋" w:eastAsia="华文中宋"/>
+                <w:rFonts w:ascii="华文中宋" w:eastAsia="华文中宋" w:hAnsi="华文中宋" w:hint="eastAsia"/>
                 <w:sz w:val="18"/>
               </w:rPr>
               <w:t>地点</w:t>
@@ -1526,16 +1449,22 @@
             <w:pPr>
               <w:jc w:val="center"/>
               <w:rPr>
-                <w:rFonts w:hint="eastAsia" w:ascii="楷体" w:hAnsi="楷体" w:eastAsia="楷体"/>
-                <w:lang w:val="en-US" w:eastAsia="zh-CN"/>
-              </w:rPr>
-            </w:pPr>
-            <w:r>
-              <w:rPr>
-                <w:rFonts w:hint="eastAsia" w:ascii="楷体" w:hAnsi="楷体" w:eastAsia="楷体"/>
-                <w:lang w:val="en-US" w:eastAsia="zh-CN"/>
-              </w:rPr>
-              <w:t>信息楼E312</w:t>
+                <w:rFonts w:ascii="楷体" w:eastAsia="楷体" w:hAnsi="楷体"/>
+              </w:rPr>
+            </w:pPr>
+            <w:proofErr w:type="gramStart"/>
+            <w:r>
+              <w:rPr>
+                <w:rFonts w:ascii="楷体" w:eastAsia="楷体" w:hAnsi="楷体" w:hint="eastAsia"/>
+              </w:rPr>
+              <w:t>信息楼</w:t>
+            </w:r>
+            <w:proofErr w:type="gramEnd"/>
+            <w:r>
+              <w:rPr>
+                <w:rFonts w:ascii="楷体" w:eastAsia="楷体" w:hAnsi="楷体" w:hint="eastAsia"/>
+              </w:rPr>
+              <w:t>E312</w:t>
             </w:r>
           </w:p>
         </w:tc>
@@ -1548,13 +1477,13 @@
             <w:pPr>
               <w:jc w:val="center"/>
               <w:rPr>
-                <w:rFonts w:ascii="华文中宋" w:hAnsi="华文中宋" w:eastAsia="华文中宋"/>
+                <w:rFonts w:ascii="华文中宋" w:eastAsia="华文中宋" w:hAnsi="华文中宋"/>
                 <w:sz w:val="18"/>
               </w:rPr>
             </w:pPr>
             <w:r>
               <w:rPr>
-                <w:rFonts w:hint="eastAsia" w:ascii="华文中宋" w:hAnsi="华文中宋" w:eastAsia="华文中宋"/>
+                <w:rFonts w:ascii="华文中宋" w:eastAsia="华文中宋" w:hAnsi="华文中宋" w:hint="eastAsia"/>
                 <w:sz w:val="18"/>
               </w:rPr>
               <w:t>周次</w:t>
@@ -1570,14 +1499,12 @@
             <w:pPr>
               <w:jc w:val="center"/>
               <w:rPr>
-                <w:rFonts w:hint="eastAsia" w:ascii="Times New Roman" w:hAnsi="Times New Roman" w:eastAsia="楷体"/>
-                <w:lang w:val="en-US" w:eastAsia="zh-CN"/>
-              </w:rPr>
-            </w:pPr>
-            <w:r>
-              <w:rPr>
-                <w:rFonts w:hint="eastAsia" w:ascii="Times New Roman" w:hAnsi="Times New Roman" w:eastAsia="楷体"/>
-                <w:lang w:val="en-US" w:eastAsia="zh-CN"/>
+                <w:rFonts w:ascii="Times New Roman" w:eastAsia="楷体" w:hAnsi="Times New Roman"/>
+              </w:rPr>
+            </w:pPr>
+            <w:r>
+              <w:rPr>
+                <w:rFonts w:ascii="Times New Roman" w:eastAsia="楷体" w:hAnsi="Times New Roman" w:hint="eastAsia"/>
               </w:rPr>
               <w:t>3</w:t>
             </w:r>
@@ -1592,13 +1519,13 @@
             <w:pPr>
               <w:jc w:val="center"/>
               <w:rPr>
-                <w:rFonts w:ascii="华文中宋" w:hAnsi="华文中宋" w:eastAsia="华文中宋"/>
+                <w:rFonts w:ascii="华文中宋" w:eastAsia="华文中宋" w:hAnsi="华文中宋"/>
                 <w:sz w:val="18"/>
               </w:rPr>
             </w:pPr>
             <w:r>
               <w:rPr>
-                <w:rFonts w:hint="eastAsia" w:ascii="华文中宋" w:hAnsi="华文中宋" w:eastAsia="华文中宋"/>
+                <w:rFonts w:ascii="华文中宋" w:eastAsia="华文中宋" w:hAnsi="华文中宋" w:hint="eastAsia"/>
                 <w:sz w:val="18"/>
               </w:rPr>
               <w:t>页码</w:t>
@@ -1609,7 +1536,7 @@
           <w:tcPr>
             <w:tcW w:w="1358" w:type="dxa"/>
             <w:tcBorders>
-              <w:right w:val="double" w:color="auto" w:sz="4" w:space="0"/>
+              <w:right w:val="double" w:sz="4" w:space="0" w:color="auto"/>
             </w:tcBorders>
             <w:shd w:val="clear" w:color="auto" w:fill="FFFFFF" w:themeFill="background1"/>
           </w:tcPr>
@@ -1617,48 +1544,41 @@
             <w:pPr>
               <w:jc w:val="center"/>
               <w:rPr>
-                <w:rFonts w:hint="eastAsia" w:ascii="Times New Roman" w:hAnsi="Times New Roman" w:eastAsia="宋体"/>
-                <w:lang w:val="en-US" w:eastAsia="zh-CN"/>
-              </w:rPr>
-            </w:pPr>
-            <w:r>
-              <w:rPr>
-                <w:rFonts w:hint="eastAsia" w:ascii="楷体" w:hAnsi="楷体" w:eastAsia="楷体" w:cs="楷体"/>
-                <w:lang w:val="en-US" w:eastAsia="zh-CN"/>
-              </w:rPr>
-              <w:t>共3页</w:t>
+                <w:rFonts w:ascii="Times New Roman" w:hAnsi="Times New Roman"/>
+              </w:rPr>
+            </w:pPr>
+            <w:r>
+              <w:rPr>
+                <w:rFonts w:ascii="楷体" w:eastAsia="楷体" w:hAnsi="楷体" w:cs="楷体" w:hint="eastAsia"/>
+              </w:rPr>
+              <w:t>共</w:t>
+            </w:r>
+            <w:r>
+              <w:rPr>
+                <w:rFonts w:ascii="楷体" w:eastAsia="楷体" w:hAnsi="楷体" w:cs="楷体" w:hint="eastAsia"/>
+              </w:rPr>
+              <w:t>3</w:t>
+            </w:r>
+            <w:r>
+              <w:rPr>
+                <w:rFonts w:ascii="楷体" w:eastAsia="楷体" w:hAnsi="楷体" w:cs="楷体" w:hint="eastAsia"/>
+              </w:rPr>
+              <w:t>页</w:t>
             </w:r>
           </w:p>
         </w:tc>
       </w:tr>
       <w:tr>
-        <w:tblPrEx>
-          <w:tblBorders>
-            <w:top w:val="single" w:color="auto" w:sz="4" w:space="0"/>
-            <w:left w:val="single" w:color="auto" w:sz="4" w:space="0"/>
-            <w:bottom w:val="single" w:color="auto" w:sz="4" w:space="0"/>
-            <w:right w:val="single" w:color="auto" w:sz="4" w:space="0"/>
-            <w:insideH w:val="single" w:color="auto" w:sz="4" w:space="0"/>
-            <w:insideV w:val="single" w:color="auto" w:sz="4" w:space="0"/>
-          </w:tblBorders>
-          <w:tblLayout w:type="fixed"/>
-          <w:tblCellMar>
-            <w:top w:w="0" w:type="dxa"/>
-            <w:left w:w="108" w:type="dxa"/>
-            <w:bottom w:w="0" w:type="dxa"/>
-            <w:right w:w="108" w:type="dxa"/>
-          </w:tblCellMar>
-        </w:tblPrEx>
         <w:trPr>
-          <w:trHeight w:val="99" w:hRule="atLeast"/>
+          <w:trHeight w:val="99"/>
           <w:jc w:val="center"/>
         </w:trPr>
         <w:tc>
           <w:tcPr>
             <w:tcW w:w="1038" w:type="dxa"/>
             <w:tcBorders>
-              <w:left w:val="double" w:color="auto" w:sz="4" w:space="0"/>
-              <w:right w:val="single" w:color="auto" w:sz="4" w:space="0"/>
+              <w:left w:val="double" w:sz="4" w:space="0" w:color="auto"/>
+              <w:right w:val="single" w:sz="4" w:space="0" w:color="auto"/>
             </w:tcBorders>
             <w:shd w:val="clear" w:color="auto" w:fill="auto"/>
           </w:tcPr>
@@ -1666,20 +1586,27 @@
             <w:pPr>
               <w:jc w:val="center"/>
               <w:rPr>
-                <w:rFonts w:ascii="华文中宋" w:hAnsi="华文中宋" w:eastAsia="华文中宋"/>
+                <w:rFonts w:ascii="华文中宋" w:eastAsia="华文中宋" w:hAnsi="华文中宋"/>
                 <w:sz w:val="18"/>
               </w:rPr>
             </w:pPr>
             <w:r>
               <w:rPr>
-                <w:rFonts w:hint="eastAsia" w:ascii="华文中宋" w:hAnsi="华文中宋" w:eastAsia="华文中宋"/>
+                <w:rFonts w:ascii="华文中宋" w:eastAsia="华文中宋" w:hAnsi="华文中宋" w:hint="eastAsia"/>
                 <w:sz w:val="18"/>
               </w:rPr>
-              <w:t xml:space="preserve"> 源码</w:t>
-            </w:r>
-            <w:r>
-              <w:rPr>
-                <w:rFonts w:ascii="华文中宋" w:hAnsi="华文中宋" w:eastAsia="华文中宋"/>
+              <w:t xml:space="preserve"> </w:t>
+            </w:r>
+            <w:r>
+              <w:rPr>
+                <w:rFonts w:ascii="华文中宋" w:eastAsia="华文中宋" w:hAnsi="华文中宋" w:hint="eastAsia"/>
+                <w:sz w:val="18"/>
+              </w:rPr>
+              <w:t>源码</w:t>
+            </w:r>
+            <w:r>
+              <w:rPr>
+                <w:rFonts w:ascii="华文中宋" w:eastAsia="华文中宋" w:hAnsi="华文中宋"/>
                 <w:sz w:val="18"/>
               </w:rPr>
               <w:t xml:space="preserve"> </w:t>
@@ -1691,8 +1618,8 @@
             <w:tcW w:w="8256" w:type="dxa"/>
             <w:gridSpan w:val="7"/>
             <w:tcBorders>
-              <w:left w:val="single" w:color="auto" w:sz="4" w:space="0"/>
-              <w:right w:val="double" w:color="auto" w:sz="4" w:space="0"/>
+              <w:left w:val="single" w:sz="4" w:space="0" w:color="auto"/>
+              <w:right w:val="double" w:sz="4" w:space="0" w:color="auto"/>
             </w:tcBorders>
             <w:shd w:val="clear" w:color="auto" w:fill="auto"/>
           </w:tcPr>
@@ -1700,75 +1627,114 @@
             <w:pPr>
               <w:jc w:val="center"/>
               <w:rPr>
-                <w:rFonts w:ascii="楷体" w:hAnsi="楷体" w:eastAsia="楷体"/>
-              </w:rPr>
-            </w:pPr>
-            <w:r>
-              <w:rPr>
-                <w:rFonts w:hint="eastAsia" w:ascii="楷体" w:hAnsi="楷体" w:eastAsia="楷体"/>
+                <w:rFonts w:ascii="楷体" w:eastAsia="楷体" w:hAnsi="楷体"/>
+              </w:rPr>
+            </w:pPr>
+            <w:r>
+              <w:rPr>
+                <w:rFonts w:ascii="楷体" w:eastAsia="楷体" w:hAnsi="楷体" w:hint="eastAsia"/>
                 <w:sz w:val="16"/>
               </w:rPr>
-              <w:t xml:space="preserve">□ 无源码 </w:t>
-            </w:r>
-            <w:r>
-              <w:rPr>
-                <w:rFonts w:ascii="楷体" w:hAnsi="楷体" w:eastAsia="楷体"/>
+              <w:t>□</w:t>
+            </w:r>
+            <w:r>
+              <w:rPr>
+                <w:rFonts w:ascii="楷体" w:eastAsia="楷体" w:hAnsi="楷体" w:hint="eastAsia"/>
                 <w:sz w:val="16"/>
               </w:rPr>
+              <w:t xml:space="preserve"> </w:t>
+            </w:r>
+            <w:r>
+              <w:rPr>
+                <w:rFonts w:ascii="楷体" w:eastAsia="楷体" w:hAnsi="楷体" w:hint="eastAsia"/>
+                <w:sz w:val="16"/>
+              </w:rPr>
+              <w:t>无源码</w:t>
+            </w:r>
+            <w:r>
+              <w:rPr>
+                <w:rFonts w:ascii="楷体" w:eastAsia="楷体" w:hAnsi="楷体" w:hint="eastAsia"/>
+                <w:sz w:val="16"/>
+              </w:rPr>
+              <w:t xml:space="preserve"> </w:t>
+            </w:r>
+            <w:r>
+              <w:rPr>
+                <w:rFonts w:ascii="楷体" w:eastAsia="楷体" w:hAnsi="楷体"/>
+                <w:sz w:val="16"/>
+              </w:rPr>
               <w:t xml:space="preserve">            </w:t>
             </w:r>
             <w:r>
               <w:rPr>
-                <w:rFonts w:hint="eastAsia" w:ascii="楷体" w:hAnsi="楷体" w:eastAsia="楷体"/>
+                <w:rFonts w:ascii="楷体" w:eastAsia="楷体" w:hAnsi="楷体" w:hint="eastAsia"/>
                 <w:sz w:val="16"/>
               </w:rPr>
-              <w:t xml:space="preserve">□ 文档源码 </w:t>
-            </w:r>
-            <w:r>
-              <w:rPr>
-                <w:rFonts w:ascii="楷体" w:hAnsi="楷体" w:eastAsia="楷体"/>
+              <w:t>□</w:t>
+            </w:r>
+            <w:r>
+              <w:rPr>
+                <w:rFonts w:ascii="楷体" w:eastAsia="楷体" w:hAnsi="楷体" w:hint="eastAsia"/>
                 <w:sz w:val="16"/>
               </w:rPr>
+              <w:t xml:space="preserve"> </w:t>
+            </w:r>
+            <w:r>
+              <w:rPr>
+                <w:rFonts w:ascii="楷体" w:eastAsia="楷体" w:hAnsi="楷体" w:hint="eastAsia"/>
+                <w:sz w:val="16"/>
+              </w:rPr>
+              <w:t>文档源码</w:t>
+            </w:r>
+            <w:r>
+              <w:rPr>
+                <w:rFonts w:ascii="楷体" w:eastAsia="楷体" w:hAnsi="楷体" w:hint="eastAsia"/>
+                <w:sz w:val="16"/>
+              </w:rPr>
+              <w:t xml:space="preserve"> </w:t>
+            </w:r>
+            <w:r>
+              <w:rPr>
+                <w:rFonts w:ascii="楷体" w:eastAsia="楷体" w:hAnsi="楷体"/>
+                <w:sz w:val="16"/>
+              </w:rPr>
               <w:t xml:space="preserve">              </w:t>
             </w:r>
             <w:r>
               <w:rPr>
-                <w:rFonts w:hint="eastAsia" w:ascii="楷体" w:hAnsi="楷体" w:eastAsia="楷体"/>
+                <w:rFonts w:ascii="楷体" w:eastAsia="楷体" w:hAnsi="楷体" w:hint="eastAsia"/>
                 <w:sz w:val="16"/>
               </w:rPr>
-              <w:t>□ 托管源码</w:t>
+              <w:t>□</w:t>
+            </w:r>
+            <w:r>
+              <w:rPr>
+                <w:rFonts w:ascii="楷体" w:eastAsia="楷体" w:hAnsi="楷体" w:hint="eastAsia"/>
+                <w:sz w:val="16"/>
+              </w:rPr>
+              <w:t xml:space="preserve"> </w:t>
+            </w:r>
+            <w:r>
+              <w:rPr>
+                <w:rFonts w:ascii="楷体" w:eastAsia="楷体" w:hAnsi="楷体" w:hint="eastAsia"/>
+                <w:sz w:val="16"/>
+              </w:rPr>
+              <w:t>托管源码</w:t>
             </w:r>
           </w:p>
         </w:tc>
       </w:tr>
       <w:tr>
-        <w:tblPrEx>
-          <w:tblBorders>
-            <w:top w:val="single" w:color="auto" w:sz="4" w:space="0"/>
-            <w:left w:val="single" w:color="auto" w:sz="4" w:space="0"/>
-            <w:bottom w:val="single" w:color="auto" w:sz="4" w:space="0"/>
-            <w:right w:val="single" w:color="auto" w:sz="4" w:space="0"/>
-            <w:insideH w:val="single" w:color="auto" w:sz="4" w:space="0"/>
-            <w:insideV w:val="single" w:color="auto" w:sz="4" w:space="0"/>
-          </w:tblBorders>
-          <w:tblLayout w:type="fixed"/>
-          <w:tblCellMar>
-            <w:top w:w="0" w:type="dxa"/>
-            <w:left w:w="108" w:type="dxa"/>
-            <w:bottom w:w="0" w:type="dxa"/>
-            <w:right w:w="108" w:type="dxa"/>
-          </w:tblCellMar>
-        </w:tblPrEx>
         <w:trPr>
-          <w:trHeight w:val="8424" w:hRule="atLeast"/>
+          <w:trHeight w:val="8424"/>
           <w:jc w:val="center"/>
         </w:trPr>
         <w:tc>
           <w:tcPr>
             <w:tcW w:w="1038" w:type="dxa"/>
             <w:tcBorders>
-              <w:left w:val="double" w:color="auto" w:sz="4" w:space="0"/>
-              <w:right w:val="single" w:color="auto" w:sz="4" w:space="0"/>
+              <w:left w:val="double" w:sz="4" w:space="0" w:color="auto"/>
+              <w:right w:val="single" w:sz="4" w:space="0" w:color="auto"/>
             </w:tcBorders>
             <w:shd w:val="clear" w:color="auto" w:fill="auto"/>
             <w:vAlign w:val="center"/>
@@ -1889,12 +1855,12 @@
             <w:pPr>
               <w:jc w:val="center"/>
               <w:rPr>
-                <w:rFonts w:ascii="华文中宋" w:hAnsi="华文中宋" w:eastAsia="华文中宋"/>
-              </w:rPr>
-            </w:pPr>
-            <w:r>
-              <w:rPr>
-                <w:rFonts w:hint="eastAsia" w:ascii="华文中宋" w:hAnsi="华文中宋" w:eastAsia="华文中宋"/>
+                <w:rFonts w:ascii="华文中宋" w:eastAsia="华文中宋" w:hAnsi="华文中宋"/>
+              </w:rPr>
+            </w:pPr>
+            <w:r>
+              <w:rPr>
+                <w:rFonts w:ascii="华文中宋" w:eastAsia="华文中宋" w:hAnsi="华文中宋" w:hint="eastAsia"/>
               </w:rPr>
               <w:t>报</w:t>
             </w:r>
@@ -1903,20 +1869,20 @@
             <w:pPr>
               <w:jc w:val="center"/>
               <w:rPr>
-                <w:rFonts w:ascii="华文中宋" w:hAnsi="华文中宋" w:eastAsia="华文中宋"/>
-              </w:rPr>
-            </w:pPr>
-          </w:p>
-          <w:p>
-            <w:pPr>
-              <w:jc w:val="center"/>
-              <w:rPr>
-                <w:rFonts w:ascii="华文中宋" w:hAnsi="华文中宋" w:eastAsia="华文中宋"/>
-              </w:rPr>
-            </w:pPr>
-            <w:r>
-              <w:rPr>
-                <w:rFonts w:hint="eastAsia" w:ascii="华文中宋" w:hAnsi="华文中宋" w:eastAsia="华文中宋"/>
+                <w:rFonts w:ascii="华文中宋" w:eastAsia="华文中宋" w:hAnsi="华文中宋"/>
+              </w:rPr>
+            </w:pPr>
+          </w:p>
+          <w:p>
+            <w:pPr>
+              <w:jc w:val="center"/>
+              <w:rPr>
+                <w:rFonts w:ascii="华文中宋" w:eastAsia="华文中宋" w:hAnsi="华文中宋"/>
+              </w:rPr>
+            </w:pPr>
+            <w:r>
+              <w:rPr>
+                <w:rFonts w:ascii="华文中宋" w:eastAsia="华文中宋" w:hAnsi="华文中宋" w:hint="eastAsia"/>
               </w:rPr>
               <w:t>告</w:t>
             </w:r>
@@ -1925,20 +1891,20 @@
             <w:pPr>
               <w:jc w:val="center"/>
               <w:rPr>
-                <w:rFonts w:ascii="华文中宋" w:hAnsi="华文中宋" w:eastAsia="华文中宋"/>
-              </w:rPr>
-            </w:pPr>
-          </w:p>
-          <w:p>
-            <w:pPr>
-              <w:jc w:val="center"/>
-              <w:rPr>
-                <w:rFonts w:ascii="华文中宋" w:hAnsi="华文中宋" w:eastAsia="华文中宋"/>
-              </w:rPr>
-            </w:pPr>
-            <w:r>
-              <w:rPr>
-                <w:rFonts w:hint="eastAsia" w:ascii="华文中宋" w:hAnsi="华文中宋" w:eastAsia="华文中宋"/>
+                <w:rFonts w:ascii="华文中宋" w:eastAsia="华文中宋" w:hAnsi="华文中宋"/>
+              </w:rPr>
+            </w:pPr>
+          </w:p>
+          <w:p>
+            <w:pPr>
+              <w:jc w:val="center"/>
+              <w:rPr>
+                <w:rFonts w:ascii="华文中宋" w:eastAsia="华文中宋" w:hAnsi="华文中宋"/>
+              </w:rPr>
+            </w:pPr>
+            <w:r>
+              <w:rPr>
+                <w:rFonts w:ascii="华文中宋" w:eastAsia="华文中宋" w:hAnsi="华文中宋" w:hint="eastAsia"/>
               </w:rPr>
               <w:t>内</w:t>
             </w:r>
@@ -1947,20 +1913,20 @@
             <w:pPr>
               <w:jc w:val="center"/>
               <w:rPr>
-                <w:rFonts w:ascii="华文中宋" w:hAnsi="华文中宋" w:eastAsia="华文中宋"/>
-              </w:rPr>
-            </w:pPr>
-          </w:p>
-          <w:p>
-            <w:pPr>
-              <w:jc w:val="center"/>
-              <w:rPr>
-                <w:rFonts w:ascii="华文中宋" w:hAnsi="华文中宋" w:eastAsia="华文中宋"/>
-              </w:rPr>
-            </w:pPr>
-            <w:r>
-              <w:rPr>
-                <w:rFonts w:hint="eastAsia" w:ascii="华文中宋" w:hAnsi="华文中宋" w:eastAsia="华文中宋"/>
+                <w:rFonts w:ascii="华文中宋" w:eastAsia="华文中宋" w:hAnsi="华文中宋"/>
+              </w:rPr>
+            </w:pPr>
+          </w:p>
+          <w:p>
+            <w:pPr>
+              <w:jc w:val="center"/>
+              <w:rPr>
+                <w:rFonts w:ascii="华文中宋" w:eastAsia="华文中宋" w:hAnsi="华文中宋"/>
+              </w:rPr>
+            </w:pPr>
+            <w:r>
+              <w:rPr>
+                <w:rFonts w:ascii="华文中宋" w:eastAsia="华文中宋" w:hAnsi="华文中宋" w:hint="eastAsia"/>
               </w:rPr>
               <w:t>容</w:t>
             </w:r>
@@ -2249,12 +2215,12 @@
             <w:pPr>
               <w:jc w:val="center"/>
               <w:rPr>
-                <w:rFonts w:ascii="华文中宋" w:hAnsi="华文中宋" w:eastAsia="华文中宋"/>
-              </w:rPr>
-            </w:pPr>
-            <w:r>
-              <w:rPr>
-                <w:rFonts w:hint="eastAsia" w:ascii="华文中宋" w:hAnsi="华文中宋" w:eastAsia="华文中宋"/>
+                <w:rFonts w:ascii="华文中宋" w:eastAsia="华文中宋" w:hAnsi="华文中宋"/>
+              </w:rPr>
+            </w:pPr>
+            <w:r>
+              <w:rPr>
+                <w:rFonts w:ascii="华文中宋" w:eastAsia="华文中宋" w:hAnsi="华文中宋" w:hint="eastAsia"/>
               </w:rPr>
               <w:t>报</w:t>
             </w:r>
@@ -2263,20 +2229,20 @@
             <w:pPr>
               <w:jc w:val="center"/>
               <w:rPr>
-                <w:rFonts w:ascii="华文中宋" w:hAnsi="华文中宋" w:eastAsia="华文中宋"/>
-              </w:rPr>
-            </w:pPr>
-          </w:p>
-          <w:p>
-            <w:pPr>
-              <w:jc w:val="center"/>
-              <w:rPr>
-                <w:rFonts w:ascii="华文中宋" w:hAnsi="华文中宋" w:eastAsia="华文中宋"/>
-              </w:rPr>
-            </w:pPr>
-            <w:r>
-              <w:rPr>
-                <w:rFonts w:hint="eastAsia" w:ascii="华文中宋" w:hAnsi="华文中宋" w:eastAsia="华文中宋"/>
+                <w:rFonts w:ascii="华文中宋" w:eastAsia="华文中宋" w:hAnsi="华文中宋"/>
+              </w:rPr>
+            </w:pPr>
+          </w:p>
+          <w:p>
+            <w:pPr>
+              <w:jc w:val="center"/>
+              <w:rPr>
+                <w:rFonts w:ascii="华文中宋" w:eastAsia="华文中宋" w:hAnsi="华文中宋"/>
+              </w:rPr>
+            </w:pPr>
+            <w:r>
+              <w:rPr>
+                <w:rFonts w:ascii="华文中宋" w:eastAsia="华文中宋" w:hAnsi="华文中宋" w:hint="eastAsia"/>
               </w:rPr>
               <w:t>告</w:t>
             </w:r>
@@ -2285,20 +2251,20 @@
             <w:pPr>
               <w:jc w:val="center"/>
               <w:rPr>
-                <w:rFonts w:ascii="华文中宋" w:hAnsi="华文中宋" w:eastAsia="华文中宋"/>
-              </w:rPr>
-            </w:pPr>
-          </w:p>
-          <w:p>
-            <w:pPr>
-              <w:jc w:val="center"/>
-              <w:rPr>
-                <w:rFonts w:ascii="华文中宋" w:hAnsi="华文中宋" w:eastAsia="华文中宋"/>
-              </w:rPr>
-            </w:pPr>
-            <w:r>
-              <w:rPr>
-                <w:rFonts w:hint="eastAsia" w:ascii="华文中宋" w:hAnsi="华文中宋" w:eastAsia="华文中宋"/>
+                <w:rFonts w:ascii="华文中宋" w:eastAsia="华文中宋" w:hAnsi="华文中宋"/>
+              </w:rPr>
+            </w:pPr>
+          </w:p>
+          <w:p>
+            <w:pPr>
+              <w:jc w:val="center"/>
+              <w:rPr>
+                <w:rFonts w:ascii="华文中宋" w:eastAsia="华文中宋" w:hAnsi="华文中宋"/>
+              </w:rPr>
+            </w:pPr>
+            <w:r>
+              <w:rPr>
+                <w:rFonts w:ascii="华文中宋" w:eastAsia="华文中宋" w:hAnsi="华文中宋" w:hint="eastAsia"/>
               </w:rPr>
               <w:t>内</w:t>
             </w:r>
@@ -2307,20 +2273,20 @@
             <w:pPr>
               <w:jc w:val="center"/>
               <w:rPr>
-                <w:rFonts w:ascii="华文中宋" w:hAnsi="华文中宋" w:eastAsia="华文中宋"/>
-              </w:rPr>
-            </w:pPr>
-          </w:p>
-          <w:p>
-            <w:pPr>
-              <w:jc w:val="center"/>
-              <w:rPr>
-                <w:rFonts w:ascii="华文中宋" w:hAnsi="华文中宋" w:eastAsia="华文中宋"/>
-              </w:rPr>
-            </w:pPr>
-            <w:r>
-              <w:rPr>
-                <w:rFonts w:hint="eastAsia" w:ascii="华文中宋" w:hAnsi="华文中宋" w:eastAsia="华文中宋"/>
+                <w:rFonts w:ascii="华文中宋" w:eastAsia="华文中宋" w:hAnsi="华文中宋"/>
+              </w:rPr>
+            </w:pPr>
+          </w:p>
+          <w:p>
+            <w:pPr>
+              <w:jc w:val="center"/>
+              <w:rPr>
+                <w:rFonts w:ascii="华文中宋" w:eastAsia="华文中宋" w:hAnsi="华文中宋"/>
+              </w:rPr>
+            </w:pPr>
+            <w:r>
+              <w:rPr>
+                <w:rFonts w:ascii="华文中宋" w:eastAsia="华文中宋" w:hAnsi="华文中宋" w:hint="eastAsia"/>
               </w:rPr>
               <w:t>容</w:t>
             </w:r>
@@ -2500,44 +2466,44 @@
             <w:pPr>
               <w:jc w:val="center"/>
               <w:rPr>
-                <w:rFonts w:ascii="华文中宋" w:hAnsi="华文中宋" w:eastAsia="华文中宋"/>
-              </w:rPr>
-            </w:pPr>
-          </w:p>
-          <w:p>
-            <w:pPr>
-              <w:jc w:val="center"/>
-              <w:rPr>
-                <w:rFonts w:ascii="华文中宋" w:hAnsi="华文中宋" w:eastAsia="华文中宋"/>
-              </w:rPr>
-            </w:pPr>
-          </w:p>
-          <w:p>
-            <w:pPr>
-              <w:jc w:val="center"/>
-              <w:rPr>
-                <w:rFonts w:ascii="华文中宋" w:hAnsi="华文中宋" w:eastAsia="华文中宋"/>
-              </w:rPr>
-            </w:pPr>
-          </w:p>
-          <w:p>
-            <w:pPr>
-              <w:jc w:val="center"/>
-              <w:rPr>
-                <w:rFonts w:ascii="华文中宋" w:hAnsi="华文中宋" w:eastAsia="华文中宋"/>
-              </w:rPr>
-            </w:pPr>
-          </w:p>
-          <w:p>
-            <w:pPr>
-              <w:jc w:val="center"/>
-              <w:rPr>
-                <w:rFonts w:ascii="华文中宋" w:hAnsi="华文中宋" w:eastAsia="华文中宋"/>
-              </w:rPr>
-            </w:pPr>
-            <w:r>
-              <w:rPr>
-                <w:rFonts w:hint="eastAsia" w:ascii="华文中宋" w:hAnsi="华文中宋" w:eastAsia="华文中宋"/>
+                <w:rFonts w:ascii="华文中宋" w:eastAsia="华文中宋" w:hAnsi="华文中宋"/>
+              </w:rPr>
+            </w:pPr>
+          </w:p>
+          <w:p>
+            <w:pPr>
+              <w:jc w:val="center"/>
+              <w:rPr>
+                <w:rFonts w:ascii="华文中宋" w:eastAsia="华文中宋" w:hAnsi="华文中宋"/>
+              </w:rPr>
+            </w:pPr>
+          </w:p>
+          <w:p>
+            <w:pPr>
+              <w:jc w:val="center"/>
+              <w:rPr>
+                <w:rFonts w:ascii="华文中宋" w:eastAsia="华文中宋" w:hAnsi="华文中宋"/>
+              </w:rPr>
+            </w:pPr>
+          </w:p>
+          <w:p>
+            <w:pPr>
+              <w:jc w:val="center"/>
+              <w:rPr>
+                <w:rFonts w:ascii="华文中宋" w:eastAsia="华文中宋" w:hAnsi="华文中宋"/>
+              </w:rPr>
+            </w:pPr>
+          </w:p>
+          <w:p>
+            <w:pPr>
+              <w:jc w:val="center"/>
+              <w:rPr>
+                <w:rFonts w:ascii="华文中宋" w:eastAsia="华文中宋" w:hAnsi="华文中宋"/>
+              </w:rPr>
+            </w:pPr>
+            <w:r>
+              <w:rPr>
+                <w:rFonts w:ascii="华文中宋" w:eastAsia="华文中宋" w:hAnsi="华文中宋" w:hint="eastAsia"/>
               </w:rPr>
               <w:t>报</w:t>
             </w:r>
@@ -2546,20 +2512,20 @@
             <w:pPr>
               <w:jc w:val="center"/>
               <w:rPr>
-                <w:rFonts w:ascii="华文中宋" w:hAnsi="华文中宋" w:eastAsia="华文中宋"/>
-              </w:rPr>
-            </w:pPr>
-          </w:p>
-          <w:p>
-            <w:pPr>
-              <w:jc w:val="center"/>
-              <w:rPr>
-                <w:rFonts w:ascii="华文中宋" w:hAnsi="华文中宋" w:eastAsia="华文中宋"/>
-              </w:rPr>
-            </w:pPr>
-            <w:r>
-              <w:rPr>
-                <w:rFonts w:hint="eastAsia" w:ascii="华文中宋" w:hAnsi="华文中宋" w:eastAsia="华文中宋"/>
+                <w:rFonts w:ascii="华文中宋" w:eastAsia="华文中宋" w:hAnsi="华文中宋"/>
+              </w:rPr>
+            </w:pPr>
+          </w:p>
+          <w:p>
+            <w:pPr>
+              <w:jc w:val="center"/>
+              <w:rPr>
+                <w:rFonts w:ascii="华文中宋" w:eastAsia="华文中宋" w:hAnsi="华文中宋"/>
+              </w:rPr>
+            </w:pPr>
+            <w:r>
+              <w:rPr>
+                <w:rFonts w:ascii="华文中宋" w:eastAsia="华文中宋" w:hAnsi="华文中宋" w:hint="eastAsia"/>
               </w:rPr>
               <w:t>告</w:t>
             </w:r>
@@ -2568,20 +2534,20 @@
             <w:pPr>
               <w:jc w:val="center"/>
               <w:rPr>
-                <w:rFonts w:ascii="华文中宋" w:hAnsi="华文中宋" w:eastAsia="华文中宋"/>
-              </w:rPr>
-            </w:pPr>
-          </w:p>
-          <w:p>
-            <w:pPr>
-              <w:jc w:val="center"/>
-              <w:rPr>
-                <w:rFonts w:ascii="华文中宋" w:hAnsi="华文中宋" w:eastAsia="华文中宋"/>
-              </w:rPr>
-            </w:pPr>
-            <w:r>
-              <w:rPr>
-                <w:rFonts w:hint="eastAsia" w:ascii="华文中宋" w:hAnsi="华文中宋" w:eastAsia="华文中宋"/>
+                <w:rFonts w:ascii="华文中宋" w:eastAsia="华文中宋" w:hAnsi="华文中宋"/>
+              </w:rPr>
+            </w:pPr>
+          </w:p>
+          <w:p>
+            <w:pPr>
+              <w:jc w:val="center"/>
+              <w:rPr>
+                <w:rFonts w:ascii="华文中宋" w:eastAsia="华文中宋" w:hAnsi="华文中宋"/>
+              </w:rPr>
+            </w:pPr>
+            <w:r>
+              <w:rPr>
+                <w:rFonts w:ascii="华文中宋" w:eastAsia="华文中宋" w:hAnsi="华文中宋" w:hint="eastAsia"/>
               </w:rPr>
               <w:t>内</w:t>
             </w:r>
@@ -2590,20 +2556,20 @@
             <w:pPr>
               <w:jc w:val="center"/>
               <w:rPr>
-                <w:rFonts w:ascii="华文中宋" w:hAnsi="华文中宋" w:eastAsia="华文中宋"/>
-              </w:rPr>
-            </w:pPr>
-          </w:p>
-          <w:p>
-            <w:pPr>
-              <w:jc w:val="center"/>
-              <w:rPr>
-                <w:rFonts w:ascii="华文中宋" w:hAnsi="华文中宋" w:eastAsia="华文中宋"/>
-              </w:rPr>
-            </w:pPr>
-            <w:r>
-              <w:rPr>
-                <w:rFonts w:hint="eastAsia" w:ascii="华文中宋" w:hAnsi="华文中宋" w:eastAsia="华文中宋"/>
+                <w:rFonts w:ascii="华文中宋" w:eastAsia="华文中宋" w:hAnsi="华文中宋"/>
+              </w:rPr>
+            </w:pPr>
+          </w:p>
+          <w:p>
+            <w:pPr>
+              <w:jc w:val="center"/>
+              <w:rPr>
+                <w:rFonts w:ascii="华文中宋" w:eastAsia="华文中宋" w:hAnsi="华文中宋"/>
+              </w:rPr>
+            </w:pPr>
+            <w:r>
+              <w:rPr>
+                <w:rFonts w:ascii="华文中宋" w:eastAsia="华文中宋" w:hAnsi="华文中宋" w:hint="eastAsia"/>
               </w:rPr>
               <w:t>容</w:t>
             </w:r>
@@ -2705,8 +2671,8 @@
             <w:tcW w:w="8256" w:type="dxa"/>
             <w:gridSpan w:val="7"/>
             <w:tcBorders>
-              <w:left w:val="single" w:color="auto" w:sz="4" w:space="0"/>
-              <w:right w:val="double" w:color="auto" w:sz="4" w:space="0"/>
+              <w:left w:val="single" w:sz="4" w:space="0" w:color="auto"/>
+              <w:right w:val="double" w:sz="4" w:space="0" w:color="auto"/>
             </w:tcBorders>
             <w:shd w:val="clear" w:color="auto" w:fill="auto"/>
             <w:vAlign w:val="center"/>
@@ -2724,6 +2690,7 @@
                 <w:b/>
                 <w:sz w:val="18"/>
               </w:rPr>
+              <w:lastRenderedPageBreak/>
               <w:t>实验报告要求</w:t>
             </w:r>
             <w:r>
@@ -2754,13 +2721,4644 @@
                 <w:color w:val="3B3838" w:themeColor="background2" w:themeShade="40"/>
                 <w:sz w:val="18"/>
               </w:rPr>
-              <w:t>可添加文字、矢量图)、实验结论与分析进行撰写，凡涉及源代码内容可给出完整源码或附上源码托管网址。</w:t>
-            </w:r>
-          </w:p>
-          <w:p>
-            <w:pPr>
-              <w:spacing w:line="360" w:lineRule="auto"/>
-            </w:pPr>
+              <w:t>可添加文字、矢量图</w:t>
+            </w:r>
+            <w:r>
+              <w:rPr>
+                <w:rFonts w:hint="eastAsia"/>
+                <w:color w:val="3B3838" w:themeColor="background2" w:themeShade="40"/>
+                <w:sz w:val="18"/>
+              </w:rPr>
+              <w:t>)</w:t>
+            </w:r>
+            <w:r>
+              <w:rPr>
+                <w:rFonts w:hint="eastAsia"/>
+                <w:color w:val="3B3838" w:themeColor="background2" w:themeShade="40"/>
+                <w:sz w:val="18"/>
+              </w:rPr>
+              <w:t>、实验结论与分析进行撰写，凡涉及源代码内容可给出完整源码或附上源码托管网址。</w:t>
+            </w:r>
+          </w:p>
+          <w:p>
+            <w:pPr>
+              <w:spacing w:line="360" w:lineRule="auto"/>
+            </w:pPr>
+            <w:r>
+              <w:t>#include "</w:t>
+            </w:r>
+            <w:proofErr w:type="spellStart"/>
+            <w:r>
+              <w:t>score.h</w:t>
+            </w:r>
+            <w:proofErr w:type="spellEnd"/>
+            <w:r>
+              <w:t>"</w:t>
+            </w:r>
+          </w:p>
+          <w:p>
+            <w:pPr>
+              <w:spacing w:line="360" w:lineRule="auto"/>
+            </w:pPr>
+            <w:r>
+              <w:t>10  #include &lt;</w:t>
+            </w:r>
+            <w:proofErr w:type="spellStart"/>
+            <w:r>
+              <w:t>math.h</w:t>
+            </w:r>
+            <w:proofErr w:type="spellEnd"/>
+            <w:r>
+              <w:t>&gt;</w:t>
+            </w:r>
+          </w:p>
+          <w:p>
+            <w:pPr>
+              <w:spacing w:line="360" w:lineRule="auto"/>
+            </w:pPr>
+            <w:r>
+              <w:t>11  #include &lt;</w:t>
+            </w:r>
+            <w:proofErr w:type="spellStart"/>
+            <w:r>
+              <w:t>stdlib.h</w:t>
+            </w:r>
+            <w:proofErr w:type="spellEnd"/>
+            <w:r>
+              <w:t>&gt;</w:t>
+            </w:r>
+          </w:p>
+          <w:p>
+            <w:pPr>
+              <w:spacing w:line="360" w:lineRule="auto"/>
+            </w:pPr>
+            <w:r>
+              <w:t>12  #include &lt;</w:t>
+            </w:r>
+            <w:proofErr w:type="spellStart"/>
+            <w:r>
+              <w:t>stdio.h</w:t>
+            </w:r>
+            <w:proofErr w:type="spellEnd"/>
+            <w:r>
+              <w:t>&gt;</w:t>
+            </w:r>
+          </w:p>
+          <w:p>
+            <w:pPr>
+              <w:spacing w:line="360" w:lineRule="auto"/>
+            </w:pPr>
+            <w:r>
+              <w:t>13</w:t>
+            </w:r>
+          </w:p>
+          <w:p>
+            <w:pPr>
+              <w:spacing w:line="360" w:lineRule="auto"/>
+            </w:pPr>
+          </w:p>
+          <w:p>
+            <w:pPr>
+              <w:spacing w:line="360" w:lineRule="auto"/>
+              <w:rPr>
+                <w:rFonts w:hint="eastAsia"/>
+              </w:rPr>
+            </w:pPr>
+            <w:r>
+              <w:rPr>
+                <w:rFonts w:hint="eastAsia"/>
+              </w:rPr>
+              <w:t>14  /*----------------</w:t>
+            </w:r>
+            <w:r>
+              <w:rPr>
+                <w:rFonts w:hint="eastAsia"/>
+              </w:rPr>
+              <w:t>函数定义</w:t>
+            </w:r>
+            <w:r>
+              <w:rPr>
+                <w:rFonts w:hint="eastAsia"/>
+              </w:rPr>
+              <w:t>-------------*/</w:t>
+            </w:r>
+          </w:p>
+          <w:p>
+            <w:pPr>
+              <w:spacing w:line="360" w:lineRule="auto"/>
+            </w:pPr>
+            <w:r>
+              <w:t>15</w:t>
+            </w:r>
+          </w:p>
+          <w:p>
+            <w:pPr>
+              <w:spacing w:line="360" w:lineRule="auto"/>
+            </w:pPr>
+          </w:p>
+          <w:p>
+            <w:pPr>
+              <w:spacing w:line="360" w:lineRule="auto"/>
+              <w:rPr>
+                <w:rFonts w:hint="eastAsia"/>
+              </w:rPr>
+            </w:pPr>
+            <w:r>
+              <w:rPr>
+                <w:rFonts w:hint="eastAsia"/>
+              </w:rPr>
+              <w:t>16  //1.</w:t>
+            </w:r>
+            <w:r>
+              <w:rPr>
+                <w:rFonts w:hint="eastAsia"/>
+              </w:rPr>
+              <w:t>读取学生基本数据</w:t>
+            </w:r>
+          </w:p>
+          <w:p>
+            <w:pPr>
+              <w:spacing w:line="360" w:lineRule="auto"/>
+            </w:pPr>
+            <w:r>
+              <w:t xml:space="preserve">17  //void </w:t>
+            </w:r>
+            <w:proofErr w:type="spellStart"/>
+            <w:r>
+              <w:t>readData</w:t>
+            </w:r>
+            <w:proofErr w:type="spellEnd"/>
+            <w:r>
+              <w:t xml:space="preserve">(SS </w:t>
+            </w:r>
+            <w:proofErr w:type="spellStart"/>
+            <w:r>
+              <w:t>stu</w:t>
+            </w:r>
+            <w:proofErr w:type="spellEnd"/>
+            <w:r>
+              <w:t xml:space="preserve">[], </w:t>
+            </w:r>
+            <w:proofErr w:type="spellStart"/>
+            <w:r>
+              <w:t>int</w:t>
+            </w:r>
+            <w:proofErr w:type="spellEnd"/>
+            <w:r>
+              <w:t xml:space="preserve"> N)</w:t>
+            </w:r>
+          </w:p>
+          <w:p>
+            <w:pPr>
+              <w:spacing w:line="360" w:lineRule="auto"/>
+            </w:pPr>
+            <w:r>
+              <w:t>18  //{</w:t>
+            </w:r>
+          </w:p>
+          <w:p>
+            <w:pPr>
+              <w:spacing w:line="360" w:lineRule="auto"/>
+            </w:pPr>
+            <w:r>
+              <w:t>19  //</w:t>
+            </w:r>
+          </w:p>
+          <w:p>
+            <w:pPr>
+              <w:spacing w:line="360" w:lineRule="auto"/>
+              <w:rPr>
+                <w:rFonts w:hint="eastAsia"/>
+              </w:rPr>
+            </w:pPr>
+            <w:r>
+              <w:rPr>
+                <w:rFonts w:hint="eastAsia"/>
+              </w:rPr>
+              <w:t>20  //</w:t>
+            </w:r>
+            <w:r>
+              <w:rPr>
+                <w:rFonts w:hint="eastAsia"/>
+              </w:rPr>
+              <w:tab/>
+            </w:r>
+            <w:proofErr w:type="spellStart"/>
+            <w:r>
+              <w:rPr>
+                <w:rFonts w:hint="eastAsia"/>
+              </w:rPr>
+              <w:t>printf</w:t>
+            </w:r>
+            <w:proofErr w:type="spellEnd"/>
+            <w:r>
+              <w:rPr>
+                <w:rFonts w:hint="eastAsia"/>
+              </w:rPr>
+              <w:t>("</w:t>
+            </w:r>
+            <w:r>
+              <w:rPr>
+                <w:rFonts w:hint="eastAsia"/>
+              </w:rPr>
+              <w:t>请按照如下格式输入学生信息：学号</w:t>
+            </w:r>
+            <w:r>
+              <w:rPr>
+                <w:rFonts w:hint="eastAsia"/>
+              </w:rPr>
+              <w:t>,</w:t>
+            </w:r>
+            <w:r>
+              <w:rPr>
+                <w:rFonts w:hint="eastAsia"/>
+              </w:rPr>
+              <w:t>姓名</w:t>
+            </w:r>
+            <w:r>
+              <w:rPr>
+                <w:rFonts w:hint="eastAsia"/>
+              </w:rPr>
+              <w:t>,</w:t>
+            </w:r>
+            <w:r>
+              <w:rPr>
+                <w:rFonts w:hint="eastAsia"/>
+              </w:rPr>
+              <w:t>平时成绩</w:t>
+            </w:r>
+            <w:r>
+              <w:rPr>
+                <w:rFonts w:hint="eastAsia"/>
+              </w:rPr>
+              <w:t>,</w:t>
+            </w:r>
+            <w:r>
+              <w:rPr>
+                <w:rFonts w:hint="eastAsia"/>
+              </w:rPr>
+              <w:t>期末成绩</w:t>
+            </w:r>
+            <w:r>
+              <w:rPr>
+                <w:rFonts w:hint="eastAsia"/>
+              </w:rPr>
+              <w:t>\n");</w:t>
+            </w:r>
+          </w:p>
+          <w:p>
+            <w:pPr>
+              <w:spacing w:line="360" w:lineRule="auto"/>
+            </w:pPr>
+            <w:r>
+              <w:t>21  //</w:t>
+            </w:r>
+          </w:p>
+          <w:p>
+            <w:pPr>
+              <w:spacing w:line="360" w:lineRule="auto"/>
+            </w:pPr>
+            <w:r>
+              <w:t>22  //</w:t>
+            </w:r>
+            <w:r>
+              <w:tab/>
+              <w:t>for (</w:t>
+            </w:r>
+            <w:proofErr w:type="spellStart"/>
+            <w:r>
+              <w:t>int</w:t>
+            </w:r>
+            <w:proofErr w:type="spellEnd"/>
+            <w:r>
+              <w:t xml:space="preserve"> i = 0; i &lt; N; i++)</w:t>
+            </w:r>
+          </w:p>
+          <w:p>
+            <w:pPr>
+              <w:spacing w:line="360" w:lineRule="auto"/>
+            </w:pPr>
+            <w:r>
+              <w:t>23  //</w:t>
+            </w:r>
+            <w:r>
+              <w:tab/>
+              <w:t>{</w:t>
+            </w:r>
+          </w:p>
+          <w:p>
+            <w:pPr>
+              <w:spacing w:line="360" w:lineRule="auto"/>
+              <w:rPr>
+                <w:rFonts w:hint="eastAsia"/>
+              </w:rPr>
+            </w:pPr>
+            <w:r>
+              <w:rPr>
+                <w:rFonts w:hint="eastAsia"/>
+              </w:rPr>
+              <w:t>24  //</w:t>
+            </w:r>
+            <w:r>
+              <w:rPr>
+                <w:rFonts w:hint="eastAsia"/>
+              </w:rPr>
+              <w:tab/>
+            </w:r>
+            <w:r>
+              <w:rPr>
+                <w:rFonts w:hint="eastAsia"/>
+              </w:rPr>
+              <w:tab/>
+            </w:r>
+            <w:proofErr w:type="spellStart"/>
+            <w:r>
+              <w:rPr>
+                <w:rFonts w:hint="eastAsia"/>
+              </w:rPr>
+              <w:t>printf</w:t>
+            </w:r>
+            <w:proofErr w:type="spellEnd"/>
+            <w:r>
+              <w:rPr>
+                <w:rFonts w:hint="eastAsia"/>
+              </w:rPr>
+              <w:t>("</w:t>
+            </w:r>
+            <w:r>
+              <w:rPr>
+                <w:rFonts w:hint="eastAsia"/>
+              </w:rPr>
+              <w:t>第</w:t>
+            </w:r>
+            <w:r>
+              <w:rPr>
+                <w:rFonts w:hint="eastAsia"/>
+              </w:rPr>
+              <w:t>%d</w:t>
+            </w:r>
+            <w:proofErr w:type="gramStart"/>
+            <w:r>
+              <w:rPr>
+                <w:rFonts w:hint="eastAsia"/>
+              </w:rPr>
+              <w:t>个</w:t>
+            </w:r>
+            <w:proofErr w:type="gramEnd"/>
+            <w:r>
+              <w:rPr>
+                <w:rFonts w:hint="eastAsia"/>
+              </w:rPr>
+              <w:t>学生</w:t>
+            </w:r>
+            <w:r>
+              <w:rPr>
+                <w:rFonts w:hint="eastAsia"/>
+              </w:rPr>
+              <w:t>:", i + 1);</w:t>
+            </w:r>
+          </w:p>
+          <w:p>
+            <w:pPr>
+              <w:spacing w:line="360" w:lineRule="auto"/>
+            </w:pPr>
+            <w:r>
+              <w:t>25  //</w:t>
+            </w:r>
+            <w:r>
+              <w:tab/>
+            </w:r>
+            <w:r>
+              <w:tab/>
+            </w:r>
+            <w:proofErr w:type="spellStart"/>
+            <w:r>
+              <w:t>scanf</w:t>
+            </w:r>
+            <w:proofErr w:type="spellEnd"/>
+            <w:r>
+              <w:t>("%s %s %f %f", &amp;</w:t>
+            </w:r>
+            <w:proofErr w:type="spellStart"/>
+            <w:r>
+              <w:t>stu</w:t>
+            </w:r>
+            <w:proofErr w:type="spellEnd"/>
+            <w:r>
+              <w:t>[i].number, &amp;</w:t>
+            </w:r>
+            <w:proofErr w:type="spellStart"/>
+            <w:r>
+              <w:t>stu</w:t>
+            </w:r>
+            <w:proofErr w:type="spellEnd"/>
+            <w:r>
+              <w:t>[i].name, &amp;</w:t>
+            </w:r>
+            <w:proofErr w:type="spellStart"/>
+            <w:r>
+              <w:t>stu</w:t>
+            </w:r>
+            <w:proofErr w:type="spellEnd"/>
+            <w:r>
+              <w:t>[i].</w:t>
+            </w:r>
+            <w:proofErr w:type="spellStart"/>
+            <w:r>
+              <w:t>dailyScore</w:t>
+            </w:r>
+            <w:proofErr w:type="spellEnd"/>
+            <w:r>
+              <w:t>, &amp;</w:t>
+            </w:r>
+            <w:proofErr w:type="spellStart"/>
+            <w:r>
+              <w:t>stu</w:t>
+            </w:r>
+            <w:proofErr w:type="spellEnd"/>
+            <w:r>
+              <w:t>[i].</w:t>
+            </w:r>
+            <w:proofErr w:type="spellStart"/>
+            <w:r>
+              <w:t>finalScore</w:t>
+            </w:r>
+            <w:proofErr w:type="spellEnd"/>
+            <w:r>
+              <w:t>);</w:t>
+            </w:r>
+          </w:p>
+          <w:p>
+            <w:pPr>
+              <w:spacing w:line="360" w:lineRule="auto"/>
+            </w:pPr>
+            <w:r>
+              <w:t>26  //</w:t>
+            </w:r>
+            <w:r>
+              <w:tab/>
+            </w:r>
+            <w:r>
+              <w:tab/>
+            </w:r>
+            <w:proofErr w:type="spellStart"/>
+            <w:r>
+              <w:t>printf</w:t>
+            </w:r>
+            <w:proofErr w:type="spellEnd"/>
+            <w:r>
+              <w:t>("\n");</w:t>
+            </w:r>
+          </w:p>
+          <w:p>
+            <w:pPr>
+              <w:spacing w:line="360" w:lineRule="auto"/>
+            </w:pPr>
+            <w:r>
+              <w:t>27  //</w:t>
+            </w:r>
+            <w:r>
+              <w:tab/>
+              <w:t>}</w:t>
+            </w:r>
+          </w:p>
+          <w:p>
+            <w:pPr>
+              <w:spacing w:line="360" w:lineRule="auto"/>
+            </w:pPr>
+            <w:r>
+              <w:t>28  //</w:t>
+            </w:r>
+          </w:p>
+          <w:p>
+            <w:pPr>
+              <w:spacing w:line="360" w:lineRule="auto"/>
+              <w:rPr>
+                <w:rFonts w:hint="eastAsia"/>
+              </w:rPr>
+            </w:pPr>
+            <w:r>
+              <w:rPr>
+                <w:rFonts w:hint="eastAsia"/>
+              </w:rPr>
+              <w:t>29  //</w:t>
+            </w:r>
+            <w:r>
+              <w:rPr>
+                <w:rFonts w:hint="eastAsia"/>
+              </w:rPr>
+              <w:tab/>
+            </w:r>
+            <w:proofErr w:type="spellStart"/>
+            <w:r>
+              <w:rPr>
+                <w:rFonts w:hint="eastAsia"/>
+              </w:rPr>
+              <w:t>printf</w:t>
+            </w:r>
+            <w:proofErr w:type="spellEnd"/>
+            <w:r>
+              <w:rPr>
+                <w:rFonts w:hint="eastAsia"/>
+              </w:rPr>
+              <w:t>("------</w:t>
+            </w:r>
+            <w:r>
+              <w:rPr>
+                <w:rFonts w:hint="eastAsia"/>
+              </w:rPr>
+              <w:t>成绩录入完毕</w:t>
+            </w:r>
+            <w:r>
+              <w:rPr>
+                <w:rFonts w:hint="eastAsia"/>
+              </w:rPr>
+              <w:t>!--------\n");</w:t>
+            </w:r>
+          </w:p>
+          <w:p>
+            <w:pPr>
+              <w:spacing w:line="360" w:lineRule="auto"/>
+            </w:pPr>
+            <w:r>
+              <w:lastRenderedPageBreak/>
+              <w:t>30  //</w:t>
+            </w:r>
+          </w:p>
+          <w:p>
+            <w:pPr>
+              <w:spacing w:line="360" w:lineRule="auto"/>
+            </w:pPr>
+            <w:r>
+              <w:t>31  //</w:t>
+            </w:r>
+          </w:p>
+          <w:p>
+            <w:pPr>
+              <w:spacing w:line="360" w:lineRule="auto"/>
+            </w:pPr>
+            <w:r>
+              <w:t>32  //</w:t>
+            </w:r>
+          </w:p>
+          <w:p>
+            <w:pPr>
+              <w:spacing w:line="360" w:lineRule="auto"/>
+            </w:pPr>
+            <w:r>
+              <w:t>33  //}</w:t>
+            </w:r>
+          </w:p>
+          <w:p>
+            <w:pPr>
+              <w:spacing w:line="360" w:lineRule="auto"/>
+            </w:pPr>
+            <w:r>
+              <w:t>34</w:t>
+            </w:r>
+          </w:p>
+          <w:p>
+            <w:pPr>
+              <w:spacing w:line="360" w:lineRule="auto"/>
+            </w:pPr>
+          </w:p>
+          <w:p>
+            <w:pPr>
+              <w:spacing w:line="360" w:lineRule="auto"/>
+            </w:pPr>
+            <w:r>
+              <w:t xml:space="preserve">35  SS* </w:t>
+            </w:r>
+            <w:proofErr w:type="spellStart"/>
+            <w:r>
+              <w:t>readDataFromFile</w:t>
+            </w:r>
+            <w:proofErr w:type="spellEnd"/>
+            <w:r>
+              <w:t>(</w:t>
+            </w:r>
+            <w:proofErr w:type="spellStart"/>
+            <w:r>
+              <w:t>int</w:t>
+            </w:r>
+            <w:proofErr w:type="spellEnd"/>
+            <w:r>
+              <w:t xml:space="preserve"> *N)</w:t>
+            </w:r>
+          </w:p>
+          <w:p>
+            <w:pPr>
+              <w:spacing w:line="360" w:lineRule="auto"/>
+            </w:pPr>
+            <w:r>
+              <w:t>36  {</w:t>
+            </w:r>
+          </w:p>
+          <w:p>
+            <w:pPr>
+              <w:spacing w:line="360" w:lineRule="auto"/>
+            </w:pPr>
+            <w:r>
+              <w:t>37</w:t>
+            </w:r>
+          </w:p>
+          <w:p>
+            <w:pPr>
+              <w:spacing w:line="360" w:lineRule="auto"/>
+            </w:pPr>
+          </w:p>
+          <w:p>
+            <w:pPr>
+              <w:spacing w:line="360" w:lineRule="auto"/>
+              <w:rPr>
+                <w:rFonts w:hint="eastAsia"/>
+              </w:rPr>
+            </w:pPr>
+            <w:r>
+              <w:rPr>
+                <w:rFonts w:hint="eastAsia"/>
+              </w:rPr>
+              <w:t xml:space="preserve">38  </w:t>
+            </w:r>
+            <w:r>
+              <w:rPr>
+                <w:rFonts w:hint="eastAsia"/>
+              </w:rPr>
+              <w:tab/>
+            </w:r>
+            <w:proofErr w:type="spellStart"/>
+            <w:r>
+              <w:rPr>
+                <w:rFonts w:hint="eastAsia"/>
+              </w:rPr>
+              <w:t>printf</w:t>
+            </w:r>
+            <w:proofErr w:type="spellEnd"/>
+            <w:r>
+              <w:rPr>
+                <w:rFonts w:hint="eastAsia"/>
+              </w:rPr>
+              <w:t>("\n\n------</w:t>
+            </w:r>
+            <w:r>
+              <w:rPr>
+                <w:rFonts w:hint="eastAsia"/>
+              </w:rPr>
+              <w:t>第一步</w:t>
+            </w:r>
+            <w:r>
+              <w:rPr>
+                <w:rFonts w:hint="eastAsia"/>
+              </w:rPr>
+              <w:t xml:space="preserve">: </w:t>
+            </w:r>
+            <w:r>
+              <w:rPr>
+                <w:rFonts w:hint="eastAsia"/>
+              </w:rPr>
+              <w:t>从文件读取学生的成绩信息</w:t>
+            </w:r>
+            <w:r>
+              <w:rPr>
+                <w:rFonts w:hint="eastAsia"/>
+              </w:rPr>
+              <w:t>--------\n\n");</w:t>
+            </w:r>
+          </w:p>
+          <w:p>
+            <w:pPr>
+              <w:spacing w:line="360" w:lineRule="auto"/>
+            </w:pPr>
+            <w:r>
+              <w:t>39</w:t>
+            </w:r>
+          </w:p>
+          <w:p>
+            <w:pPr>
+              <w:spacing w:line="360" w:lineRule="auto"/>
+            </w:pPr>
+          </w:p>
+          <w:p>
+            <w:pPr>
+              <w:spacing w:line="360" w:lineRule="auto"/>
+              <w:rPr>
+                <w:rFonts w:hint="eastAsia"/>
+              </w:rPr>
+            </w:pPr>
+            <w:r>
+              <w:rPr>
+                <w:rFonts w:hint="eastAsia"/>
+              </w:rPr>
+              <w:t xml:space="preserve">40  </w:t>
+            </w:r>
+            <w:r>
+              <w:rPr>
+                <w:rFonts w:hint="eastAsia"/>
+              </w:rPr>
+              <w:tab/>
+              <w:t>SS *</w:t>
+            </w:r>
+            <w:proofErr w:type="spellStart"/>
+            <w:r>
+              <w:rPr>
+                <w:rFonts w:hint="eastAsia"/>
+              </w:rPr>
+              <w:t>stu</w:t>
+            </w:r>
+            <w:proofErr w:type="spellEnd"/>
+            <w:r>
+              <w:rPr>
+                <w:rFonts w:hint="eastAsia"/>
+              </w:rPr>
+              <w:t xml:space="preserve">;// </w:t>
+            </w:r>
+            <w:r>
+              <w:rPr>
+                <w:rFonts w:hint="eastAsia"/>
+              </w:rPr>
+              <w:t>开辟新空间</w:t>
+            </w:r>
+            <w:r>
+              <w:rPr>
+                <w:rFonts w:hint="eastAsia"/>
+              </w:rPr>
+              <w:t>,</w:t>
+            </w:r>
+            <w:r>
+              <w:rPr>
+                <w:rFonts w:hint="eastAsia"/>
+              </w:rPr>
+              <w:t>存取文件中的每个学生信息</w:t>
+            </w:r>
+          </w:p>
+          <w:p>
+            <w:pPr>
+              <w:spacing w:line="360" w:lineRule="auto"/>
+            </w:pPr>
+            <w:r>
+              <w:t>41</w:t>
+            </w:r>
+          </w:p>
+          <w:p>
+            <w:pPr>
+              <w:spacing w:line="360" w:lineRule="auto"/>
+            </w:pPr>
+          </w:p>
+          <w:p>
+            <w:pPr>
+              <w:spacing w:line="360" w:lineRule="auto"/>
+            </w:pPr>
+            <w:r>
+              <w:t xml:space="preserve">42  </w:t>
+            </w:r>
+            <w:r>
+              <w:tab/>
+              <w:t>FILE *</w:t>
+            </w:r>
+            <w:proofErr w:type="spellStart"/>
+            <w:r>
+              <w:t>fp</w:t>
+            </w:r>
+            <w:proofErr w:type="spellEnd"/>
+            <w:r>
+              <w:t xml:space="preserve"> = NULL;</w:t>
+            </w:r>
+          </w:p>
+          <w:p>
+            <w:pPr>
+              <w:spacing w:line="360" w:lineRule="auto"/>
+            </w:pPr>
+            <w:r>
+              <w:t xml:space="preserve">43  </w:t>
+            </w:r>
+            <w:r>
+              <w:tab/>
+            </w:r>
+            <w:proofErr w:type="spellStart"/>
+            <w:r>
+              <w:t>int</w:t>
+            </w:r>
+            <w:proofErr w:type="spellEnd"/>
+            <w:r>
+              <w:t xml:space="preserve"> count = 0;</w:t>
+            </w:r>
+          </w:p>
+          <w:p>
+            <w:pPr>
+              <w:spacing w:line="360" w:lineRule="auto"/>
+            </w:pPr>
+            <w:r>
+              <w:t xml:space="preserve">44  </w:t>
+            </w:r>
+            <w:r>
+              <w:tab/>
+            </w:r>
+            <w:proofErr w:type="spellStart"/>
+            <w:r>
+              <w:t>int</w:t>
+            </w:r>
+            <w:proofErr w:type="spellEnd"/>
+            <w:r>
+              <w:t xml:space="preserve"> index = 0;</w:t>
+            </w:r>
+          </w:p>
+          <w:p>
+            <w:pPr>
+              <w:spacing w:line="360" w:lineRule="auto"/>
+            </w:pPr>
+            <w:r>
+              <w:t>45</w:t>
+            </w:r>
+          </w:p>
+          <w:p>
+            <w:pPr>
+              <w:spacing w:line="360" w:lineRule="auto"/>
+            </w:pPr>
+          </w:p>
+          <w:p>
+            <w:pPr>
+              <w:spacing w:line="360" w:lineRule="auto"/>
+            </w:pPr>
+            <w:r>
+              <w:t xml:space="preserve">46  </w:t>
+            </w:r>
+            <w:r>
+              <w:tab/>
+            </w:r>
+            <w:proofErr w:type="spellStart"/>
+            <w:r>
+              <w:t>fp</w:t>
+            </w:r>
+            <w:proofErr w:type="spellEnd"/>
+            <w:r>
+              <w:t xml:space="preserve"> = </w:t>
+            </w:r>
+            <w:proofErr w:type="spellStart"/>
+            <w:r>
+              <w:t>fopen</w:t>
+            </w:r>
+            <w:proofErr w:type="spellEnd"/>
+            <w:r>
+              <w:t>("data.txt", "r");</w:t>
+            </w:r>
+          </w:p>
+          <w:p>
+            <w:pPr>
+              <w:spacing w:line="360" w:lineRule="auto"/>
+            </w:pPr>
+            <w:r>
+              <w:t>47</w:t>
+            </w:r>
+          </w:p>
+          <w:p>
+            <w:pPr>
+              <w:spacing w:line="360" w:lineRule="auto"/>
+            </w:pPr>
+          </w:p>
+          <w:p>
+            <w:pPr>
+              <w:spacing w:line="360" w:lineRule="auto"/>
+              <w:rPr>
+                <w:rFonts w:hint="eastAsia"/>
+              </w:rPr>
+            </w:pPr>
+            <w:r>
+              <w:rPr>
+                <w:rFonts w:hint="eastAsia"/>
+              </w:rPr>
+              <w:t xml:space="preserve">48  </w:t>
+            </w:r>
+            <w:r>
+              <w:rPr>
+                <w:rFonts w:hint="eastAsia"/>
+              </w:rPr>
+              <w:tab/>
+              <w:t>//1.</w:t>
+            </w:r>
+            <w:r>
+              <w:rPr>
+                <w:rFonts w:hint="eastAsia"/>
+              </w:rPr>
+              <w:t>获取学生数目</w:t>
+            </w:r>
+          </w:p>
+          <w:p>
+            <w:pPr>
+              <w:spacing w:line="360" w:lineRule="auto"/>
+            </w:pPr>
+            <w:r>
+              <w:t xml:space="preserve">49  </w:t>
+            </w:r>
+            <w:r>
+              <w:tab/>
+              <w:t>if (</w:t>
+            </w:r>
+            <w:proofErr w:type="spellStart"/>
+            <w:r>
+              <w:t>fp</w:t>
+            </w:r>
+            <w:proofErr w:type="spellEnd"/>
+            <w:r>
+              <w:t xml:space="preserve"> != NULL)</w:t>
+            </w:r>
+          </w:p>
+          <w:p>
+            <w:pPr>
+              <w:spacing w:line="360" w:lineRule="auto"/>
+            </w:pPr>
+            <w:r>
+              <w:t xml:space="preserve">50  </w:t>
+            </w:r>
+            <w:r>
+              <w:tab/>
+              <w:t>{</w:t>
+            </w:r>
+          </w:p>
+          <w:p>
+            <w:pPr>
+              <w:spacing w:line="360" w:lineRule="auto"/>
+            </w:pPr>
+            <w:r>
+              <w:t xml:space="preserve">51  </w:t>
+            </w:r>
+            <w:r>
+              <w:tab/>
+            </w:r>
+            <w:r>
+              <w:tab/>
+            </w:r>
+            <w:proofErr w:type="spellStart"/>
+            <w:r>
+              <w:t>fscanf</w:t>
+            </w:r>
+            <w:proofErr w:type="spellEnd"/>
+            <w:r>
+              <w:t>(</w:t>
+            </w:r>
+            <w:proofErr w:type="spellStart"/>
+            <w:r>
+              <w:t>fp</w:t>
+            </w:r>
+            <w:proofErr w:type="spellEnd"/>
+            <w:r>
+              <w:t>, "%d", &amp;count);</w:t>
+            </w:r>
+          </w:p>
+          <w:p>
+            <w:pPr>
+              <w:spacing w:line="360" w:lineRule="auto"/>
+            </w:pPr>
+            <w:r>
+              <w:t xml:space="preserve">52  </w:t>
+            </w:r>
+            <w:r>
+              <w:tab/>
+            </w:r>
+            <w:r>
+              <w:tab/>
+              <w:t>*N = count;</w:t>
+            </w:r>
+          </w:p>
+          <w:p>
+            <w:pPr>
+              <w:spacing w:line="360" w:lineRule="auto"/>
+            </w:pPr>
+            <w:r>
+              <w:lastRenderedPageBreak/>
+              <w:t xml:space="preserve">53  </w:t>
+            </w:r>
+            <w:r>
+              <w:tab/>
+              <w:t>}</w:t>
+            </w:r>
+          </w:p>
+          <w:p>
+            <w:pPr>
+              <w:spacing w:line="360" w:lineRule="auto"/>
+            </w:pPr>
+            <w:r>
+              <w:t xml:space="preserve">54  </w:t>
+            </w:r>
+            <w:r>
+              <w:tab/>
+              <w:t>else</w:t>
+            </w:r>
+          </w:p>
+          <w:p>
+            <w:pPr>
+              <w:spacing w:line="360" w:lineRule="auto"/>
+            </w:pPr>
+            <w:r>
+              <w:t xml:space="preserve">55  </w:t>
+            </w:r>
+            <w:r>
+              <w:tab/>
+              <w:t>{</w:t>
+            </w:r>
+          </w:p>
+          <w:p>
+            <w:pPr>
+              <w:spacing w:line="360" w:lineRule="auto"/>
+            </w:pPr>
+            <w:r>
+              <w:t xml:space="preserve">56  </w:t>
+            </w:r>
+            <w:r>
+              <w:tab/>
+            </w:r>
+            <w:r>
+              <w:tab/>
+            </w:r>
+            <w:proofErr w:type="spellStart"/>
+            <w:r>
+              <w:t>printf</w:t>
+            </w:r>
+            <w:proofErr w:type="spellEnd"/>
+            <w:r>
+              <w:t>("failed to open the info file\n");</w:t>
+            </w:r>
+          </w:p>
+          <w:p>
+            <w:pPr>
+              <w:spacing w:line="360" w:lineRule="auto"/>
+            </w:pPr>
+            <w:r>
+              <w:t xml:space="preserve">57  </w:t>
+            </w:r>
+            <w:r>
+              <w:tab/>
+            </w:r>
+            <w:r>
+              <w:tab/>
+            </w:r>
+            <w:proofErr w:type="spellStart"/>
+            <w:r>
+              <w:t>getchar</w:t>
+            </w:r>
+            <w:proofErr w:type="spellEnd"/>
+            <w:r>
+              <w:t>();</w:t>
+            </w:r>
+          </w:p>
+          <w:p>
+            <w:pPr>
+              <w:spacing w:line="360" w:lineRule="auto"/>
+            </w:pPr>
+            <w:r>
+              <w:t xml:space="preserve">58  </w:t>
+            </w:r>
+            <w:r>
+              <w:tab/>
+              <w:t>}</w:t>
+            </w:r>
+          </w:p>
+          <w:p>
+            <w:pPr>
+              <w:spacing w:line="360" w:lineRule="auto"/>
+            </w:pPr>
+            <w:r>
+              <w:t>59</w:t>
+            </w:r>
+          </w:p>
+          <w:p>
+            <w:pPr>
+              <w:spacing w:line="360" w:lineRule="auto"/>
+            </w:pPr>
+          </w:p>
+          <w:p>
+            <w:pPr>
+              <w:spacing w:line="360" w:lineRule="auto"/>
+              <w:rPr>
+                <w:rFonts w:hint="eastAsia"/>
+              </w:rPr>
+            </w:pPr>
+            <w:r>
+              <w:rPr>
+                <w:rFonts w:hint="eastAsia"/>
+              </w:rPr>
+              <w:t xml:space="preserve">60  </w:t>
+            </w:r>
+            <w:r>
+              <w:rPr>
+                <w:rFonts w:hint="eastAsia"/>
+              </w:rPr>
+              <w:tab/>
+            </w:r>
+            <w:proofErr w:type="spellStart"/>
+            <w:r>
+              <w:rPr>
+                <w:rFonts w:hint="eastAsia"/>
+              </w:rPr>
+              <w:t>printf</w:t>
+            </w:r>
+            <w:proofErr w:type="spellEnd"/>
+            <w:r>
+              <w:rPr>
+                <w:rFonts w:hint="eastAsia"/>
+              </w:rPr>
+              <w:t>("</w:t>
+            </w:r>
+            <w:r>
+              <w:rPr>
+                <w:rFonts w:hint="eastAsia"/>
+              </w:rPr>
+              <w:t>学生数目为</w:t>
+            </w:r>
+            <w:r>
+              <w:rPr>
+                <w:rFonts w:hint="eastAsia"/>
+              </w:rPr>
+              <w:t>:%d\n", count);</w:t>
+            </w:r>
+          </w:p>
+          <w:p>
+            <w:pPr>
+              <w:spacing w:line="360" w:lineRule="auto"/>
+            </w:pPr>
+            <w:r>
+              <w:t xml:space="preserve">61  </w:t>
+            </w:r>
+            <w:r>
+              <w:tab/>
+            </w:r>
+            <w:proofErr w:type="spellStart"/>
+            <w:r>
+              <w:t>getchar</w:t>
+            </w:r>
+            <w:proofErr w:type="spellEnd"/>
+            <w:r>
+              <w:t>();</w:t>
+            </w:r>
+          </w:p>
+          <w:p>
+            <w:pPr>
+              <w:spacing w:line="360" w:lineRule="auto"/>
+            </w:pPr>
+            <w:r>
+              <w:t>62</w:t>
+            </w:r>
+          </w:p>
+          <w:p>
+            <w:pPr>
+              <w:spacing w:line="360" w:lineRule="auto"/>
+            </w:pPr>
+          </w:p>
+          <w:p>
+            <w:pPr>
+              <w:spacing w:line="360" w:lineRule="auto"/>
+            </w:pPr>
+            <w:r>
+              <w:t>63</w:t>
+            </w:r>
+          </w:p>
+          <w:p>
+            <w:pPr>
+              <w:spacing w:line="360" w:lineRule="auto"/>
+            </w:pPr>
+          </w:p>
+          <w:p>
+            <w:pPr>
+              <w:spacing w:line="360" w:lineRule="auto"/>
+              <w:rPr>
+                <w:rFonts w:hint="eastAsia"/>
+              </w:rPr>
+            </w:pPr>
+            <w:r>
+              <w:rPr>
+                <w:rFonts w:hint="eastAsia"/>
+              </w:rPr>
+              <w:t xml:space="preserve">64  </w:t>
+            </w:r>
+            <w:r>
+              <w:rPr>
+                <w:rFonts w:hint="eastAsia"/>
+              </w:rPr>
+              <w:tab/>
+              <w:t>//2.</w:t>
+            </w:r>
+            <w:r>
+              <w:rPr>
+                <w:rFonts w:hint="eastAsia"/>
+              </w:rPr>
+              <w:t>给所有学生分配存储空间</w:t>
+            </w:r>
+          </w:p>
+          <w:p>
+            <w:pPr>
+              <w:spacing w:line="360" w:lineRule="auto"/>
+            </w:pPr>
+            <w:r>
+              <w:t xml:space="preserve">65  </w:t>
+            </w:r>
+            <w:r>
+              <w:tab/>
+            </w:r>
+            <w:proofErr w:type="spellStart"/>
+            <w:r>
+              <w:t>stu</w:t>
+            </w:r>
+            <w:proofErr w:type="spellEnd"/>
+            <w:r>
+              <w:t xml:space="preserve"> = (SS*)</w:t>
+            </w:r>
+            <w:proofErr w:type="spellStart"/>
+            <w:r>
+              <w:t>malloc</w:t>
+            </w:r>
+            <w:proofErr w:type="spellEnd"/>
+            <w:r>
+              <w:t xml:space="preserve">(count * </w:t>
+            </w:r>
+            <w:proofErr w:type="spellStart"/>
+            <w:r>
+              <w:t>sizeof</w:t>
+            </w:r>
+            <w:proofErr w:type="spellEnd"/>
+            <w:r>
+              <w:t>(SS));</w:t>
+            </w:r>
+          </w:p>
+          <w:p>
+            <w:pPr>
+              <w:spacing w:line="360" w:lineRule="auto"/>
+            </w:pPr>
+            <w:r>
+              <w:t>66</w:t>
+            </w:r>
+          </w:p>
+          <w:p>
+            <w:pPr>
+              <w:spacing w:line="360" w:lineRule="auto"/>
+            </w:pPr>
+          </w:p>
+          <w:p>
+            <w:pPr>
+              <w:spacing w:line="360" w:lineRule="auto"/>
+            </w:pPr>
+            <w:r>
+              <w:t>67</w:t>
+            </w:r>
+          </w:p>
+          <w:p>
+            <w:pPr>
+              <w:spacing w:line="360" w:lineRule="auto"/>
+            </w:pPr>
+          </w:p>
+          <w:p>
+            <w:pPr>
+              <w:spacing w:line="360" w:lineRule="auto"/>
+              <w:rPr>
+                <w:rFonts w:hint="eastAsia"/>
+              </w:rPr>
+            </w:pPr>
+            <w:r>
+              <w:rPr>
+                <w:rFonts w:hint="eastAsia"/>
+              </w:rPr>
+              <w:t xml:space="preserve">68  </w:t>
+            </w:r>
+            <w:r>
+              <w:rPr>
+                <w:rFonts w:hint="eastAsia"/>
+              </w:rPr>
+              <w:tab/>
+              <w:t>//3.</w:t>
+            </w:r>
+            <w:r>
+              <w:rPr>
+                <w:rFonts w:hint="eastAsia"/>
+              </w:rPr>
+              <w:t>读取每条学生的信息</w:t>
+            </w:r>
+          </w:p>
+          <w:p>
+            <w:pPr>
+              <w:spacing w:line="360" w:lineRule="auto"/>
+            </w:pPr>
+            <w:r>
+              <w:t xml:space="preserve">69  </w:t>
+            </w:r>
+            <w:r>
+              <w:tab/>
+              <w:t>while ((!</w:t>
+            </w:r>
+            <w:proofErr w:type="spellStart"/>
+            <w:r>
+              <w:t>feof</w:t>
+            </w:r>
+            <w:proofErr w:type="spellEnd"/>
+            <w:r>
+              <w:t>(</w:t>
+            </w:r>
+            <w:proofErr w:type="spellStart"/>
+            <w:r>
+              <w:t>fp</w:t>
+            </w:r>
+            <w:proofErr w:type="spellEnd"/>
+            <w:r>
+              <w:t>)) &amp;&amp; (index &lt; count))</w:t>
+            </w:r>
+          </w:p>
+          <w:p>
+            <w:pPr>
+              <w:spacing w:line="360" w:lineRule="auto"/>
+            </w:pPr>
+            <w:r>
+              <w:t xml:space="preserve">70  </w:t>
+            </w:r>
+            <w:r>
+              <w:tab/>
+              <w:t>{</w:t>
+            </w:r>
+          </w:p>
+          <w:p>
+            <w:pPr>
+              <w:spacing w:line="360" w:lineRule="auto"/>
+            </w:pPr>
+            <w:r>
+              <w:t>71</w:t>
+            </w:r>
+          </w:p>
+          <w:p>
+            <w:pPr>
+              <w:spacing w:line="360" w:lineRule="auto"/>
+            </w:pPr>
+          </w:p>
+          <w:p>
+            <w:pPr>
+              <w:spacing w:line="360" w:lineRule="auto"/>
+              <w:rPr>
+                <w:rFonts w:hint="eastAsia"/>
+              </w:rPr>
+            </w:pPr>
+            <w:r>
+              <w:rPr>
+                <w:rFonts w:hint="eastAsia"/>
+              </w:rPr>
+              <w:t xml:space="preserve">72  </w:t>
+            </w:r>
+            <w:r>
+              <w:rPr>
+                <w:rFonts w:hint="eastAsia"/>
+              </w:rPr>
+              <w:tab/>
+            </w:r>
+            <w:r>
+              <w:rPr>
+                <w:rFonts w:hint="eastAsia"/>
+              </w:rPr>
+              <w:tab/>
+              <w:t>//</w:t>
+            </w:r>
+            <w:r>
+              <w:rPr>
+                <w:rFonts w:hint="eastAsia"/>
+              </w:rPr>
+              <w:t>读入文件数据到内存</w:t>
+            </w:r>
+          </w:p>
+          <w:p>
+            <w:pPr>
+              <w:spacing w:line="360" w:lineRule="auto"/>
+            </w:pPr>
+            <w:r>
+              <w:t xml:space="preserve">73  </w:t>
+            </w:r>
+            <w:r>
+              <w:tab/>
+            </w:r>
+            <w:r>
+              <w:tab/>
+            </w:r>
+            <w:proofErr w:type="spellStart"/>
+            <w:r>
+              <w:t>fscanf</w:t>
+            </w:r>
+            <w:proofErr w:type="spellEnd"/>
+            <w:r>
+              <w:t>(</w:t>
+            </w:r>
+            <w:proofErr w:type="spellStart"/>
+            <w:r>
+              <w:t>fp</w:t>
+            </w:r>
+            <w:proofErr w:type="spellEnd"/>
+            <w:r>
+              <w:t>, "%</w:t>
+            </w:r>
+            <w:proofErr w:type="spellStart"/>
+            <w:r>
+              <w:t>s%s</w:t>
+            </w:r>
+            <w:proofErr w:type="spellEnd"/>
+            <w:r>
+              <w:t xml:space="preserve"> %</w:t>
+            </w:r>
+            <w:proofErr w:type="spellStart"/>
+            <w:r>
+              <w:t>f%f%f</w:t>
+            </w:r>
+            <w:proofErr w:type="spellEnd"/>
+            <w:r>
+              <w:t>\n", (</w:t>
+            </w:r>
+            <w:proofErr w:type="spellStart"/>
+            <w:r>
+              <w:t>stu</w:t>
+            </w:r>
+            <w:proofErr w:type="spellEnd"/>
+            <w:r>
+              <w:t>[index].number), (</w:t>
+            </w:r>
+            <w:proofErr w:type="spellStart"/>
+            <w:r>
+              <w:t>stu</w:t>
+            </w:r>
+            <w:proofErr w:type="spellEnd"/>
+            <w:r>
+              <w:t>[index].name), &amp;</w:t>
+            </w:r>
+            <w:proofErr w:type="spellStart"/>
+            <w:r>
+              <w:t>stu</w:t>
+            </w:r>
+            <w:proofErr w:type="spellEnd"/>
+            <w:r>
+              <w:t>[index].</w:t>
+            </w:r>
+            <w:proofErr w:type="spellStart"/>
+            <w:r>
+              <w:t>dailyScore</w:t>
+            </w:r>
+            <w:proofErr w:type="spellEnd"/>
+            <w:r>
+              <w:t>,&amp;</w:t>
+            </w:r>
+            <w:proofErr w:type="spellStart"/>
+            <w:r>
+              <w:t>stu</w:t>
+            </w:r>
+            <w:proofErr w:type="spellEnd"/>
+            <w:r>
+              <w:t>[index].</w:t>
+            </w:r>
+            <w:proofErr w:type="spellStart"/>
+            <w:r>
+              <w:t>expScore</w:t>
+            </w:r>
+            <w:proofErr w:type="spellEnd"/>
+            <w:r>
+              <w:t>, &amp;</w:t>
+            </w:r>
+            <w:proofErr w:type="spellStart"/>
+            <w:r>
+              <w:t>stu</w:t>
+            </w:r>
+            <w:proofErr w:type="spellEnd"/>
+            <w:r>
+              <w:t>[index].</w:t>
+            </w:r>
+            <w:proofErr w:type="spellStart"/>
+            <w:r>
+              <w:t>finalScore</w:t>
+            </w:r>
+            <w:proofErr w:type="spellEnd"/>
+            <w:r>
+              <w:t>);</w:t>
+            </w:r>
+          </w:p>
+          <w:p>
+            <w:pPr>
+              <w:spacing w:line="360" w:lineRule="auto"/>
+            </w:pPr>
+            <w:r>
+              <w:t>74</w:t>
+            </w:r>
+          </w:p>
+          <w:p>
+            <w:pPr>
+              <w:spacing w:line="360" w:lineRule="auto"/>
+            </w:pPr>
+          </w:p>
+          <w:p>
+            <w:pPr>
+              <w:spacing w:line="360" w:lineRule="auto"/>
+              <w:rPr>
+                <w:rFonts w:hint="eastAsia"/>
+              </w:rPr>
+            </w:pPr>
+            <w:r>
+              <w:rPr>
+                <w:rFonts w:hint="eastAsia"/>
+              </w:rPr>
+              <w:t xml:space="preserve">75  </w:t>
+            </w:r>
+            <w:r>
+              <w:rPr>
+                <w:rFonts w:hint="eastAsia"/>
+              </w:rPr>
+              <w:tab/>
+            </w:r>
+            <w:r>
+              <w:rPr>
+                <w:rFonts w:hint="eastAsia"/>
+              </w:rPr>
+              <w:tab/>
+              <w:t>//</w:t>
+            </w:r>
+            <w:r>
+              <w:rPr>
+                <w:rFonts w:hint="eastAsia"/>
+              </w:rPr>
+              <w:t>输出原始学生信息</w:t>
+            </w:r>
+          </w:p>
+          <w:p>
+            <w:pPr>
+              <w:spacing w:line="360" w:lineRule="auto"/>
+              <w:rPr>
+                <w:rFonts w:hint="eastAsia"/>
+              </w:rPr>
+            </w:pPr>
+            <w:r>
+              <w:rPr>
+                <w:rFonts w:hint="eastAsia"/>
+              </w:rPr>
+              <w:t xml:space="preserve">76  </w:t>
+            </w:r>
+            <w:r>
+              <w:rPr>
+                <w:rFonts w:hint="eastAsia"/>
+              </w:rPr>
+              <w:tab/>
+            </w:r>
+            <w:r>
+              <w:rPr>
+                <w:rFonts w:hint="eastAsia"/>
+              </w:rPr>
+              <w:tab/>
+            </w:r>
+            <w:proofErr w:type="spellStart"/>
+            <w:r>
+              <w:rPr>
+                <w:rFonts w:hint="eastAsia"/>
+              </w:rPr>
+              <w:t>printf</w:t>
+            </w:r>
+            <w:proofErr w:type="spellEnd"/>
+            <w:r>
+              <w:rPr>
+                <w:rFonts w:hint="eastAsia"/>
+              </w:rPr>
+              <w:t>("* %s</w:t>
+            </w:r>
+            <w:r>
+              <w:rPr>
+                <w:rFonts w:hint="eastAsia"/>
+              </w:rPr>
+              <w:tab/>
+            </w:r>
+            <w:r>
+              <w:rPr>
+                <w:rFonts w:hint="eastAsia"/>
+              </w:rPr>
+              <w:t>平时成绩：</w:t>
+            </w:r>
+            <w:r>
+              <w:rPr>
+                <w:rFonts w:hint="eastAsia"/>
+              </w:rPr>
+              <w:t>%4.2f</w:t>
+            </w:r>
+            <w:r>
+              <w:rPr>
+                <w:rFonts w:hint="eastAsia"/>
+              </w:rPr>
+              <w:t>分</w:t>
+            </w:r>
+            <w:r>
+              <w:rPr>
+                <w:rFonts w:hint="eastAsia"/>
+              </w:rPr>
+              <w:tab/>
+            </w:r>
+            <w:r>
+              <w:rPr>
+                <w:rFonts w:hint="eastAsia"/>
+              </w:rPr>
+              <w:t>实验成绩：</w:t>
+            </w:r>
+            <w:r>
+              <w:rPr>
+                <w:rFonts w:hint="eastAsia"/>
+              </w:rPr>
+              <w:t>%4.2f</w:t>
+            </w:r>
+            <w:r>
+              <w:rPr>
+                <w:rFonts w:hint="eastAsia"/>
+              </w:rPr>
+              <w:t>分</w:t>
+            </w:r>
+            <w:r>
+              <w:rPr>
+                <w:rFonts w:hint="eastAsia"/>
+              </w:rPr>
+              <w:tab/>
+            </w:r>
+            <w:r>
+              <w:rPr>
+                <w:rFonts w:hint="eastAsia"/>
+              </w:rPr>
+              <w:t>期末成绩</w:t>
+            </w:r>
+            <w:r>
+              <w:rPr>
+                <w:rFonts w:hint="eastAsia"/>
+              </w:rPr>
+              <w:t>:%4.2f</w:t>
+            </w:r>
+            <w:r>
+              <w:rPr>
+                <w:rFonts w:hint="eastAsia"/>
+              </w:rPr>
+              <w:t>分</w:t>
+            </w:r>
+            <w:r>
+              <w:rPr>
+                <w:rFonts w:hint="eastAsia"/>
+              </w:rPr>
+              <w:t>\n", (</w:t>
+            </w:r>
+            <w:proofErr w:type="spellStart"/>
+            <w:r>
+              <w:rPr>
+                <w:rFonts w:hint="eastAsia"/>
+              </w:rPr>
+              <w:t>stu</w:t>
+            </w:r>
+            <w:proofErr w:type="spellEnd"/>
+            <w:r>
+              <w:rPr>
+                <w:rFonts w:hint="eastAsia"/>
+              </w:rPr>
+              <w:t xml:space="preserve">[index].number), </w:t>
+            </w:r>
+            <w:proofErr w:type="spellStart"/>
+            <w:r>
+              <w:rPr>
+                <w:rFonts w:hint="eastAsia"/>
+              </w:rPr>
+              <w:t>stu</w:t>
+            </w:r>
+            <w:proofErr w:type="spellEnd"/>
+            <w:r>
+              <w:rPr>
+                <w:rFonts w:hint="eastAsia"/>
+              </w:rPr>
+              <w:t>[index].</w:t>
+            </w:r>
+            <w:proofErr w:type="spellStart"/>
+            <w:r>
+              <w:rPr>
+                <w:rFonts w:hint="eastAsia"/>
+              </w:rPr>
+              <w:t>dailyScore</w:t>
+            </w:r>
+            <w:proofErr w:type="spellEnd"/>
+            <w:r>
+              <w:rPr>
+                <w:rFonts w:hint="eastAsia"/>
+              </w:rPr>
+              <w:t xml:space="preserve">, </w:t>
+            </w:r>
+            <w:proofErr w:type="spellStart"/>
+            <w:r>
+              <w:rPr>
+                <w:rFonts w:hint="eastAsia"/>
+              </w:rPr>
+              <w:t>stu</w:t>
+            </w:r>
+            <w:proofErr w:type="spellEnd"/>
+            <w:r>
+              <w:rPr>
+                <w:rFonts w:hint="eastAsia"/>
+              </w:rPr>
+              <w:t>[index].</w:t>
+            </w:r>
+            <w:proofErr w:type="spellStart"/>
+            <w:r>
+              <w:rPr>
+                <w:rFonts w:hint="eastAsia"/>
+              </w:rPr>
+              <w:t>expScore</w:t>
+            </w:r>
+            <w:proofErr w:type="spellEnd"/>
+            <w:r>
+              <w:rPr>
+                <w:rFonts w:hint="eastAsia"/>
+              </w:rPr>
+              <w:t xml:space="preserve">, </w:t>
+            </w:r>
+            <w:proofErr w:type="spellStart"/>
+            <w:r>
+              <w:rPr>
+                <w:rFonts w:hint="eastAsia"/>
+              </w:rPr>
+              <w:t>stu</w:t>
+            </w:r>
+            <w:proofErr w:type="spellEnd"/>
+            <w:r>
+              <w:rPr>
+                <w:rFonts w:hint="eastAsia"/>
+              </w:rPr>
+              <w:t>[index].</w:t>
+            </w:r>
+            <w:proofErr w:type="spellStart"/>
+            <w:r>
+              <w:rPr>
+                <w:rFonts w:hint="eastAsia"/>
+              </w:rPr>
+              <w:t>finalScore</w:t>
+            </w:r>
+            <w:proofErr w:type="spellEnd"/>
+            <w:r>
+              <w:rPr>
+                <w:rFonts w:hint="eastAsia"/>
+              </w:rPr>
+              <w:t>);</w:t>
+            </w:r>
+          </w:p>
+          <w:p>
+            <w:pPr>
+              <w:spacing w:line="360" w:lineRule="auto"/>
+            </w:pPr>
+            <w:r>
+              <w:t>77</w:t>
+            </w:r>
+          </w:p>
+          <w:p>
+            <w:pPr>
+              <w:spacing w:line="360" w:lineRule="auto"/>
+            </w:pPr>
+          </w:p>
+          <w:p>
+            <w:pPr>
+              <w:spacing w:line="360" w:lineRule="auto"/>
+            </w:pPr>
+            <w:r>
+              <w:t xml:space="preserve">78  </w:t>
+            </w:r>
+            <w:r>
+              <w:tab/>
+            </w:r>
+            <w:r>
+              <w:tab/>
+              <w:t>index++;</w:t>
+            </w:r>
+          </w:p>
+          <w:p>
+            <w:pPr>
+              <w:spacing w:line="360" w:lineRule="auto"/>
+            </w:pPr>
+            <w:r>
+              <w:t>79</w:t>
+            </w:r>
+          </w:p>
+          <w:p>
+            <w:pPr>
+              <w:spacing w:line="360" w:lineRule="auto"/>
+            </w:pPr>
+          </w:p>
+          <w:p>
+            <w:pPr>
+              <w:spacing w:line="360" w:lineRule="auto"/>
+            </w:pPr>
+            <w:r>
+              <w:t>80</w:t>
+            </w:r>
+          </w:p>
+          <w:p>
+            <w:pPr>
+              <w:spacing w:line="360" w:lineRule="auto"/>
+            </w:pPr>
+          </w:p>
+          <w:p>
+            <w:pPr>
+              <w:spacing w:line="360" w:lineRule="auto"/>
+            </w:pPr>
+            <w:r>
+              <w:t xml:space="preserve">81  </w:t>
+            </w:r>
+            <w:r>
+              <w:tab/>
+              <w:t>}</w:t>
+            </w:r>
+          </w:p>
+          <w:p>
+            <w:pPr>
+              <w:spacing w:line="360" w:lineRule="auto"/>
+            </w:pPr>
+            <w:r>
+              <w:t>82</w:t>
+            </w:r>
+          </w:p>
+          <w:p>
+            <w:pPr>
+              <w:spacing w:line="360" w:lineRule="auto"/>
+            </w:pPr>
+          </w:p>
+          <w:p>
+            <w:pPr>
+              <w:spacing w:line="360" w:lineRule="auto"/>
+            </w:pPr>
+            <w:r>
+              <w:t xml:space="preserve">83  </w:t>
+            </w:r>
+            <w:r>
+              <w:tab/>
+            </w:r>
+            <w:proofErr w:type="spellStart"/>
+            <w:r>
+              <w:t>fclose</w:t>
+            </w:r>
+            <w:proofErr w:type="spellEnd"/>
+            <w:r>
+              <w:t>(</w:t>
+            </w:r>
+            <w:proofErr w:type="spellStart"/>
+            <w:r>
+              <w:t>fp</w:t>
+            </w:r>
+            <w:proofErr w:type="spellEnd"/>
+            <w:r>
+              <w:t>);</w:t>
+            </w:r>
+          </w:p>
+          <w:p>
+            <w:pPr>
+              <w:spacing w:line="360" w:lineRule="auto"/>
+            </w:pPr>
+            <w:r>
+              <w:t>84</w:t>
+            </w:r>
+          </w:p>
+          <w:p>
+            <w:pPr>
+              <w:spacing w:line="360" w:lineRule="auto"/>
+            </w:pPr>
+          </w:p>
+          <w:p>
+            <w:pPr>
+              <w:spacing w:line="360" w:lineRule="auto"/>
+            </w:pPr>
+            <w:r>
+              <w:t xml:space="preserve">85  </w:t>
+            </w:r>
+            <w:r>
+              <w:tab/>
+              <w:t xml:space="preserve">return </w:t>
+            </w:r>
+            <w:proofErr w:type="spellStart"/>
+            <w:r>
+              <w:t>stu</w:t>
+            </w:r>
+            <w:proofErr w:type="spellEnd"/>
+            <w:r>
+              <w:t>;</w:t>
+            </w:r>
+          </w:p>
+          <w:p>
+            <w:pPr>
+              <w:spacing w:line="360" w:lineRule="auto"/>
+            </w:pPr>
+            <w:r>
+              <w:t>86  }</w:t>
+            </w:r>
+          </w:p>
+          <w:p>
+            <w:pPr>
+              <w:spacing w:line="360" w:lineRule="auto"/>
+            </w:pPr>
+            <w:r>
+              <w:t>87</w:t>
+            </w:r>
+          </w:p>
+          <w:p>
+            <w:pPr>
+              <w:spacing w:line="360" w:lineRule="auto"/>
+            </w:pPr>
+          </w:p>
+          <w:p>
+            <w:pPr>
+              <w:spacing w:line="360" w:lineRule="auto"/>
+              <w:rPr>
+                <w:rFonts w:hint="eastAsia"/>
+              </w:rPr>
+            </w:pPr>
+            <w:r>
+              <w:rPr>
+                <w:rFonts w:hint="eastAsia"/>
+              </w:rPr>
+              <w:t>88  //2.</w:t>
+            </w:r>
+            <w:r>
+              <w:rPr>
+                <w:rFonts w:hint="eastAsia"/>
+              </w:rPr>
+              <w:t>计算</w:t>
+            </w:r>
+            <w:r>
+              <w:rPr>
+                <w:rFonts w:hint="eastAsia"/>
+              </w:rPr>
+              <w:t>N</w:t>
+            </w:r>
+            <w:proofErr w:type="gramStart"/>
+            <w:r>
+              <w:rPr>
+                <w:rFonts w:hint="eastAsia"/>
+              </w:rPr>
+              <w:t>个</w:t>
+            </w:r>
+            <w:proofErr w:type="gramEnd"/>
+            <w:r>
+              <w:rPr>
+                <w:rFonts w:hint="eastAsia"/>
+              </w:rPr>
+              <w:t>学生各自的总评成绩</w:t>
+            </w:r>
+          </w:p>
+          <w:p>
+            <w:pPr>
+              <w:spacing w:line="360" w:lineRule="auto"/>
+            </w:pPr>
+            <w:r>
+              <w:t xml:space="preserve">89  void </w:t>
+            </w:r>
+            <w:proofErr w:type="spellStart"/>
+            <w:r>
+              <w:t>calcuScore</w:t>
+            </w:r>
+            <w:proofErr w:type="spellEnd"/>
+            <w:r>
+              <w:t xml:space="preserve">(SS </w:t>
+            </w:r>
+            <w:proofErr w:type="spellStart"/>
+            <w:r>
+              <w:t>stu</w:t>
+            </w:r>
+            <w:proofErr w:type="spellEnd"/>
+            <w:r>
+              <w:t xml:space="preserve">[], </w:t>
+            </w:r>
+            <w:proofErr w:type="spellStart"/>
+            <w:r>
+              <w:t>int</w:t>
+            </w:r>
+            <w:proofErr w:type="spellEnd"/>
+            <w:r>
+              <w:t xml:space="preserve"> N)</w:t>
+            </w:r>
+          </w:p>
+          <w:p>
+            <w:pPr>
+              <w:spacing w:line="360" w:lineRule="auto"/>
+            </w:pPr>
+            <w:r>
+              <w:t>90  {</w:t>
+            </w:r>
+          </w:p>
+          <w:p>
+            <w:pPr>
+              <w:spacing w:line="360" w:lineRule="auto"/>
+            </w:pPr>
+            <w:r>
+              <w:t>91</w:t>
+            </w:r>
+          </w:p>
+          <w:p>
+            <w:pPr>
+              <w:spacing w:line="360" w:lineRule="auto"/>
+            </w:pPr>
+          </w:p>
+          <w:p>
+            <w:pPr>
+              <w:spacing w:line="360" w:lineRule="auto"/>
+            </w:pPr>
+            <w:r>
+              <w:t>92</w:t>
+            </w:r>
+          </w:p>
+          <w:p>
+            <w:pPr>
+              <w:spacing w:line="360" w:lineRule="auto"/>
+            </w:pPr>
+          </w:p>
+          <w:p>
+            <w:pPr>
+              <w:spacing w:line="360" w:lineRule="auto"/>
+              <w:rPr>
+                <w:rFonts w:hint="eastAsia"/>
+              </w:rPr>
+            </w:pPr>
+            <w:r>
+              <w:rPr>
+                <w:rFonts w:hint="eastAsia"/>
+              </w:rPr>
+              <w:lastRenderedPageBreak/>
+              <w:t xml:space="preserve">93  </w:t>
+            </w:r>
+            <w:r>
+              <w:rPr>
+                <w:rFonts w:hint="eastAsia"/>
+              </w:rPr>
+              <w:tab/>
+            </w:r>
+            <w:proofErr w:type="spellStart"/>
+            <w:r>
+              <w:rPr>
+                <w:rFonts w:hint="eastAsia"/>
+              </w:rPr>
+              <w:t>printf</w:t>
+            </w:r>
+            <w:proofErr w:type="spellEnd"/>
+            <w:r>
+              <w:rPr>
+                <w:rFonts w:hint="eastAsia"/>
+              </w:rPr>
+              <w:t>("\n\n------</w:t>
+            </w:r>
+            <w:r>
+              <w:rPr>
+                <w:rFonts w:hint="eastAsia"/>
+              </w:rPr>
+              <w:t>第二步</w:t>
+            </w:r>
+            <w:r>
+              <w:rPr>
+                <w:rFonts w:hint="eastAsia"/>
+              </w:rPr>
+              <w:t xml:space="preserve">: </w:t>
+            </w:r>
+            <w:r>
+              <w:rPr>
+                <w:rFonts w:hint="eastAsia"/>
+              </w:rPr>
+              <w:t>计算每个学生的总评成绩</w:t>
+            </w:r>
+            <w:r>
+              <w:rPr>
+                <w:rFonts w:hint="eastAsia"/>
+              </w:rPr>
+              <w:t>--------\n\n");</w:t>
+            </w:r>
+          </w:p>
+          <w:p>
+            <w:pPr>
+              <w:spacing w:line="360" w:lineRule="auto"/>
+            </w:pPr>
+            <w:r>
+              <w:t>94</w:t>
+            </w:r>
+          </w:p>
+          <w:p>
+            <w:pPr>
+              <w:spacing w:line="360" w:lineRule="auto"/>
+            </w:pPr>
+          </w:p>
+          <w:p>
+            <w:pPr>
+              <w:spacing w:line="360" w:lineRule="auto"/>
+            </w:pPr>
+            <w:r>
+              <w:t xml:space="preserve">95  </w:t>
+            </w:r>
+            <w:r>
+              <w:tab/>
+              <w:t>for (</w:t>
+            </w:r>
+            <w:proofErr w:type="spellStart"/>
+            <w:r>
+              <w:t>int</w:t>
+            </w:r>
+            <w:proofErr w:type="spellEnd"/>
+            <w:r>
+              <w:t xml:space="preserve"> i = 0; i &lt; N; i++)</w:t>
+            </w:r>
+          </w:p>
+          <w:p>
+            <w:pPr>
+              <w:spacing w:line="360" w:lineRule="auto"/>
+            </w:pPr>
+            <w:r>
+              <w:t xml:space="preserve">96  </w:t>
+            </w:r>
+            <w:r>
+              <w:tab/>
+              <w:t>{</w:t>
+            </w:r>
+          </w:p>
+          <w:p>
+            <w:pPr>
+              <w:spacing w:line="360" w:lineRule="auto"/>
+              <w:rPr>
+                <w:rFonts w:hint="eastAsia"/>
+              </w:rPr>
+            </w:pPr>
+            <w:r>
+              <w:rPr>
+                <w:rFonts w:hint="eastAsia"/>
+              </w:rPr>
+              <w:t xml:space="preserve">97  </w:t>
+            </w:r>
+            <w:r>
+              <w:rPr>
+                <w:rFonts w:hint="eastAsia"/>
+              </w:rPr>
+              <w:tab/>
+            </w:r>
+            <w:r>
+              <w:rPr>
+                <w:rFonts w:hint="eastAsia"/>
+              </w:rPr>
+              <w:tab/>
+              <w:t>//</w:t>
+            </w:r>
+            <w:r>
+              <w:rPr>
+                <w:rFonts w:hint="eastAsia"/>
+              </w:rPr>
+              <w:t>总成绩</w:t>
+            </w:r>
+            <w:r>
+              <w:rPr>
+                <w:rFonts w:hint="eastAsia"/>
+              </w:rPr>
+              <w:t>=0.2\*</w:t>
+            </w:r>
+            <w:r>
+              <w:rPr>
+                <w:rFonts w:hint="eastAsia"/>
+              </w:rPr>
+              <w:t>平时成绩</w:t>
+            </w:r>
+            <w:r>
+              <w:rPr>
+                <w:rFonts w:hint="eastAsia"/>
+              </w:rPr>
+              <w:t>+0.2\*</w:t>
+            </w:r>
+            <w:r>
+              <w:rPr>
+                <w:rFonts w:hint="eastAsia"/>
+              </w:rPr>
+              <w:t>实验成绩</w:t>
+            </w:r>
+            <w:r>
+              <w:rPr>
+                <w:rFonts w:hint="eastAsia"/>
+              </w:rPr>
+              <w:t>+0.6\*</w:t>
+            </w:r>
+            <w:r>
+              <w:rPr>
+                <w:rFonts w:hint="eastAsia"/>
+              </w:rPr>
+              <w:t>期末成绩</w:t>
+            </w:r>
+          </w:p>
+          <w:p>
+            <w:pPr>
+              <w:spacing w:line="360" w:lineRule="auto"/>
+            </w:pPr>
+            <w:r>
+              <w:t xml:space="preserve">98  </w:t>
+            </w:r>
+            <w:r>
+              <w:tab/>
+            </w:r>
+            <w:r>
+              <w:tab/>
+            </w:r>
+            <w:proofErr w:type="spellStart"/>
+            <w:r>
+              <w:t>stu</w:t>
+            </w:r>
+            <w:proofErr w:type="spellEnd"/>
+            <w:r>
+              <w:t>[i].</w:t>
+            </w:r>
+            <w:proofErr w:type="spellStart"/>
+            <w:r>
+              <w:t>generalScore</w:t>
+            </w:r>
+            <w:proofErr w:type="spellEnd"/>
+            <w:r>
+              <w:t xml:space="preserve"> = 0.2*</w:t>
+            </w:r>
+            <w:proofErr w:type="spellStart"/>
+            <w:r>
+              <w:t>stu</w:t>
+            </w:r>
+            <w:proofErr w:type="spellEnd"/>
+            <w:r>
+              <w:t>[i].</w:t>
+            </w:r>
+            <w:proofErr w:type="spellStart"/>
+            <w:r>
+              <w:t>dailyScore</w:t>
+            </w:r>
+            <w:proofErr w:type="spellEnd"/>
+            <w:r>
+              <w:t xml:space="preserve"> + 0.2*</w:t>
+            </w:r>
+            <w:proofErr w:type="spellStart"/>
+            <w:r>
+              <w:t>stu</w:t>
+            </w:r>
+            <w:proofErr w:type="spellEnd"/>
+            <w:r>
+              <w:t>[i].</w:t>
+            </w:r>
+            <w:proofErr w:type="spellStart"/>
+            <w:r>
+              <w:t>expScore</w:t>
+            </w:r>
+            <w:proofErr w:type="spellEnd"/>
+            <w:r>
+              <w:t xml:space="preserve"> + 0.6*</w:t>
+            </w:r>
+            <w:proofErr w:type="spellStart"/>
+            <w:r>
+              <w:t>stu</w:t>
+            </w:r>
+            <w:proofErr w:type="spellEnd"/>
+            <w:r>
+              <w:t>[i].</w:t>
+            </w:r>
+            <w:proofErr w:type="spellStart"/>
+            <w:r>
+              <w:t>finalScore</w:t>
+            </w:r>
+            <w:proofErr w:type="spellEnd"/>
+            <w:r>
+              <w:t>;</w:t>
+            </w:r>
+          </w:p>
+          <w:p>
+            <w:pPr>
+              <w:spacing w:line="360" w:lineRule="auto"/>
+              <w:rPr>
+                <w:rFonts w:hint="eastAsia"/>
+              </w:rPr>
+            </w:pPr>
+            <w:r>
+              <w:rPr>
+                <w:rFonts w:hint="eastAsia"/>
+              </w:rPr>
+              <w:t xml:space="preserve">99  </w:t>
+            </w:r>
+            <w:r>
+              <w:rPr>
+                <w:rFonts w:hint="eastAsia"/>
+              </w:rPr>
+              <w:tab/>
+            </w:r>
+            <w:r>
+              <w:rPr>
+                <w:rFonts w:hint="eastAsia"/>
+              </w:rPr>
+              <w:tab/>
+            </w:r>
+            <w:proofErr w:type="spellStart"/>
+            <w:r>
+              <w:rPr>
+                <w:rFonts w:hint="eastAsia"/>
+              </w:rPr>
+              <w:t>printf</w:t>
+            </w:r>
+            <w:proofErr w:type="spellEnd"/>
+            <w:r>
+              <w:rPr>
+                <w:rFonts w:hint="eastAsia"/>
+              </w:rPr>
+              <w:t>("* %s</w:t>
+            </w:r>
+            <w:r>
+              <w:rPr>
+                <w:rFonts w:hint="eastAsia"/>
+              </w:rPr>
+              <w:tab/>
+            </w:r>
+            <w:r>
+              <w:rPr>
+                <w:rFonts w:hint="eastAsia"/>
+              </w:rPr>
+              <w:tab/>
+            </w:r>
+            <w:r>
+              <w:rPr>
+                <w:rFonts w:hint="eastAsia"/>
+              </w:rPr>
+              <w:tab/>
+            </w:r>
+            <w:r>
+              <w:rPr>
+                <w:rFonts w:hint="eastAsia"/>
+              </w:rPr>
+              <w:t>总成绩</w:t>
+            </w:r>
+            <w:r>
+              <w:rPr>
+                <w:rFonts w:hint="eastAsia"/>
+              </w:rPr>
+              <w:t>:%4.2f</w:t>
+            </w:r>
+            <w:r>
+              <w:rPr>
+                <w:rFonts w:hint="eastAsia"/>
+              </w:rPr>
+              <w:t>分</w:t>
+            </w:r>
+            <w:r>
+              <w:rPr>
+                <w:rFonts w:hint="eastAsia"/>
+              </w:rPr>
+              <w:t>\n", (</w:t>
+            </w:r>
+            <w:proofErr w:type="spellStart"/>
+            <w:r>
+              <w:rPr>
+                <w:rFonts w:hint="eastAsia"/>
+              </w:rPr>
+              <w:t>stu</w:t>
+            </w:r>
+            <w:proofErr w:type="spellEnd"/>
+            <w:r>
+              <w:rPr>
+                <w:rFonts w:hint="eastAsia"/>
+              </w:rPr>
+              <w:t xml:space="preserve">[i].number),  </w:t>
+            </w:r>
+            <w:proofErr w:type="spellStart"/>
+            <w:r>
+              <w:rPr>
+                <w:rFonts w:hint="eastAsia"/>
+              </w:rPr>
+              <w:t>stu</w:t>
+            </w:r>
+            <w:proofErr w:type="spellEnd"/>
+            <w:r>
+              <w:rPr>
+                <w:rFonts w:hint="eastAsia"/>
+              </w:rPr>
+              <w:t>[i].</w:t>
+            </w:r>
+            <w:proofErr w:type="spellStart"/>
+            <w:r>
+              <w:rPr>
+                <w:rFonts w:hint="eastAsia"/>
+              </w:rPr>
+              <w:t>generalScore</w:t>
+            </w:r>
+            <w:proofErr w:type="spellEnd"/>
+            <w:r>
+              <w:rPr>
+                <w:rFonts w:hint="eastAsia"/>
+              </w:rPr>
+              <w:t>);</w:t>
+            </w:r>
+          </w:p>
+          <w:p>
+            <w:pPr>
+              <w:spacing w:line="360" w:lineRule="auto"/>
+            </w:pPr>
+            <w:r>
+              <w:t>100</w:t>
+            </w:r>
+          </w:p>
+          <w:p>
+            <w:pPr>
+              <w:spacing w:line="360" w:lineRule="auto"/>
+            </w:pPr>
+          </w:p>
+          <w:p>
+            <w:pPr>
+              <w:spacing w:line="360" w:lineRule="auto"/>
+            </w:pPr>
+            <w:r>
+              <w:t xml:space="preserve">101  </w:t>
+            </w:r>
+            <w:r>
+              <w:tab/>
+              <w:t>}</w:t>
+            </w:r>
+          </w:p>
+          <w:p>
+            <w:pPr>
+              <w:spacing w:line="360" w:lineRule="auto"/>
+            </w:pPr>
+            <w:r>
+              <w:t>102  }</w:t>
+            </w:r>
+          </w:p>
+          <w:p>
+            <w:pPr>
+              <w:spacing w:line="360" w:lineRule="auto"/>
+            </w:pPr>
+            <w:r>
+              <w:t>103</w:t>
+            </w:r>
+          </w:p>
+          <w:p>
+            <w:pPr>
+              <w:spacing w:line="360" w:lineRule="auto"/>
+            </w:pPr>
+          </w:p>
+          <w:p>
+            <w:pPr>
+              <w:spacing w:line="360" w:lineRule="auto"/>
+            </w:pPr>
+            <w:r>
+              <w:t>104</w:t>
+            </w:r>
+          </w:p>
+          <w:p>
+            <w:pPr>
+              <w:spacing w:line="360" w:lineRule="auto"/>
+            </w:pPr>
+          </w:p>
+          <w:p>
+            <w:pPr>
+              <w:spacing w:line="360" w:lineRule="auto"/>
+              <w:rPr>
+                <w:rFonts w:hint="eastAsia"/>
+              </w:rPr>
+            </w:pPr>
+            <w:r>
+              <w:rPr>
+                <w:rFonts w:hint="eastAsia"/>
+              </w:rPr>
+              <w:t>105  //3.</w:t>
+            </w:r>
+            <w:r>
+              <w:rPr>
+                <w:rFonts w:hint="eastAsia"/>
+              </w:rPr>
+              <w:t>根据总评成绩排名</w:t>
+            </w:r>
+          </w:p>
+          <w:p>
+            <w:pPr>
+              <w:spacing w:line="360" w:lineRule="auto"/>
+            </w:pPr>
+            <w:r>
+              <w:t xml:space="preserve">106  </w:t>
+            </w:r>
+            <w:proofErr w:type="spellStart"/>
+            <w:r>
+              <w:t>int</w:t>
+            </w:r>
+            <w:proofErr w:type="spellEnd"/>
+            <w:r>
+              <w:t xml:space="preserve"> </w:t>
+            </w:r>
+            <w:proofErr w:type="spellStart"/>
+            <w:r>
+              <w:t>cmpBigtoSmall</w:t>
+            </w:r>
+            <w:proofErr w:type="spellEnd"/>
+            <w:r>
+              <w:t>(</w:t>
+            </w:r>
+            <w:proofErr w:type="spellStart"/>
+            <w:r>
+              <w:t>const</w:t>
+            </w:r>
+            <w:proofErr w:type="spellEnd"/>
+            <w:r>
+              <w:t xml:space="preserve"> void *a, </w:t>
+            </w:r>
+            <w:proofErr w:type="spellStart"/>
+            <w:r>
+              <w:t>const</w:t>
+            </w:r>
+            <w:proofErr w:type="spellEnd"/>
+            <w:r>
+              <w:t xml:space="preserve"> void *b)</w:t>
+            </w:r>
+          </w:p>
+          <w:p>
+            <w:pPr>
+              <w:spacing w:line="360" w:lineRule="auto"/>
+            </w:pPr>
+            <w:r>
+              <w:t>107  {</w:t>
+            </w:r>
+          </w:p>
+          <w:p>
+            <w:pPr>
+              <w:spacing w:line="360" w:lineRule="auto"/>
+            </w:pPr>
+            <w:r>
+              <w:t>108</w:t>
+            </w:r>
+          </w:p>
+          <w:p>
+            <w:pPr>
+              <w:spacing w:line="360" w:lineRule="auto"/>
+            </w:pPr>
+          </w:p>
+          <w:p>
+            <w:pPr>
+              <w:spacing w:line="360" w:lineRule="auto"/>
+            </w:pPr>
+            <w:r>
+              <w:t xml:space="preserve">109  </w:t>
+            </w:r>
+            <w:r>
+              <w:tab/>
+              <w:t>SS *</w:t>
+            </w:r>
+            <w:proofErr w:type="spellStart"/>
+            <w:r>
+              <w:t>aa</w:t>
+            </w:r>
+            <w:proofErr w:type="spellEnd"/>
+            <w:r>
+              <w:t xml:space="preserve"> = (SS *)(a);</w:t>
+            </w:r>
+          </w:p>
+          <w:p>
+            <w:pPr>
+              <w:spacing w:line="360" w:lineRule="auto"/>
+            </w:pPr>
+            <w:r>
+              <w:t xml:space="preserve">110  </w:t>
+            </w:r>
+            <w:r>
+              <w:tab/>
+              <w:t>SS *bb = (SS *)(b);</w:t>
+            </w:r>
+          </w:p>
+          <w:p>
+            <w:pPr>
+              <w:spacing w:line="360" w:lineRule="auto"/>
+            </w:pPr>
+            <w:r>
+              <w:t>111</w:t>
+            </w:r>
+          </w:p>
+          <w:p>
+            <w:pPr>
+              <w:spacing w:line="360" w:lineRule="auto"/>
+            </w:pPr>
+          </w:p>
+          <w:p>
+            <w:pPr>
+              <w:spacing w:line="360" w:lineRule="auto"/>
+            </w:pPr>
+            <w:r>
+              <w:t>112</w:t>
+            </w:r>
+          </w:p>
+          <w:p>
+            <w:pPr>
+              <w:spacing w:line="360" w:lineRule="auto"/>
+            </w:pPr>
+          </w:p>
+          <w:p>
+            <w:pPr>
+              <w:spacing w:line="360" w:lineRule="auto"/>
+            </w:pPr>
+            <w:r>
+              <w:lastRenderedPageBreak/>
+              <w:t>113</w:t>
+            </w:r>
+          </w:p>
+          <w:p>
+            <w:pPr>
+              <w:spacing w:line="360" w:lineRule="auto"/>
+            </w:pPr>
+          </w:p>
+          <w:p>
+            <w:pPr>
+              <w:spacing w:line="360" w:lineRule="auto"/>
+            </w:pPr>
+            <w:r>
+              <w:t xml:space="preserve">114  </w:t>
+            </w:r>
+            <w:r>
+              <w:tab/>
+              <w:t>if ((*</w:t>
+            </w:r>
+            <w:proofErr w:type="spellStart"/>
+            <w:r>
+              <w:t>aa</w:t>
+            </w:r>
+            <w:proofErr w:type="spellEnd"/>
+            <w:r>
+              <w:t>).</w:t>
+            </w:r>
+            <w:proofErr w:type="spellStart"/>
+            <w:r>
+              <w:t>generalScore</w:t>
+            </w:r>
+            <w:proofErr w:type="spellEnd"/>
+            <w:r>
+              <w:t xml:space="preserve"> &lt; (*bb).</w:t>
+            </w:r>
+            <w:proofErr w:type="spellStart"/>
+            <w:r>
+              <w:t>generalScore</w:t>
+            </w:r>
+            <w:proofErr w:type="spellEnd"/>
+            <w:r>
+              <w:t>)  return 1;</w:t>
+            </w:r>
+          </w:p>
+          <w:p>
+            <w:pPr>
+              <w:spacing w:line="360" w:lineRule="auto"/>
+            </w:pPr>
+            <w:r>
+              <w:t>115</w:t>
+            </w:r>
+          </w:p>
+          <w:p>
+            <w:pPr>
+              <w:spacing w:line="360" w:lineRule="auto"/>
+            </w:pPr>
+          </w:p>
+          <w:p>
+            <w:pPr>
+              <w:spacing w:line="360" w:lineRule="auto"/>
+            </w:pPr>
+            <w:r>
+              <w:t xml:space="preserve">116  </w:t>
+            </w:r>
+            <w:r>
+              <w:tab/>
+              <w:t>else if ((*</w:t>
+            </w:r>
+            <w:proofErr w:type="spellStart"/>
+            <w:r>
+              <w:t>aa</w:t>
+            </w:r>
+            <w:proofErr w:type="spellEnd"/>
+            <w:r>
+              <w:t>).</w:t>
+            </w:r>
+            <w:proofErr w:type="spellStart"/>
+            <w:r>
+              <w:t>generalScore</w:t>
+            </w:r>
+            <w:proofErr w:type="spellEnd"/>
+            <w:r>
+              <w:t xml:space="preserve"> &gt; (*bb).</w:t>
+            </w:r>
+            <w:proofErr w:type="spellStart"/>
+            <w:r>
+              <w:t>generalScore</w:t>
+            </w:r>
+            <w:proofErr w:type="spellEnd"/>
+            <w:r>
+              <w:t>)  return -1;</w:t>
+            </w:r>
+          </w:p>
+          <w:p>
+            <w:pPr>
+              <w:spacing w:line="360" w:lineRule="auto"/>
+            </w:pPr>
+            <w:r>
+              <w:t>117</w:t>
+            </w:r>
+          </w:p>
+          <w:p>
+            <w:pPr>
+              <w:spacing w:line="360" w:lineRule="auto"/>
+            </w:pPr>
+          </w:p>
+          <w:p>
+            <w:pPr>
+              <w:spacing w:line="360" w:lineRule="auto"/>
+            </w:pPr>
+            <w:r>
+              <w:t xml:space="preserve">118  </w:t>
+            </w:r>
+            <w:r>
+              <w:tab/>
+              <w:t>else</w:t>
+            </w:r>
+          </w:p>
+          <w:p>
+            <w:pPr>
+              <w:spacing w:line="360" w:lineRule="auto"/>
+            </w:pPr>
+            <w:r>
+              <w:t xml:space="preserve">119  </w:t>
+            </w:r>
+            <w:r>
+              <w:tab/>
+            </w:r>
+            <w:r>
+              <w:tab/>
+              <w:t>return 0;</w:t>
+            </w:r>
+          </w:p>
+          <w:p>
+            <w:pPr>
+              <w:spacing w:line="360" w:lineRule="auto"/>
+            </w:pPr>
+            <w:r>
+              <w:t>120</w:t>
+            </w:r>
+          </w:p>
+          <w:p>
+            <w:pPr>
+              <w:spacing w:line="360" w:lineRule="auto"/>
+            </w:pPr>
+          </w:p>
+          <w:p>
+            <w:pPr>
+              <w:spacing w:line="360" w:lineRule="auto"/>
+            </w:pPr>
+            <w:r>
+              <w:t>121  }</w:t>
+            </w:r>
+          </w:p>
+          <w:p>
+            <w:pPr>
+              <w:spacing w:line="360" w:lineRule="auto"/>
+            </w:pPr>
+            <w:r>
+              <w:t>122</w:t>
+            </w:r>
+          </w:p>
+          <w:p>
+            <w:pPr>
+              <w:spacing w:line="360" w:lineRule="auto"/>
+            </w:pPr>
+          </w:p>
+          <w:p>
+            <w:pPr>
+              <w:spacing w:line="360" w:lineRule="auto"/>
+            </w:pPr>
+            <w:r>
+              <w:t xml:space="preserve">123  void </w:t>
+            </w:r>
+            <w:proofErr w:type="spellStart"/>
+            <w:r>
+              <w:t>sortScore</w:t>
+            </w:r>
+            <w:proofErr w:type="spellEnd"/>
+            <w:r>
+              <w:t xml:space="preserve">(SS </w:t>
+            </w:r>
+            <w:proofErr w:type="spellStart"/>
+            <w:r>
+              <w:t>stu</w:t>
+            </w:r>
+            <w:proofErr w:type="spellEnd"/>
+            <w:r>
+              <w:t xml:space="preserve">[], </w:t>
+            </w:r>
+            <w:proofErr w:type="spellStart"/>
+            <w:r>
+              <w:t>int</w:t>
+            </w:r>
+            <w:proofErr w:type="spellEnd"/>
+            <w:r>
+              <w:t xml:space="preserve"> N)</w:t>
+            </w:r>
+          </w:p>
+          <w:p>
+            <w:pPr>
+              <w:spacing w:line="360" w:lineRule="auto"/>
+            </w:pPr>
+            <w:r>
+              <w:t>124  {</w:t>
+            </w:r>
+          </w:p>
+          <w:p>
+            <w:pPr>
+              <w:spacing w:line="360" w:lineRule="auto"/>
+            </w:pPr>
+            <w:r>
+              <w:t>125</w:t>
+            </w:r>
+          </w:p>
+          <w:p>
+            <w:pPr>
+              <w:spacing w:line="360" w:lineRule="auto"/>
+            </w:pPr>
+          </w:p>
+          <w:p>
+            <w:pPr>
+              <w:spacing w:line="360" w:lineRule="auto"/>
+            </w:pPr>
+            <w:r>
+              <w:t xml:space="preserve">126  </w:t>
+            </w:r>
+            <w:r>
+              <w:tab/>
+            </w:r>
+            <w:proofErr w:type="spellStart"/>
+            <w:r>
+              <w:t>qsort</w:t>
+            </w:r>
+            <w:proofErr w:type="spellEnd"/>
+            <w:r>
+              <w:t>(&amp;(</w:t>
+            </w:r>
+            <w:proofErr w:type="spellStart"/>
+            <w:r>
+              <w:t>stu</w:t>
+            </w:r>
+            <w:proofErr w:type="spellEnd"/>
+            <w:r>
+              <w:t xml:space="preserve">[0]), N, </w:t>
+            </w:r>
+            <w:proofErr w:type="spellStart"/>
+            <w:r>
+              <w:t>sizeof</w:t>
+            </w:r>
+            <w:proofErr w:type="spellEnd"/>
+            <w:r>
+              <w:t>(</w:t>
+            </w:r>
+            <w:proofErr w:type="spellStart"/>
+            <w:r>
+              <w:t>stu</w:t>
+            </w:r>
+            <w:proofErr w:type="spellEnd"/>
+            <w:r>
+              <w:t xml:space="preserve">[0]), </w:t>
+            </w:r>
+            <w:proofErr w:type="spellStart"/>
+            <w:r>
+              <w:t>cmpBigtoSmall</w:t>
+            </w:r>
+            <w:proofErr w:type="spellEnd"/>
+            <w:r>
+              <w:t>);</w:t>
+            </w:r>
+          </w:p>
+          <w:p>
+            <w:pPr>
+              <w:spacing w:line="360" w:lineRule="auto"/>
+            </w:pPr>
+            <w:r>
+              <w:t>127</w:t>
+            </w:r>
+          </w:p>
+          <w:p>
+            <w:pPr>
+              <w:spacing w:line="360" w:lineRule="auto"/>
+            </w:pPr>
+          </w:p>
+          <w:p>
+            <w:pPr>
+              <w:spacing w:line="360" w:lineRule="auto"/>
+            </w:pPr>
+            <w:r>
+              <w:t>128  }</w:t>
+            </w:r>
+          </w:p>
+          <w:p>
+            <w:pPr>
+              <w:spacing w:line="360" w:lineRule="auto"/>
+            </w:pPr>
+            <w:r>
+              <w:t>129</w:t>
+            </w:r>
+          </w:p>
+          <w:p>
+            <w:pPr>
+              <w:spacing w:line="360" w:lineRule="auto"/>
+            </w:pPr>
+          </w:p>
+          <w:p>
+            <w:pPr>
+              <w:spacing w:line="360" w:lineRule="auto"/>
+            </w:pPr>
+            <w:r>
+              <w:t>130</w:t>
+            </w:r>
+          </w:p>
+          <w:p>
+            <w:pPr>
+              <w:spacing w:line="360" w:lineRule="auto"/>
+            </w:pPr>
+          </w:p>
+          <w:p>
+            <w:pPr>
+              <w:spacing w:line="360" w:lineRule="auto"/>
+              <w:rPr>
+                <w:rFonts w:hint="eastAsia"/>
+              </w:rPr>
+            </w:pPr>
+            <w:r>
+              <w:rPr>
+                <w:rFonts w:hint="eastAsia"/>
+              </w:rPr>
+              <w:t>131  //4.</w:t>
+            </w:r>
+            <w:r>
+              <w:rPr>
+                <w:rFonts w:hint="eastAsia"/>
+              </w:rPr>
+              <w:t>按照一定的格式输出</w:t>
+            </w:r>
+            <w:r>
+              <w:rPr>
+                <w:rFonts w:hint="eastAsia"/>
+              </w:rPr>
+              <w:t>N</w:t>
+            </w:r>
+            <w:proofErr w:type="gramStart"/>
+            <w:r>
+              <w:rPr>
+                <w:rFonts w:hint="eastAsia"/>
+              </w:rPr>
+              <w:t>个</w:t>
+            </w:r>
+            <w:proofErr w:type="gramEnd"/>
+            <w:r>
+              <w:rPr>
+                <w:rFonts w:hint="eastAsia"/>
+              </w:rPr>
+              <w:t>学生的信息</w:t>
+            </w:r>
+          </w:p>
+          <w:p>
+            <w:pPr>
+              <w:spacing w:line="360" w:lineRule="auto"/>
+            </w:pPr>
+            <w:r>
+              <w:t xml:space="preserve">132  void </w:t>
+            </w:r>
+            <w:proofErr w:type="spellStart"/>
+            <w:r>
+              <w:t>printOut</w:t>
+            </w:r>
+            <w:proofErr w:type="spellEnd"/>
+            <w:r>
+              <w:t xml:space="preserve">(SS </w:t>
+            </w:r>
+            <w:proofErr w:type="spellStart"/>
+            <w:r>
+              <w:t>stu</w:t>
+            </w:r>
+            <w:proofErr w:type="spellEnd"/>
+            <w:r>
+              <w:t xml:space="preserve">[], </w:t>
+            </w:r>
+            <w:proofErr w:type="spellStart"/>
+            <w:r>
+              <w:t>int</w:t>
+            </w:r>
+            <w:proofErr w:type="spellEnd"/>
+            <w:r>
+              <w:t xml:space="preserve"> N)</w:t>
+            </w:r>
+          </w:p>
+          <w:p>
+            <w:pPr>
+              <w:spacing w:line="360" w:lineRule="auto"/>
+            </w:pPr>
+            <w:r>
+              <w:lastRenderedPageBreak/>
+              <w:t>133  {</w:t>
+            </w:r>
+          </w:p>
+          <w:p>
+            <w:pPr>
+              <w:spacing w:line="360" w:lineRule="auto"/>
+            </w:pPr>
+            <w:r>
+              <w:t>134</w:t>
+            </w:r>
+          </w:p>
+          <w:p>
+            <w:pPr>
+              <w:spacing w:line="360" w:lineRule="auto"/>
+            </w:pPr>
+          </w:p>
+          <w:p>
+            <w:pPr>
+              <w:spacing w:line="360" w:lineRule="auto"/>
+            </w:pPr>
+            <w:r>
+              <w:t>135</w:t>
+            </w:r>
+          </w:p>
+          <w:p>
+            <w:pPr>
+              <w:spacing w:line="360" w:lineRule="auto"/>
+            </w:pPr>
+          </w:p>
+          <w:p>
+            <w:pPr>
+              <w:spacing w:line="360" w:lineRule="auto"/>
+              <w:rPr>
+                <w:rFonts w:hint="eastAsia"/>
+              </w:rPr>
+            </w:pPr>
+            <w:r>
+              <w:rPr>
+                <w:rFonts w:hint="eastAsia"/>
+              </w:rPr>
+              <w:t xml:space="preserve">136  </w:t>
+            </w:r>
+            <w:r>
+              <w:rPr>
+                <w:rFonts w:hint="eastAsia"/>
+              </w:rPr>
+              <w:tab/>
+            </w:r>
+            <w:proofErr w:type="spellStart"/>
+            <w:r>
+              <w:rPr>
+                <w:rFonts w:hint="eastAsia"/>
+              </w:rPr>
+              <w:t>printf</w:t>
+            </w:r>
+            <w:proofErr w:type="spellEnd"/>
+            <w:r>
+              <w:rPr>
+                <w:rFonts w:hint="eastAsia"/>
+              </w:rPr>
+              <w:t>("\n------</w:t>
+            </w:r>
+            <w:r>
+              <w:rPr>
+                <w:rFonts w:hint="eastAsia"/>
+              </w:rPr>
+              <w:t>第三步</w:t>
+            </w:r>
+            <w:r>
+              <w:rPr>
+                <w:rFonts w:hint="eastAsia"/>
+              </w:rPr>
+              <w:t xml:space="preserve">: </w:t>
+            </w:r>
+            <w:r>
+              <w:rPr>
+                <w:rFonts w:hint="eastAsia"/>
+              </w:rPr>
+              <w:t>根据总成绩输出学生排名信息</w:t>
+            </w:r>
+            <w:r>
+              <w:rPr>
+                <w:rFonts w:hint="eastAsia"/>
+              </w:rPr>
+              <w:t>!------\n\n");</w:t>
+            </w:r>
+          </w:p>
+          <w:p>
+            <w:pPr>
+              <w:spacing w:line="360" w:lineRule="auto"/>
+            </w:pPr>
+            <w:r>
+              <w:t>137</w:t>
+            </w:r>
+          </w:p>
+          <w:p>
+            <w:pPr>
+              <w:spacing w:line="360" w:lineRule="auto"/>
+            </w:pPr>
+          </w:p>
+          <w:p>
+            <w:pPr>
+              <w:spacing w:line="360" w:lineRule="auto"/>
+            </w:pPr>
+            <w:r>
+              <w:t xml:space="preserve">138  </w:t>
+            </w:r>
+            <w:r>
+              <w:tab/>
+              <w:t>for (</w:t>
+            </w:r>
+            <w:proofErr w:type="spellStart"/>
+            <w:r>
+              <w:t>int</w:t>
+            </w:r>
+            <w:proofErr w:type="spellEnd"/>
+            <w:r>
+              <w:t xml:space="preserve"> i = 0; i &lt; N; i++)</w:t>
+            </w:r>
+          </w:p>
+          <w:p>
+            <w:pPr>
+              <w:spacing w:line="360" w:lineRule="auto"/>
+            </w:pPr>
+            <w:r>
+              <w:t xml:space="preserve">139  </w:t>
+            </w:r>
+            <w:r>
+              <w:tab/>
+              <w:t>{</w:t>
+            </w:r>
+          </w:p>
+          <w:p>
+            <w:pPr>
+              <w:spacing w:line="360" w:lineRule="auto"/>
+            </w:pPr>
+            <w:r>
+              <w:t>140</w:t>
+            </w:r>
+          </w:p>
+          <w:p>
+            <w:pPr>
+              <w:spacing w:line="360" w:lineRule="auto"/>
+            </w:pPr>
+          </w:p>
+          <w:p>
+            <w:pPr>
+              <w:spacing w:line="360" w:lineRule="auto"/>
+              <w:rPr>
+                <w:rFonts w:hint="eastAsia"/>
+              </w:rPr>
+            </w:pPr>
+            <w:r>
+              <w:rPr>
+                <w:rFonts w:hint="eastAsia"/>
+              </w:rPr>
+              <w:t xml:space="preserve">141  </w:t>
+            </w:r>
+            <w:r>
+              <w:rPr>
+                <w:rFonts w:hint="eastAsia"/>
+              </w:rPr>
+              <w:tab/>
+            </w:r>
+            <w:r>
+              <w:rPr>
+                <w:rFonts w:hint="eastAsia"/>
+              </w:rPr>
+              <w:tab/>
+            </w:r>
+            <w:proofErr w:type="spellStart"/>
+            <w:r>
+              <w:rPr>
+                <w:rFonts w:hint="eastAsia"/>
+              </w:rPr>
+              <w:t>printf</w:t>
+            </w:r>
+            <w:proofErr w:type="spellEnd"/>
+            <w:r>
+              <w:rPr>
+                <w:rFonts w:hint="eastAsia"/>
+              </w:rPr>
+              <w:t>("</w:t>
+            </w:r>
+            <w:r>
+              <w:rPr>
+                <w:rFonts w:hint="eastAsia"/>
+              </w:rPr>
+              <w:t>第</w:t>
+            </w:r>
+            <w:r>
+              <w:rPr>
+                <w:rFonts w:hint="eastAsia"/>
+              </w:rPr>
+              <w:t>%d</w:t>
+            </w:r>
+            <w:proofErr w:type="gramStart"/>
+            <w:r>
+              <w:rPr>
+                <w:rFonts w:hint="eastAsia"/>
+              </w:rPr>
+              <w:t>名信息</w:t>
+            </w:r>
+            <w:proofErr w:type="gramEnd"/>
+            <w:r>
+              <w:rPr>
+                <w:rFonts w:hint="eastAsia"/>
+              </w:rPr>
+              <w:t xml:space="preserve"> %s</w:t>
+            </w:r>
+            <w:r>
+              <w:rPr>
+                <w:rFonts w:hint="eastAsia"/>
+              </w:rPr>
+              <w:tab/>
+            </w:r>
+            <w:r>
+              <w:rPr>
+                <w:rFonts w:hint="eastAsia"/>
+              </w:rPr>
+              <w:tab/>
+            </w:r>
+            <w:r>
+              <w:rPr>
+                <w:rFonts w:hint="eastAsia"/>
+              </w:rPr>
+              <w:tab/>
+            </w:r>
+            <w:r>
+              <w:rPr>
+                <w:rFonts w:hint="eastAsia"/>
+              </w:rPr>
+              <w:t>总成绩</w:t>
+            </w:r>
+            <w:r>
+              <w:rPr>
+                <w:rFonts w:hint="eastAsia"/>
+              </w:rPr>
+              <w:t>:%4.2f</w:t>
+            </w:r>
+            <w:r>
+              <w:rPr>
+                <w:rFonts w:hint="eastAsia"/>
+              </w:rPr>
+              <w:t>分</w:t>
+            </w:r>
+            <w:r>
+              <w:rPr>
+                <w:rFonts w:hint="eastAsia"/>
+              </w:rPr>
+              <w:t>\n", i + 1, &amp;(</w:t>
+            </w:r>
+            <w:proofErr w:type="spellStart"/>
+            <w:r>
+              <w:rPr>
+                <w:rFonts w:hint="eastAsia"/>
+              </w:rPr>
+              <w:t>stu</w:t>
+            </w:r>
+            <w:proofErr w:type="spellEnd"/>
+            <w:r>
+              <w:rPr>
+                <w:rFonts w:hint="eastAsia"/>
+              </w:rPr>
+              <w:t xml:space="preserve">[i].number[0]),  </w:t>
+            </w:r>
+            <w:proofErr w:type="spellStart"/>
+            <w:r>
+              <w:rPr>
+                <w:rFonts w:hint="eastAsia"/>
+              </w:rPr>
+              <w:t>stu</w:t>
+            </w:r>
+            <w:proofErr w:type="spellEnd"/>
+            <w:r>
+              <w:rPr>
+                <w:rFonts w:hint="eastAsia"/>
+              </w:rPr>
+              <w:t>[i].</w:t>
+            </w:r>
+            <w:proofErr w:type="spellStart"/>
+            <w:r>
+              <w:rPr>
+                <w:rFonts w:hint="eastAsia"/>
+              </w:rPr>
+              <w:t>generalScore</w:t>
+            </w:r>
+            <w:proofErr w:type="spellEnd"/>
+            <w:r>
+              <w:rPr>
+                <w:rFonts w:hint="eastAsia"/>
+              </w:rPr>
+              <w:t>);</w:t>
+            </w:r>
+          </w:p>
+          <w:p>
+            <w:pPr>
+              <w:spacing w:line="360" w:lineRule="auto"/>
+            </w:pPr>
+            <w:r>
+              <w:t xml:space="preserve">142  </w:t>
+            </w:r>
+            <w:r>
+              <w:tab/>
+              <w:t>}</w:t>
+            </w:r>
+          </w:p>
+          <w:p>
+            <w:pPr>
+              <w:spacing w:line="360" w:lineRule="auto"/>
+            </w:pPr>
+            <w:r>
+              <w:t>143</w:t>
+            </w:r>
+          </w:p>
+          <w:p>
+            <w:pPr>
+              <w:spacing w:line="360" w:lineRule="auto"/>
+            </w:pPr>
+          </w:p>
+          <w:p>
+            <w:pPr>
+              <w:spacing w:line="360" w:lineRule="auto"/>
+            </w:pPr>
+            <w:r>
+              <w:t>144</w:t>
+            </w:r>
+          </w:p>
+          <w:p>
+            <w:pPr>
+              <w:spacing w:line="360" w:lineRule="auto"/>
+            </w:pPr>
+          </w:p>
+          <w:p>
+            <w:pPr>
+              <w:spacing w:line="360" w:lineRule="auto"/>
+            </w:pPr>
+            <w:r>
+              <w:t>145  }</w:t>
+            </w:r>
+          </w:p>
+          <w:p>
+            <w:pPr>
+              <w:spacing w:line="360" w:lineRule="auto"/>
+            </w:pPr>
+            <w:r>
+              <w:t>146</w:t>
+            </w:r>
+          </w:p>
+          <w:p>
+            <w:pPr>
+              <w:spacing w:line="360" w:lineRule="auto"/>
+            </w:pPr>
+          </w:p>
+          <w:p>
+            <w:pPr>
+              <w:spacing w:line="360" w:lineRule="auto"/>
+              <w:rPr>
+                <w:rFonts w:hint="eastAsia"/>
+              </w:rPr>
+            </w:pPr>
+            <w:r>
+              <w:rPr>
+                <w:rFonts w:hint="eastAsia"/>
+              </w:rPr>
+              <w:t>147  /*-6.</w:t>
+            </w:r>
+            <w:r>
+              <w:rPr>
+                <w:rFonts w:hint="eastAsia"/>
+              </w:rPr>
+              <w:t>计算成绩的均值和方差</w:t>
+            </w:r>
+            <w:r>
+              <w:rPr>
+                <w:rFonts w:hint="eastAsia"/>
+              </w:rPr>
+              <w:t>*/</w:t>
+            </w:r>
+          </w:p>
+          <w:p>
+            <w:pPr>
+              <w:spacing w:line="360" w:lineRule="auto"/>
+            </w:pPr>
+            <w:r>
+              <w:t xml:space="preserve">148  void </w:t>
+            </w:r>
+            <w:proofErr w:type="spellStart"/>
+            <w:r>
+              <w:t>Ave_Variance</w:t>
+            </w:r>
+            <w:proofErr w:type="spellEnd"/>
+            <w:r>
+              <w:t xml:space="preserve">(SS </w:t>
+            </w:r>
+            <w:proofErr w:type="spellStart"/>
+            <w:r>
+              <w:t>stu</w:t>
+            </w:r>
+            <w:proofErr w:type="spellEnd"/>
+            <w:r>
+              <w:t>[],</w:t>
+            </w:r>
+            <w:proofErr w:type="spellStart"/>
+            <w:r>
+              <w:t>int</w:t>
+            </w:r>
+            <w:proofErr w:type="spellEnd"/>
+            <w:r>
+              <w:t xml:space="preserve"> N)</w:t>
+            </w:r>
+          </w:p>
+          <w:p>
+            <w:pPr>
+              <w:spacing w:line="360" w:lineRule="auto"/>
+            </w:pPr>
+            <w:r>
+              <w:t>149  {</w:t>
+            </w:r>
+          </w:p>
+          <w:p>
+            <w:pPr>
+              <w:spacing w:line="360" w:lineRule="auto"/>
+            </w:pPr>
+            <w:r>
+              <w:t xml:space="preserve">150  </w:t>
+            </w:r>
+            <w:r>
+              <w:tab/>
+              <w:t xml:space="preserve">float </w:t>
+            </w:r>
+            <w:proofErr w:type="spellStart"/>
+            <w:r>
+              <w:t>ave</w:t>
+            </w:r>
+            <w:proofErr w:type="spellEnd"/>
+            <w:r>
+              <w:t>;</w:t>
+            </w:r>
+          </w:p>
+          <w:p>
+            <w:pPr>
+              <w:spacing w:line="360" w:lineRule="auto"/>
+            </w:pPr>
+            <w:r>
+              <w:t xml:space="preserve">151  </w:t>
+            </w:r>
+            <w:r>
+              <w:tab/>
+            </w:r>
+            <w:proofErr w:type="spellStart"/>
+            <w:r>
+              <w:t>ave</w:t>
+            </w:r>
+            <w:proofErr w:type="spellEnd"/>
+            <w:r>
+              <w:t xml:space="preserve"> = 0.2*(</w:t>
+            </w:r>
+            <w:proofErr w:type="spellStart"/>
+            <w:r>
+              <w:t>stu</w:t>
+            </w:r>
+            <w:proofErr w:type="spellEnd"/>
+            <w:r>
+              <w:t>[0].</w:t>
+            </w:r>
+            <w:proofErr w:type="spellStart"/>
+            <w:r>
+              <w:t>generalScore</w:t>
+            </w:r>
+            <w:proofErr w:type="spellEnd"/>
+            <w:r>
+              <w:t xml:space="preserve"> + </w:t>
+            </w:r>
+            <w:proofErr w:type="spellStart"/>
+            <w:r>
+              <w:t>stu</w:t>
+            </w:r>
+            <w:proofErr w:type="spellEnd"/>
+            <w:r>
+              <w:t>[1].</w:t>
+            </w:r>
+            <w:proofErr w:type="spellStart"/>
+            <w:r>
+              <w:t>generalScore</w:t>
+            </w:r>
+            <w:proofErr w:type="spellEnd"/>
+            <w:r>
+              <w:t xml:space="preserve"> + </w:t>
+            </w:r>
+            <w:proofErr w:type="spellStart"/>
+            <w:r>
+              <w:t>stu</w:t>
+            </w:r>
+            <w:proofErr w:type="spellEnd"/>
+            <w:r>
+              <w:t>[2].</w:t>
+            </w:r>
+            <w:proofErr w:type="spellStart"/>
+            <w:r>
+              <w:t>generalScore</w:t>
+            </w:r>
+            <w:proofErr w:type="spellEnd"/>
+            <w:r>
+              <w:t xml:space="preserve"> + </w:t>
+            </w:r>
+            <w:proofErr w:type="spellStart"/>
+            <w:r>
+              <w:t>stu</w:t>
+            </w:r>
+            <w:proofErr w:type="spellEnd"/>
+            <w:r>
+              <w:t>[3].</w:t>
+            </w:r>
+            <w:proofErr w:type="spellStart"/>
+            <w:r>
+              <w:t>generalScore</w:t>
+            </w:r>
+            <w:proofErr w:type="spellEnd"/>
+            <w:r>
+              <w:t xml:space="preserve"> + </w:t>
+            </w:r>
+            <w:proofErr w:type="spellStart"/>
+            <w:r>
+              <w:t>stu</w:t>
+            </w:r>
+            <w:proofErr w:type="spellEnd"/>
+            <w:r>
+              <w:t>[4].</w:t>
+            </w:r>
+            <w:proofErr w:type="spellStart"/>
+            <w:r>
+              <w:t>generalScore</w:t>
+            </w:r>
+            <w:proofErr w:type="spellEnd"/>
+            <w:r>
+              <w:t>);</w:t>
+            </w:r>
+          </w:p>
+          <w:p>
+            <w:pPr>
+              <w:spacing w:line="360" w:lineRule="auto"/>
+            </w:pPr>
+            <w:r>
+              <w:t xml:space="preserve">152  </w:t>
+            </w:r>
+            <w:r>
+              <w:tab/>
+              <w:t>float variance;</w:t>
+            </w:r>
+          </w:p>
+          <w:p>
+            <w:pPr>
+              <w:spacing w:line="360" w:lineRule="auto"/>
+            </w:pPr>
+            <w:r>
+              <w:lastRenderedPageBreak/>
+              <w:t xml:space="preserve">153  </w:t>
+            </w:r>
+            <w:r>
+              <w:tab/>
+              <w:t>variance = 0.2*(</w:t>
+            </w:r>
+            <w:proofErr w:type="spellStart"/>
+            <w:r>
+              <w:t>pow</w:t>
+            </w:r>
+            <w:proofErr w:type="spellEnd"/>
+            <w:r>
+              <w:t>(</w:t>
+            </w:r>
+            <w:proofErr w:type="spellStart"/>
+            <w:r>
+              <w:t>stu</w:t>
+            </w:r>
+            <w:proofErr w:type="spellEnd"/>
+            <w:r>
+              <w:t>[0].</w:t>
+            </w:r>
+            <w:proofErr w:type="spellStart"/>
+            <w:r>
+              <w:t>generalScore</w:t>
+            </w:r>
+            <w:proofErr w:type="spellEnd"/>
+            <w:r>
+              <w:t xml:space="preserve"> - </w:t>
+            </w:r>
+            <w:proofErr w:type="spellStart"/>
+            <w:r>
+              <w:t>ave</w:t>
+            </w:r>
+            <w:proofErr w:type="spellEnd"/>
+            <w:r>
+              <w:t xml:space="preserve">, 2) + </w:t>
+            </w:r>
+            <w:proofErr w:type="spellStart"/>
+            <w:r>
+              <w:t>pow</w:t>
+            </w:r>
+            <w:proofErr w:type="spellEnd"/>
+            <w:r>
+              <w:t>(</w:t>
+            </w:r>
+            <w:proofErr w:type="spellStart"/>
+            <w:r>
+              <w:t>stu</w:t>
+            </w:r>
+            <w:proofErr w:type="spellEnd"/>
+            <w:r>
+              <w:t>[1].</w:t>
+            </w:r>
+            <w:proofErr w:type="spellStart"/>
+            <w:r>
+              <w:t>generalScore</w:t>
+            </w:r>
+            <w:proofErr w:type="spellEnd"/>
+            <w:r>
+              <w:t xml:space="preserve"> - </w:t>
+            </w:r>
+            <w:proofErr w:type="spellStart"/>
+            <w:r>
+              <w:t>ave</w:t>
+            </w:r>
+            <w:proofErr w:type="spellEnd"/>
+            <w:r>
+              <w:t xml:space="preserve">, 2) + </w:t>
+            </w:r>
+            <w:proofErr w:type="spellStart"/>
+            <w:r>
+              <w:t>pow</w:t>
+            </w:r>
+            <w:proofErr w:type="spellEnd"/>
+            <w:r>
+              <w:t>(</w:t>
+            </w:r>
+            <w:proofErr w:type="spellStart"/>
+            <w:r>
+              <w:t>stu</w:t>
+            </w:r>
+            <w:proofErr w:type="spellEnd"/>
+            <w:r>
+              <w:t>[2].</w:t>
+            </w:r>
+            <w:proofErr w:type="spellStart"/>
+            <w:r>
+              <w:t>generalScore</w:t>
+            </w:r>
+            <w:proofErr w:type="spellEnd"/>
+            <w:r>
+              <w:t xml:space="preserve"> - </w:t>
+            </w:r>
+            <w:proofErr w:type="spellStart"/>
+            <w:r>
+              <w:t>ave</w:t>
+            </w:r>
+            <w:proofErr w:type="spellEnd"/>
+            <w:r>
+              <w:t xml:space="preserve">, 2) + </w:t>
+            </w:r>
+            <w:proofErr w:type="spellStart"/>
+            <w:r>
+              <w:t>pow</w:t>
+            </w:r>
+            <w:proofErr w:type="spellEnd"/>
+            <w:r>
+              <w:t>(</w:t>
+            </w:r>
+            <w:proofErr w:type="spellStart"/>
+            <w:r>
+              <w:t>stu</w:t>
+            </w:r>
+            <w:proofErr w:type="spellEnd"/>
+            <w:r>
+              <w:t>[3].</w:t>
+            </w:r>
+            <w:proofErr w:type="spellStart"/>
+            <w:r>
+              <w:t>generalScore</w:t>
+            </w:r>
+            <w:proofErr w:type="spellEnd"/>
+            <w:r>
+              <w:t xml:space="preserve"> - </w:t>
+            </w:r>
+            <w:proofErr w:type="spellStart"/>
+            <w:r>
+              <w:t>ave</w:t>
+            </w:r>
+            <w:proofErr w:type="spellEnd"/>
+            <w:r>
+              <w:t xml:space="preserve">, 2) + </w:t>
+            </w:r>
+            <w:proofErr w:type="spellStart"/>
+            <w:r>
+              <w:t>pow</w:t>
+            </w:r>
+            <w:proofErr w:type="spellEnd"/>
+            <w:r>
+              <w:t>(</w:t>
+            </w:r>
+            <w:proofErr w:type="spellStart"/>
+            <w:r>
+              <w:t>stu</w:t>
+            </w:r>
+            <w:proofErr w:type="spellEnd"/>
+            <w:r>
+              <w:t>[4].</w:t>
+            </w:r>
+            <w:proofErr w:type="spellStart"/>
+            <w:r>
+              <w:t>generalScore</w:t>
+            </w:r>
+            <w:proofErr w:type="spellEnd"/>
+            <w:r>
+              <w:t xml:space="preserve"> - </w:t>
+            </w:r>
+            <w:proofErr w:type="spellStart"/>
+            <w:r>
+              <w:t>ave</w:t>
+            </w:r>
+            <w:proofErr w:type="spellEnd"/>
+            <w:r>
+              <w:t>, 2));</w:t>
+            </w:r>
+          </w:p>
+          <w:p>
+            <w:pPr>
+              <w:spacing w:line="360" w:lineRule="auto"/>
+            </w:pPr>
+            <w:r>
+              <w:t>154</w:t>
+            </w:r>
+          </w:p>
+          <w:p>
+            <w:pPr>
+              <w:spacing w:line="360" w:lineRule="auto"/>
+            </w:pPr>
+          </w:p>
+          <w:p>
+            <w:pPr>
+              <w:spacing w:line="360" w:lineRule="auto"/>
+              <w:rPr>
+                <w:rFonts w:hint="eastAsia"/>
+              </w:rPr>
+            </w:pPr>
+            <w:r>
+              <w:rPr>
+                <w:rFonts w:hint="eastAsia"/>
+              </w:rPr>
+              <w:t xml:space="preserve">155  </w:t>
+            </w:r>
+            <w:r>
+              <w:rPr>
+                <w:rFonts w:hint="eastAsia"/>
+              </w:rPr>
+              <w:tab/>
+            </w:r>
+            <w:proofErr w:type="spellStart"/>
+            <w:r>
+              <w:rPr>
+                <w:rFonts w:hint="eastAsia"/>
+              </w:rPr>
+              <w:t>printf</w:t>
+            </w:r>
+            <w:proofErr w:type="spellEnd"/>
+            <w:r>
+              <w:rPr>
+                <w:rFonts w:hint="eastAsia"/>
+              </w:rPr>
+              <w:t>("</w:t>
+            </w:r>
+            <w:r>
+              <w:rPr>
+                <w:rFonts w:hint="eastAsia"/>
+              </w:rPr>
+              <w:t>总成绩平均值为：</w:t>
+            </w:r>
+            <w:r>
+              <w:rPr>
+                <w:rFonts w:hint="eastAsia"/>
+              </w:rPr>
+              <w:t>%4.2f</w:t>
+            </w:r>
+            <w:r>
+              <w:rPr>
+                <w:rFonts w:hint="eastAsia"/>
+              </w:rPr>
+              <w:t>，总成绩方差为：</w:t>
+            </w:r>
+            <w:r>
+              <w:rPr>
+                <w:rFonts w:hint="eastAsia"/>
+              </w:rPr>
+              <w:t xml:space="preserve">%4.2f\n", </w:t>
+            </w:r>
+            <w:proofErr w:type="spellStart"/>
+            <w:r>
+              <w:rPr>
+                <w:rFonts w:hint="eastAsia"/>
+              </w:rPr>
+              <w:t>ave,variance</w:t>
+            </w:r>
+            <w:proofErr w:type="spellEnd"/>
+            <w:r>
+              <w:rPr>
+                <w:rFonts w:hint="eastAsia"/>
+              </w:rPr>
+              <w:t>);</w:t>
+            </w:r>
+          </w:p>
+          <w:p>
+            <w:pPr>
+              <w:spacing w:line="360" w:lineRule="auto"/>
+            </w:pPr>
+            <w:r>
+              <w:t>156</w:t>
+            </w:r>
+          </w:p>
+          <w:p>
+            <w:pPr>
+              <w:spacing w:line="360" w:lineRule="auto"/>
+            </w:pPr>
+            <w:r>
+              <w:t>157  }</w:t>
+            </w:r>
+          </w:p>
+          <w:p>
+            <w:pPr>
+              <w:spacing w:line="360" w:lineRule="auto"/>
+            </w:pPr>
+            <w:r>
+              <w:t>158</w:t>
+            </w:r>
+          </w:p>
+          <w:p>
+            <w:pPr>
+              <w:spacing w:line="360" w:lineRule="auto"/>
+            </w:pPr>
+          </w:p>
+          <w:p>
+            <w:pPr>
+              <w:spacing w:line="360" w:lineRule="auto"/>
+              <w:rPr>
+                <w:rFonts w:hint="eastAsia"/>
+              </w:rPr>
+            </w:pPr>
+            <w:r>
+              <w:rPr>
+                <w:rFonts w:hint="eastAsia"/>
+              </w:rPr>
+              <w:t>159  /*-7.</w:t>
+            </w:r>
+            <w:r>
+              <w:rPr>
+                <w:rFonts w:hint="eastAsia"/>
+              </w:rPr>
+              <w:t>输入学号查成绩</w:t>
+            </w:r>
+            <w:r>
+              <w:rPr>
+                <w:rFonts w:hint="eastAsia"/>
+              </w:rPr>
+              <w:t>*/</w:t>
+            </w:r>
+          </w:p>
+          <w:p>
+            <w:pPr>
+              <w:spacing w:line="360" w:lineRule="auto"/>
+            </w:pPr>
+            <w:r>
+              <w:t xml:space="preserve">160  void </w:t>
+            </w:r>
+            <w:proofErr w:type="spellStart"/>
+            <w:r>
+              <w:t>searchScore</w:t>
+            </w:r>
+            <w:proofErr w:type="spellEnd"/>
+            <w:r>
+              <w:t xml:space="preserve">(SS </w:t>
+            </w:r>
+            <w:proofErr w:type="spellStart"/>
+            <w:r>
+              <w:t>stu</w:t>
+            </w:r>
+            <w:proofErr w:type="spellEnd"/>
+            <w:r>
+              <w:t>[])</w:t>
+            </w:r>
+          </w:p>
+          <w:p>
+            <w:pPr>
+              <w:spacing w:line="360" w:lineRule="auto"/>
+            </w:pPr>
+            <w:r>
+              <w:t>161  {</w:t>
+            </w:r>
+          </w:p>
+          <w:p>
+            <w:pPr>
+              <w:spacing w:line="360" w:lineRule="auto"/>
+            </w:pPr>
+            <w:r>
+              <w:t xml:space="preserve">162  </w:t>
+            </w:r>
+            <w:r>
+              <w:tab/>
+              <w:t>char number[10];</w:t>
+            </w:r>
+          </w:p>
+          <w:p>
+            <w:pPr>
+              <w:spacing w:line="360" w:lineRule="auto"/>
+              <w:rPr>
+                <w:rFonts w:hint="eastAsia"/>
+              </w:rPr>
+            </w:pPr>
+            <w:r>
+              <w:rPr>
+                <w:rFonts w:hint="eastAsia"/>
+              </w:rPr>
+              <w:t xml:space="preserve">163  </w:t>
+            </w:r>
+            <w:r>
+              <w:rPr>
+                <w:rFonts w:hint="eastAsia"/>
+              </w:rPr>
+              <w:tab/>
+            </w:r>
+            <w:proofErr w:type="spellStart"/>
+            <w:r>
+              <w:rPr>
+                <w:rFonts w:hint="eastAsia"/>
+              </w:rPr>
+              <w:t>printf</w:t>
+            </w:r>
+            <w:proofErr w:type="spellEnd"/>
+            <w:r>
+              <w:rPr>
+                <w:rFonts w:hint="eastAsia"/>
+              </w:rPr>
+              <w:t>("</w:t>
+            </w:r>
+            <w:r>
+              <w:rPr>
+                <w:rFonts w:hint="eastAsia"/>
+              </w:rPr>
+              <w:t>请输入学号：</w:t>
+            </w:r>
+            <w:r>
+              <w:rPr>
+                <w:rFonts w:hint="eastAsia"/>
+              </w:rPr>
+              <w:t>\n");</w:t>
+            </w:r>
+          </w:p>
+          <w:p>
+            <w:pPr>
+              <w:spacing w:line="360" w:lineRule="auto"/>
+            </w:pPr>
+            <w:r>
+              <w:t xml:space="preserve">164  </w:t>
+            </w:r>
+            <w:r>
+              <w:tab/>
+              <w:t>//</w:t>
+            </w:r>
+            <w:proofErr w:type="spellStart"/>
+            <w:r>
+              <w:t>printf</w:t>
+            </w:r>
+            <w:proofErr w:type="spellEnd"/>
+            <w:r>
+              <w:t xml:space="preserve">("%c", </w:t>
+            </w:r>
+            <w:proofErr w:type="spellStart"/>
+            <w:r>
+              <w:t>stu</w:t>
+            </w:r>
+            <w:proofErr w:type="spellEnd"/>
+            <w:r>
+              <w:t>[0].number[0]);</w:t>
+            </w:r>
+          </w:p>
+          <w:p>
+            <w:pPr>
+              <w:spacing w:line="360" w:lineRule="auto"/>
+            </w:pPr>
+            <w:r>
+              <w:t>165</w:t>
+            </w:r>
+          </w:p>
+          <w:p>
+            <w:pPr>
+              <w:spacing w:line="360" w:lineRule="auto"/>
+            </w:pPr>
+            <w:r>
+              <w:t xml:space="preserve">166  </w:t>
+            </w:r>
+            <w:r>
+              <w:tab/>
+              <w:t>for (</w:t>
+            </w:r>
+            <w:proofErr w:type="spellStart"/>
+            <w:r>
+              <w:t>int</w:t>
+            </w:r>
+            <w:proofErr w:type="spellEnd"/>
+            <w:r>
+              <w:t xml:space="preserve"> j = 0; j &lt; 10; j++)</w:t>
+            </w:r>
+          </w:p>
+          <w:p>
+            <w:pPr>
+              <w:spacing w:line="360" w:lineRule="auto"/>
+            </w:pPr>
+            <w:r>
+              <w:t xml:space="preserve">167  </w:t>
+            </w:r>
+            <w:r>
+              <w:tab/>
+              <w:t>{</w:t>
+            </w:r>
+          </w:p>
+          <w:p>
+            <w:pPr>
+              <w:spacing w:line="360" w:lineRule="auto"/>
+            </w:pPr>
+            <w:r>
+              <w:t xml:space="preserve">168  </w:t>
+            </w:r>
+            <w:r>
+              <w:tab/>
+            </w:r>
+            <w:r>
+              <w:tab/>
+            </w:r>
+            <w:proofErr w:type="spellStart"/>
+            <w:r>
+              <w:t>scanf</w:t>
+            </w:r>
+            <w:proofErr w:type="spellEnd"/>
+            <w:r>
+              <w:t>("%c", &amp;number[j]);</w:t>
+            </w:r>
+          </w:p>
+          <w:p>
+            <w:pPr>
+              <w:spacing w:line="360" w:lineRule="auto"/>
+            </w:pPr>
+            <w:r>
+              <w:t xml:space="preserve">169  </w:t>
+            </w:r>
+            <w:r>
+              <w:tab/>
+              <w:t>}</w:t>
+            </w:r>
+          </w:p>
+          <w:p>
+            <w:pPr>
+              <w:spacing w:line="360" w:lineRule="auto"/>
+            </w:pPr>
+            <w:r>
+              <w:t xml:space="preserve">170  </w:t>
+            </w:r>
+            <w:r>
+              <w:tab/>
+            </w:r>
+            <w:proofErr w:type="spellStart"/>
+            <w:r>
+              <w:t>getchar</w:t>
+            </w:r>
+            <w:proofErr w:type="spellEnd"/>
+            <w:r>
+              <w:t>();</w:t>
+            </w:r>
+          </w:p>
+          <w:p>
+            <w:pPr>
+              <w:spacing w:line="360" w:lineRule="auto"/>
+            </w:pPr>
+            <w:r>
+              <w:t>171</w:t>
+            </w:r>
+          </w:p>
+          <w:p>
+            <w:pPr>
+              <w:spacing w:line="360" w:lineRule="auto"/>
+            </w:pPr>
+            <w:r>
+              <w:t>172</w:t>
+            </w:r>
+          </w:p>
+          <w:p>
+            <w:pPr>
+              <w:spacing w:line="360" w:lineRule="auto"/>
+            </w:pPr>
+          </w:p>
+          <w:p>
+            <w:pPr>
+              <w:spacing w:line="360" w:lineRule="auto"/>
+            </w:pPr>
+            <w:r>
+              <w:t>173</w:t>
+            </w:r>
+          </w:p>
+          <w:p>
+            <w:pPr>
+              <w:spacing w:line="360" w:lineRule="auto"/>
+            </w:pPr>
+            <w:r>
+              <w:t xml:space="preserve">174  </w:t>
+            </w:r>
+            <w:r>
+              <w:tab/>
+              <w:t>for (</w:t>
+            </w:r>
+            <w:proofErr w:type="spellStart"/>
+            <w:r>
+              <w:t>int</w:t>
+            </w:r>
+            <w:proofErr w:type="spellEnd"/>
+            <w:r>
+              <w:t xml:space="preserve"> i = 0; i &lt; 5; i++)</w:t>
+            </w:r>
+          </w:p>
+          <w:p>
+            <w:pPr>
+              <w:spacing w:line="360" w:lineRule="auto"/>
+            </w:pPr>
+            <w:r>
+              <w:t xml:space="preserve">175  </w:t>
+            </w:r>
+            <w:r>
+              <w:tab/>
+              <w:t>{</w:t>
+            </w:r>
+          </w:p>
+          <w:p>
+            <w:pPr>
+              <w:spacing w:line="360" w:lineRule="auto"/>
+            </w:pPr>
+            <w:r>
+              <w:t xml:space="preserve">176  </w:t>
+            </w:r>
+            <w:r>
+              <w:tab/>
+            </w:r>
+            <w:r>
+              <w:tab/>
+              <w:t>for (</w:t>
+            </w:r>
+            <w:proofErr w:type="spellStart"/>
+            <w:r>
+              <w:t>int</w:t>
+            </w:r>
+            <w:proofErr w:type="spellEnd"/>
+            <w:r>
+              <w:t xml:space="preserve"> j = 0; j &lt; 10; j++)</w:t>
+            </w:r>
+          </w:p>
+          <w:p>
+            <w:pPr>
+              <w:spacing w:line="360" w:lineRule="auto"/>
+            </w:pPr>
+            <w:r>
+              <w:lastRenderedPageBreak/>
+              <w:t xml:space="preserve">177  </w:t>
+            </w:r>
+            <w:r>
+              <w:tab/>
+            </w:r>
+            <w:r>
+              <w:tab/>
+              <w:t>{</w:t>
+            </w:r>
+          </w:p>
+          <w:p>
+            <w:pPr>
+              <w:spacing w:line="360" w:lineRule="auto"/>
+            </w:pPr>
+            <w:r>
+              <w:t xml:space="preserve">178  </w:t>
+            </w:r>
+            <w:r>
+              <w:tab/>
+            </w:r>
+            <w:r>
+              <w:tab/>
+            </w:r>
+            <w:r>
+              <w:tab/>
+              <w:t xml:space="preserve">if (number[j] == </w:t>
+            </w:r>
+            <w:proofErr w:type="spellStart"/>
+            <w:r>
+              <w:t>stu</w:t>
+            </w:r>
+            <w:proofErr w:type="spellEnd"/>
+            <w:r>
+              <w:t>[i].number[j])</w:t>
+            </w:r>
+          </w:p>
+          <w:p>
+            <w:pPr>
+              <w:spacing w:line="360" w:lineRule="auto"/>
+            </w:pPr>
+            <w:r>
+              <w:t xml:space="preserve">179  </w:t>
+            </w:r>
+            <w:r>
+              <w:tab/>
+            </w:r>
+            <w:r>
+              <w:tab/>
+            </w:r>
+            <w:r>
+              <w:tab/>
+              <w:t>{</w:t>
+            </w:r>
+          </w:p>
+          <w:p>
+            <w:pPr>
+              <w:spacing w:line="360" w:lineRule="auto"/>
+            </w:pPr>
+            <w:r>
+              <w:t xml:space="preserve">180  </w:t>
+            </w:r>
+            <w:r>
+              <w:tab/>
+            </w:r>
+            <w:r>
+              <w:tab/>
+            </w:r>
+            <w:r>
+              <w:tab/>
+            </w:r>
+            <w:r>
+              <w:tab/>
+              <w:t>if (j == 9)</w:t>
+            </w:r>
+          </w:p>
+          <w:p>
+            <w:pPr>
+              <w:spacing w:line="360" w:lineRule="auto"/>
+            </w:pPr>
+            <w:r>
+              <w:t xml:space="preserve">181  </w:t>
+            </w:r>
+            <w:r>
+              <w:tab/>
+            </w:r>
+            <w:r>
+              <w:tab/>
+            </w:r>
+            <w:r>
+              <w:tab/>
+            </w:r>
+            <w:r>
+              <w:tab/>
+              <w:t>{</w:t>
+            </w:r>
+          </w:p>
+          <w:p>
+            <w:pPr>
+              <w:spacing w:line="360" w:lineRule="auto"/>
+              <w:rPr>
+                <w:rFonts w:hint="eastAsia"/>
+              </w:rPr>
+            </w:pPr>
+            <w:r>
+              <w:rPr>
+                <w:rFonts w:hint="eastAsia"/>
+              </w:rPr>
+              <w:t xml:space="preserve">182  </w:t>
+            </w:r>
+            <w:r>
+              <w:rPr>
+                <w:rFonts w:hint="eastAsia"/>
+              </w:rPr>
+              <w:tab/>
+            </w:r>
+            <w:r>
+              <w:rPr>
+                <w:rFonts w:hint="eastAsia"/>
+              </w:rPr>
+              <w:tab/>
+            </w:r>
+            <w:r>
+              <w:rPr>
+                <w:rFonts w:hint="eastAsia"/>
+              </w:rPr>
+              <w:tab/>
+            </w:r>
+            <w:r>
+              <w:rPr>
+                <w:rFonts w:hint="eastAsia"/>
+              </w:rPr>
+              <w:tab/>
+            </w:r>
+            <w:r>
+              <w:rPr>
+                <w:rFonts w:hint="eastAsia"/>
+              </w:rPr>
+              <w:tab/>
+            </w:r>
+            <w:proofErr w:type="spellStart"/>
+            <w:r>
+              <w:rPr>
+                <w:rFonts w:hint="eastAsia"/>
+              </w:rPr>
+              <w:t>printf</w:t>
+            </w:r>
+            <w:proofErr w:type="spellEnd"/>
+            <w:r>
+              <w:rPr>
+                <w:rFonts w:hint="eastAsia"/>
+              </w:rPr>
+              <w:t>("* %s</w:t>
+            </w:r>
+            <w:r>
+              <w:rPr>
+                <w:rFonts w:hint="eastAsia"/>
+              </w:rPr>
+              <w:tab/>
+            </w:r>
+            <w:r>
+              <w:rPr>
+                <w:rFonts w:hint="eastAsia"/>
+              </w:rPr>
+              <w:t>平时成绩：</w:t>
+            </w:r>
+            <w:r>
+              <w:rPr>
+                <w:rFonts w:hint="eastAsia"/>
+              </w:rPr>
+              <w:t>%4.2f</w:t>
+            </w:r>
+            <w:r>
+              <w:rPr>
+                <w:rFonts w:hint="eastAsia"/>
+              </w:rPr>
+              <w:t>分</w:t>
+            </w:r>
+            <w:r>
+              <w:rPr>
+                <w:rFonts w:hint="eastAsia"/>
+              </w:rPr>
+              <w:tab/>
+            </w:r>
+            <w:r>
+              <w:rPr>
+                <w:rFonts w:hint="eastAsia"/>
+              </w:rPr>
+              <w:t>实验成绩：</w:t>
+            </w:r>
+            <w:r>
+              <w:rPr>
+                <w:rFonts w:hint="eastAsia"/>
+              </w:rPr>
+              <w:t>%4.2f</w:t>
+            </w:r>
+            <w:r>
+              <w:rPr>
+                <w:rFonts w:hint="eastAsia"/>
+              </w:rPr>
+              <w:t>分</w:t>
+            </w:r>
+            <w:r>
+              <w:rPr>
+                <w:rFonts w:hint="eastAsia"/>
+              </w:rPr>
+              <w:tab/>
+            </w:r>
+            <w:r>
+              <w:rPr>
+                <w:rFonts w:hint="eastAsia"/>
+              </w:rPr>
+              <w:t>期末成绩</w:t>
+            </w:r>
+            <w:r>
+              <w:rPr>
+                <w:rFonts w:hint="eastAsia"/>
+              </w:rPr>
+              <w:t>:%4.2f</w:t>
+            </w:r>
+            <w:r>
+              <w:rPr>
+                <w:rFonts w:hint="eastAsia"/>
+              </w:rPr>
+              <w:t>分</w:t>
+            </w:r>
+            <w:r>
+              <w:rPr>
+                <w:rFonts w:hint="eastAsia"/>
+              </w:rPr>
+              <w:t xml:space="preserve">    </w:t>
+            </w:r>
+            <w:r>
+              <w:rPr>
+                <w:rFonts w:hint="eastAsia"/>
+              </w:rPr>
+              <w:t>总成绩为</w:t>
+            </w:r>
+            <w:r>
+              <w:rPr>
+                <w:rFonts w:hint="eastAsia"/>
+              </w:rPr>
+              <w:t>:%4.2f</w:t>
+            </w:r>
+            <w:r>
+              <w:rPr>
+                <w:rFonts w:hint="eastAsia"/>
+              </w:rPr>
+              <w:t>分</w:t>
+            </w:r>
+            <w:r>
+              <w:rPr>
+                <w:rFonts w:hint="eastAsia"/>
+              </w:rPr>
+              <w:t>\n", (</w:t>
+            </w:r>
+            <w:proofErr w:type="spellStart"/>
+            <w:r>
+              <w:rPr>
+                <w:rFonts w:hint="eastAsia"/>
+              </w:rPr>
+              <w:t>stu</w:t>
+            </w:r>
+            <w:proofErr w:type="spellEnd"/>
+            <w:r>
+              <w:rPr>
+                <w:rFonts w:hint="eastAsia"/>
+              </w:rPr>
+              <w:t xml:space="preserve">[i].number), </w:t>
+            </w:r>
+            <w:proofErr w:type="spellStart"/>
+            <w:r>
+              <w:rPr>
+                <w:rFonts w:hint="eastAsia"/>
+              </w:rPr>
+              <w:t>stu</w:t>
+            </w:r>
+            <w:proofErr w:type="spellEnd"/>
+            <w:r>
+              <w:rPr>
+                <w:rFonts w:hint="eastAsia"/>
+              </w:rPr>
+              <w:t>[i].</w:t>
+            </w:r>
+            <w:proofErr w:type="spellStart"/>
+            <w:r>
+              <w:rPr>
+                <w:rFonts w:hint="eastAsia"/>
+              </w:rPr>
+              <w:t>dailyScore</w:t>
+            </w:r>
+            <w:proofErr w:type="spellEnd"/>
+            <w:r>
+              <w:rPr>
+                <w:rFonts w:hint="eastAsia"/>
+              </w:rPr>
+              <w:t xml:space="preserve">, </w:t>
+            </w:r>
+            <w:proofErr w:type="spellStart"/>
+            <w:r>
+              <w:rPr>
+                <w:rFonts w:hint="eastAsia"/>
+              </w:rPr>
+              <w:t>stu</w:t>
+            </w:r>
+            <w:proofErr w:type="spellEnd"/>
+            <w:r>
+              <w:rPr>
+                <w:rFonts w:hint="eastAsia"/>
+              </w:rPr>
+              <w:t>[i].</w:t>
+            </w:r>
+            <w:proofErr w:type="spellStart"/>
+            <w:r>
+              <w:rPr>
+                <w:rFonts w:hint="eastAsia"/>
+              </w:rPr>
+              <w:t>expScore</w:t>
+            </w:r>
+            <w:proofErr w:type="spellEnd"/>
+            <w:r>
+              <w:rPr>
+                <w:rFonts w:hint="eastAsia"/>
+              </w:rPr>
+              <w:t xml:space="preserve">, </w:t>
+            </w:r>
+            <w:proofErr w:type="spellStart"/>
+            <w:r>
+              <w:rPr>
+                <w:rFonts w:hint="eastAsia"/>
+              </w:rPr>
+              <w:t>stu</w:t>
+            </w:r>
+            <w:proofErr w:type="spellEnd"/>
+            <w:r>
+              <w:rPr>
+                <w:rFonts w:hint="eastAsia"/>
+              </w:rPr>
+              <w:t>[i].</w:t>
+            </w:r>
+            <w:proofErr w:type="spellStart"/>
+            <w:r>
+              <w:rPr>
+                <w:rFonts w:hint="eastAsia"/>
+              </w:rPr>
+              <w:t>finalScore,stu</w:t>
+            </w:r>
+            <w:proofErr w:type="spellEnd"/>
+            <w:r>
+              <w:rPr>
+                <w:rFonts w:hint="eastAsia"/>
+              </w:rPr>
+              <w:t>[i].</w:t>
+            </w:r>
+            <w:proofErr w:type="spellStart"/>
+            <w:r>
+              <w:rPr>
+                <w:rFonts w:hint="eastAsia"/>
+              </w:rPr>
+              <w:t>generalScore</w:t>
+            </w:r>
+            <w:proofErr w:type="spellEnd"/>
+            <w:r>
+              <w:rPr>
+                <w:rFonts w:hint="eastAsia"/>
+              </w:rPr>
+              <w:t>);</w:t>
+            </w:r>
+          </w:p>
+          <w:p>
+            <w:pPr>
+              <w:spacing w:line="360" w:lineRule="auto"/>
+            </w:pPr>
+            <w:r>
+              <w:t xml:space="preserve">183  </w:t>
+            </w:r>
+            <w:r>
+              <w:tab/>
+            </w:r>
+            <w:r>
+              <w:tab/>
+            </w:r>
+            <w:r>
+              <w:tab/>
+            </w:r>
+            <w:r>
+              <w:tab/>
+              <w:t>}</w:t>
+            </w:r>
+          </w:p>
+          <w:p>
+            <w:pPr>
+              <w:spacing w:line="360" w:lineRule="auto"/>
+            </w:pPr>
+            <w:r>
+              <w:t>184</w:t>
+            </w:r>
+          </w:p>
+          <w:p>
+            <w:pPr>
+              <w:spacing w:line="360" w:lineRule="auto"/>
+            </w:pPr>
+          </w:p>
+          <w:p>
+            <w:pPr>
+              <w:spacing w:line="360" w:lineRule="auto"/>
+            </w:pPr>
+            <w:r>
+              <w:t xml:space="preserve">185  </w:t>
+            </w:r>
+            <w:r>
+              <w:tab/>
+            </w:r>
+            <w:r>
+              <w:tab/>
+            </w:r>
+            <w:r>
+              <w:tab/>
+              <w:t>}</w:t>
+            </w:r>
+          </w:p>
+          <w:p>
+            <w:pPr>
+              <w:spacing w:line="360" w:lineRule="auto"/>
+            </w:pPr>
+            <w:r>
+              <w:t xml:space="preserve">186  </w:t>
+            </w:r>
+            <w:r>
+              <w:tab/>
+            </w:r>
+            <w:r>
+              <w:tab/>
+              <w:t>}</w:t>
+            </w:r>
+          </w:p>
+          <w:p>
+            <w:pPr>
+              <w:spacing w:line="360" w:lineRule="auto"/>
+            </w:pPr>
+            <w:r>
+              <w:t xml:space="preserve">187  </w:t>
+            </w:r>
+            <w:r>
+              <w:tab/>
+              <w:t>}</w:t>
+            </w:r>
+          </w:p>
+          <w:p>
+            <w:pPr>
+              <w:spacing w:line="360" w:lineRule="auto"/>
+            </w:pPr>
+            <w:r>
+              <w:t>188</w:t>
+            </w:r>
+          </w:p>
+          <w:p>
+            <w:pPr>
+              <w:spacing w:line="360" w:lineRule="auto"/>
+            </w:pPr>
+            <w:r>
+              <w:t>189  }</w:t>
+            </w:r>
+            <w:bookmarkStart w:id="0" w:name="_GoBack"/>
+            <w:bookmarkEnd w:id="0"/>
           </w:p>
           <w:p>
             <w:pPr>
@@ -3166,6 +7764,7 @@
         <w:jc w:val="left"/>
       </w:pPr>
       <w:r>
+        <w:lastRenderedPageBreak/>
         <w:fldChar w:fldCharType="begin"/>
       </w:r>
       <w:r>
@@ -3175,21 +7774,33 @@
         <w:rPr>
           <w:rFonts w:hint="eastAsia"/>
         </w:rPr>
-        <w:instrText xml:space="preserve">eq \o\ac(○,</w:instrText>
-      </w:r>
-      <w:r>
-        <w:rPr>
-          <w:rFonts w:hint="eastAsia" w:ascii="宋体"/>
-          <w:position w:val="2"/>
-          <w:sz w:val="14"/>
-        </w:rPr>
-        <w:instrText xml:space="preserve">注</w:instrText>
+        <w:instrText>eq \o\ac(</w:instrText>
       </w:r>
       <w:r>
         <w:rPr>
           <w:rFonts w:hint="eastAsia"/>
         </w:rPr>
-        <w:instrText xml:space="preserve">)</w:instrText>
+        <w:instrText>○</w:instrText>
+      </w:r>
+      <w:r>
+        <w:rPr>
+          <w:rFonts w:hint="eastAsia"/>
+        </w:rPr>
+        <w:instrText>,</w:instrText>
+      </w:r>
+      <w:r>
+        <w:rPr>
+          <w:rFonts w:ascii="宋体" w:hint="eastAsia"/>
+          <w:position w:val="2"/>
+          <w:sz w:val="14"/>
+        </w:rPr>
+        <w:instrText>注</w:instrText>
+      </w:r>
+      <w:r>
+        <w:rPr>
+          <w:rFonts w:hint="eastAsia"/>
+        </w:rPr>
+        <w:instrText>)</w:instrText>
       </w:r>
       <w:r>
         <w:fldChar w:fldCharType="end"/>
@@ -3204,302 +7815,185 @@
     <w:sectPr>
       <w:pgSz w:w="11906" w:h="16838"/>
       <w:pgMar w:top="1440" w:right="1800" w:bottom="1440" w:left="1800" w:header="851" w:footer="992" w:gutter="0"/>
-      <w:cols w:space="425" w:num="1"/>
-      <w:docGrid w:type="lines" w:linePitch="312" w:charSpace="0"/>
+      <w:cols w:space="425"/>
+      <w:docGrid w:type="lines" w:linePitch="312"/>
     </w:sectPr>
   </w:body>
 </w:document>
 </file>
 
 <file path=word/styles.xml><?xml version="1.0" encoding="utf-8"?>
-<w:styles xmlns:mc="http://schemas.openxmlformats.org/markup-compatibility/2006" xmlns:o="urn:schemas-microsoft-com:office:office" xmlns:r="http://schemas.openxmlformats.org/officeDocument/2006/relationships" xmlns:m="http://schemas.openxmlformats.org/officeDocument/2006/math" xmlns:v="urn:schemas-microsoft-com:vml" xmlns:w="http://schemas.openxmlformats.org/wordprocessingml/2006/main" xmlns:w14="http://schemas.microsoft.com/office/word/2010/wordml" xmlns:w10="urn:schemas-microsoft-com:office:word" xmlns:sl="http://schemas.openxmlformats.org/schemaLibrary/2006/main" mc:Ignorable="w14">
+<w:styles xmlns:mc="http://schemas.openxmlformats.org/markup-compatibility/2006" xmlns:r="http://schemas.openxmlformats.org/officeDocument/2006/relationships" xmlns:w="http://schemas.openxmlformats.org/wordprocessingml/2006/main" xmlns:w14="http://schemas.microsoft.com/office/word/2010/wordml" mc:Ignorable="w14">
   <w:docDefaults>
     <w:rPrDefault>
       <w:rPr>
-        <w:rFonts w:asciiTheme="minorHAnsi" w:hAnsiTheme="minorHAnsi" w:eastAsiaTheme="minorEastAsia" w:cstheme="minorBidi"/>
+        <w:rFonts w:asciiTheme="minorHAnsi" w:eastAsiaTheme="minorEastAsia" w:hAnsiTheme="minorHAnsi" w:cstheme="minorBidi"/>
+        <w:lang w:val="en-US" w:eastAsia="zh-CN" w:bidi="ar-SA"/>
       </w:rPr>
     </w:rPrDefault>
+    <w:pPrDefault/>
   </w:docDefaults>
-  <w:latentStyles w:count="260" w:defQFormat="0" w:defUnhideWhenUsed="1" w:defSemiHidden="1" w:defUIPriority="99" w:defLockedState="0">
-    <w:lsdException w:qFormat="1" w:unhideWhenUsed="0" w:uiPriority="0" w:semiHidden="0" w:name="Normal"/>
-    <w:lsdException w:qFormat="1" w:unhideWhenUsed="0" w:uiPriority="9" w:semiHidden="0" w:name="heading 1"/>
-    <w:lsdException w:qFormat="1" w:uiPriority="9" w:name="heading 2"/>
-    <w:lsdException w:qFormat="1" w:uiPriority="9" w:name="heading 3"/>
-    <w:lsdException w:qFormat="1" w:uiPriority="9" w:name="heading 4"/>
-    <w:lsdException w:qFormat="1" w:uiPriority="9" w:name="heading 5"/>
-    <w:lsdException w:qFormat="1" w:uiPriority="9" w:name="heading 6"/>
-    <w:lsdException w:qFormat="1" w:uiPriority="9" w:name="heading 7"/>
-    <w:lsdException w:qFormat="1" w:uiPriority="9" w:name="heading 8"/>
-    <w:lsdException w:qFormat="1" w:uiPriority="9" w:name="heading 9"/>
-    <w:lsdException w:uiPriority="99" w:name="index 1"/>
-    <w:lsdException w:uiPriority="99" w:name="index 2"/>
-    <w:lsdException w:uiPriority="99" w:name="index 3"/>
-    <w:lsdException w:uiPriority="99" w:name="index 4"/>
-    <w:lsdException w:uiPriority="99" w:name="index 5"/>
-    <w:lsdException w:uiPriority="99" w:name="index 6"/>
-    <w:lsdException w:uiPriority="99" w:name="index 7"/>
-    <w:lsdException w:uiPriority="99" w:name="index 8"/>
-    <w:lsdException w:uiPriority="99" w:name="index 9"/>
-    <w:lsdException w:uiPriority="39" w:name="toc 1"/>
-    <w:lsdException w:uiPriority="39" w:name="toc 2"/>
-    <w:lsdException w:uiPriority="39" w:name="toc 3"/>
-    <w:lsdException w:uiPriority="39" w:name="toc 4"/>
-    <w:lsdException w:uiPriority="39" w:name="toc 5"/>
-    <w:lsdException w:uiPriority="39" w:name="toc 6"/>
-    <w:lsdException w:uiPriority="39" w:name="toc 7"/>
-    <w:lsdException w:uiPriority="39" w:name="toc 8"/>
-    <w:lsdException w:uiPriority="39" w:name="toc 9"/>
-    <w:lsdException w:uiPriority="99" w:name="Normal Indent"/>
-    <w:lsdException w:uiPriority="99" w:name="footnote text"/>
-    <w:lsdException w:uiPriority="99" w:name="annotation text"/>
-    <w:lsdException w:uiPriority="99" w:name="header"/>
-    <w:lsdException w:uiPriority="99" w:name="footer"/>
-    <w:lsdException w:uiPriority="99" w:name="index heading"/>
-    <w:lsdException w:qFormat="1" w:uiPriority="35" w:name="caption"/>
-    <w:lsdException w:uiPriority="99" w:name="table of figures"/>
-    <w:lsdException w:uiPriority="99" w:name="envelope address"/>
-    <w:lsdException w:uiPriority="99" w:name="envelope return"/>
-    <w:lsdException w:uiPriority="99" w:name="footnote reference"/>
-    <w:lsdException w:uiPriority="99" w:name="annotation reference"/>
-    <w:lsdException w:uiPriority="99" w:name="line number"/>
-    <w:lsdException w:uiPriority="99" w:name="page number"/>
-    <w:lsdException w:uiPriority="99" w:name="endnote reference"/>
-    <w:lsdException w:uiPriority="99" w:name="endnote text"/>
-    <w:lsdException w:uiPriority="99" w:name="table of authorities"/>
-    <w:lsdException w:uiPriority="99" w:name="macro"/>
-    <w:lsdException w:uiPriority="99" w:name="toa heading"/>
-    <w:lsdException w:uiPriority="99" w:name="List"/>
-    <w:lsdException w:uiPriority="99" w:name="List Bullet"/>
-    <w:lsdException w:uiPriority="99" w:name="List Number"/>
-    <w:lsdException w:uiPriority="99" w:name="List 2"/>
-    <w:lsdException w:uiPriority="99" w:name="List 3"/>
-    <w:lsdException w:uiPriority="99" w:name="List 4"/>
-    <w:lsdException w:uiPriority="99" w:name="List 5"/>
-    <w:lsdException w:uiPriority="99" w:name="List Bullet 2"/>
-    <w:lsdException w:uiPriority="99" w:name="List Bullet 3"/>
-    <w:lsdException w:uiPriority="99" w:name="List Bullet 4"/>
-    <w:lsdException w:uiPriority="99" w:name="List Bullet 5"/>
-    <w:lsdException w:uiPriority="99" w:name="List Number 2"/>
-    <w:lsdException w:uiPriority="99" w:name="List Number 3"/>
-    <w:lsdException w:uiPriority="99" w:name="List Number 4"/>
-    <w:lsdException w:uiPriority="99" w:name="List Number 5"/>
-    <w:lsdException w:qFormat="1" w:unhideWhenUsed="0" w:uiPriority="10" w:semiHidden="0" w:name="Title"/>
-    <w:lsdException w:uiPriority="99" w:name="Closing"/>
-    <w:lsdException w:uiPriority="99" w:name="Signature"/>
-    <w:lsdException w:uiPriority="1" w:name="Default Paragraph Font"/>
-    <w:lsdException w:uiPriority="99" w:name="Body Text"/>
-    <w:lsdException w:uiPriority="99" w:name="Body Text Indent"/>
-    <w:lsdException w:uiPriority="99" w:name="List Continue"/>
-    <w:lsdException w:uiPriority="99" w:name="List Continue 2"/>
-    <w:lsdException w:uiPriority="99" w:name="List Continue 3"/>
-    <w:lsdException w:uiPriority="99" w:name="List Continue 4"/>
-    <w:lsdException w:uiPriority="99" w:name="List Continue 5"/>
-    <w:lsdException w:uiPriority="99" w:name="Message Header"/>
-    <w:lsdException w:qFormat="1" w:unhideWhenUsed="0" w:uiPriority="11" w:semiHidden="0" w:name="Subtitle"/>
-    <w:lsdException w:uiPriority="99" w:name="Salutation"/>
-    <w:lsdException w:uiPriority="99" w:name="Date"/>
-    <w:lsdException w:uiPriority="99" w:name="Body Text First Indent"/>
-    <w:lsdException w:uiPriority="99" w:name="Body Text First Indent 2"/>
-    <w:lsdException w:uiPriority="99" w:name="Note Heading"/>
-    <w:lsdException w:uiPriority="99" w:name="Body Text 2"/>
-    <w:lsdException w:uiPriority="99" w:name="Body Text 3"/>
-    <w:lsdException w:uiPriority="99" w:name="Body Text Indent 2"/>
-    <w:lsdException w:uiPriority="99" w:name="Body Text Indent 3"/>
-    <w:lsdException w:uiPriority="99" w:name="Block Text"/>
-    <w:lsdException w:uiPriority="99" w:name="Hyperlink"/>
-    <w:lsdException w:uiPriority="99" w:name="FollowedHyperlink"/>
-    <w:lsdException w:qFormat="1" w:unhideWhenUsed="0" w:uiPriority="22" w:semiHidden="0" w:name="Strong"/>
-    <w:lsdException w:qFormat="1" w:unhideWhenUsed="0" w:uiPriority="20" w:semiHidden="0" w:name="Emphasis"/>
-    <w:lsdException w:uiPriority="99" w:name="Document Map"/>
-    <w:lsdException w:uiPriority="99" w:name="Plain Text"/>
-    <w:lsdException w:uiPriority="99" w:name="E-mail Signature"/>
-    <w:lsdException w:uiPriority="99" w:name="Normal (Web)"/>
-    <w:lsdException w:uiPriority="99" w:name="HTML Acronym"/>
-    <w:lsdException w:uiPriority="99" w:name="HTML Address"/>
-    <w:lsdException w:uiPriority="99" w:name="HTML Cite"/>
-    <w:lsdException w:uiPriority="99" w:name="HTML Code"/>
-    <w:lsdException w:uiPriority="99" w:name="HTML Definition"/>
-    <w:lsdException w:uiPriority="99" w:name="HTML Keyboard"/>
-    <w:lsdException w:uiPriority="99" w:name="HTML Preformatted"/>
-    <w:lsdException w:uiPriority="99" w:name="HTML Sample"/>
-    <w:lsdException w:uiPriority="99" w:name="HTML Typewriter"/>
-    <w:lsdException w:uiPriority="99" w:name="HTML Variable"/>
-    <w:lsdException w:uiPriority="99" w:name="Normal Table"/>
-    <w:lsdException w:uiPriority="99" w:name="annotation subject"/>
-    <w:lsdException w:uiPriority="99" w:name="Table Simple 1"/>
-    <w:lsdException w:uiPriority="99" w:name="Table Simple 2"/>
-    <w:lsdException w:uiPriority="99" w:name="Table Simple 3"/>
-    <w:lsdException w:uiPriority="99" w:name="Table Classic 1"/>
-    <w:lsdException w:uiPriority="99" w:name="Table Classic 2"/>
-    <w:lsdException w:uiPriority="99" w:name="Table Classic 3"/>
-    <w:lsdException w:uiPriority="99" w:name="Table Classic 4"/>
-    <w:lsdException w:uiPriority="99" w:name="Table Colorful 1"/>
-    <w:lsdException w:uiPriority="99" w:name="Table Colorful 2"/>
-    <w:lsdException w:uiPriority="99" w:name="Table Colorful 3"/>
-    <w:lsdException w:uiPriority="99" w:name="Table Columns 1"/>
-    <w:lsdException w:uiPriority="99" w:name="Table Columns 2"/>
-    <w:lsdException w:uiPriority="99" w:name="Table Columns 3"/>
-    <w:lsdException w:uiPriority="99" w:name="Table Columns 4"/>
-    <w:lsdException w:uiPriority="99" w:name="Table Columns 5"/>
-    <w:lsdException w:uiPriority="99" w:name="Table Grid 1"/>
-    <w:lsdException w:uiPriority="99" w:name="Table Grid 2"/>
-    <w:lsdException w:uiPriority="99" w:name="Table Grid 3"/>
-    <w:lsdException w:uiPriority="99" w:name="Table Grid 4"/>
-    <w:lsdException w:uiPriority="99" w:name="Table Grid 5"/>
-    <w:lsdException w:uiPriority="99" w:name="Table Grid 6"/>
-    <w:lsdException w:uiPriority="99" w:name="Table Grid 7"/>
-    <w:lsdException w:uiPriority="99" w:name="Table Grid 8"/>
-    <w:lsdException w:uiPriority="99" w:name="Table List 1"/>
-    <w:lsdException w:uiPriority="99" w:name="Table List 2"/>
-    <w:lsdException w:uiPriority="99" w:name="Table List 3"/>
-    <w:lsdException w:uiPriority="99" w:name="Table List 4"/>
-    <w:lsdException w:uiPriority="99" w:name="Table List 5"/>
-    <w:lsdException w:uiPriority="99" w:name="Table List 6"/>
-    <w:lsdException w:uiPriority="99" w:name="Table List 7"/>
-    <w:lsdException w:uiPriority="99" w:name="Table List 8"/>
-    <w:lsdException w:uiPriority="99" w:name="Table 3D effects 1"/>
-    <w:lsdException w:uiPriority="99" w:name="Table 3D effects 2"/>
-    <w:lsdException w:uiPriority="99" w:name="Table 3D effects 3"/>
-    <w:lsdException w:uiPriority="99" w:name="Table Contemporary"/>
-    <w:lsdException w:uiPriority="99" w:name="Table Elegant"/>
-    <w:lsdException w:uiPriority="99" w:name="Table Professional"/>
-    <w:lsdException w:uiPriority="99" w:name="Table Subtle 1"/>
-    <w:lsdException w:uiPriority="99" w:name="Table Subtle 2"/>
-    <w:lsdException w:uiPriority="99" w:name="Table Web 1"/>
-    <w:lsdException w:uiPriority="99" w:name="Table Web 2"/>
-    <w:lsdException w:uiPriority="99" w:name="Table Web 3"/>
-    <w:lsdException w:uiPriority="99" w:name="Balloon Text"/>
-    <w:lsdException w:unhideWhenUsed="0" w:uiPriority="0" w:semiHidden="0" w:name="Table Grid"/>
-    <w:lsdException w:uiPriority="99" w:name="Table Theme"/>
-    <w:lsdException w:unhideWhenUsed="0" w:uiPriority="60" w:semiHidden="0" w:name="Light Shading"/>
-    <w:lsdException w:unhideWhenUsed="0" w:uiPriority="61" w:semiHidden="0" w:name="Light List"/>
-    <w:lsdException w:unhideWhenUsed="0" w:uiPriority="62" w:semiHidden="0" w:name="Light Grid"/>
-    <w:lsdException w:unhideWhenUsed="0" w:uiPriority="63" w:semiHidden="0" w:name="Medium Shading 1"/>
-    <w:lsdException w:unhideWhenUsed="0" w:uiPriority="64" w:semiHidden="0" w:name="Medium Shading 2"/>
-    <w:lsdException w:unhideWhenUsed="0" w:uiPriority="65" w:semiHidden="0" w:name="Medium List 1"/>
-    <w:lsdException w:unhideWhenUsed="0" w:uiPriority="66" w:semiHidden="0" w:name="Medium List 2"/>
-    <w:lsdException w:unhideWhenUsed="0" w:uiPriority="67" w:semiHidden="0" w:name="Medium Grid 1"/>
-    <w:lsdException w:unhideWhenUsed="0" w:uiPriority="68" w:semiHidden="0" w:name="Medium Grid 2"/>
-    <w:lsdException w:unhideWhenUsed="0" w:uiPriority="69" w:semiHidden="0" w:name="Medium Grid 3"/>
-    <w:lsdException w:unhideWhenUsed="0" w:uiPriority="70" w:semiHidden="0" w:name="Dark List"/>
-    <w:lsdException w:unhideWhenUsed="0" w:uiPriority="71" w:semiHidden="0" w:name="Colorful Shading"/>
-    <w:lsdException w:unhideWhenUsed="0" w:uiPriority="72" w:semiHidden="0" w:name="Colorful List"/>
-    <w:lsdException w:unhideWhenUsed="0" w:uiPriority="73" w:semiHidden="0" w:name="Colorful Grid"/>
-    <w:lsdException w:unhideWhenUsed="0" w:uiPriority="60" w:semiHidden="0" w:name="Light Shading Accent 1"/>
-    <w:lsdException w:unhideWhenUsed="0" w:uiPriority="61" w:semiHidden="0" w:name="Light List Accent 1"/>
-    <w:lsdException w:unhideWhenUsed="0" w:uiPriority="62" w:semiHidden="0" w:name="Light Grid Accent 1"/>
-    <w:lsdException w:unhideWhenUsed="0" w:uiPriority="63" w:semiHidden="0" w:name="Medium Shading 1 Accent 1"/>
-    <w:lsdException w:unhideWhenUsed="0" w:uiPriority="64" w:semiHidden="0" w:name="Medium Shading 2 Accent 1"/>
-    <w:lsdException w:unhideWhenUsed="0" w:uiPriority="65" w:semiHidden="0" w:name="Medium List 1 Accent 1"/>
-    <w:lsdException w:qFormat="1" w:unhideWhenUsed="0" w:uiPriority="34" w:semiHidden="0" w:name="List Paragraph"/>
-    <w:lsdException w:unhideWhenUsed="0" w:uiPriority="66" w:semiHidden="0" w:name="Medium List 2 Accent 1"/>
-    <w:lsdException w:unhideWhenUsed="0" w:uiPriority="67" w:semiHidden="0" w:name="Medium Grid 1 Accent 1"/>
-    <w:lsdException w:unhideWhenUsed="0" w:uiPriority="68" w:semiHidden="0" w:name="Medium Grid 2 Accent 1"/>
-    <w:lsdException w:unhideWhenUsed="0" w:uiPriority="69" w:semiHidden="0" w:name="Medium Grid 3 Accent 1"/>
-    <w:lsdException w:unhideWhenUsed="0" w:uiPriority="70" w:semiHidden="0" w:name="Dark List Accent 1"/>
-    <w:lsdException w:unhideWhenUsed="0" w:uiPriority="71" w:semiHidden="0" w:name="Colorful Shading Accent 1"/>
-    <w:lsdException w:unhideWhenUsed="0" w:uiPriority="72" w:semiHidden="0" w:name="Colorful List Accent 1"/>
-    <w:lsdException w:unhideWhenUsed="0" w:uiPriority="73" w:semiHidden="0" w:name="Colorful Grid Accent 1"/>
-    <w:lsdException w:unhideWhenUsed="0" w:uiPriority="60" w:semiHidden="0" w:name="Light Shading Accent 2"/>
-    <w:lsdException w:unhideWhenUsed="0" w:uiPriority="61" w:semiHidden="0" w:name="Light List Accent 2"/>
-    <w:lsdException w:unhideWhenUsed="0" w:uiPriority="62" w:semiHidden="0" w:name="Light Grid Accent 2"/>
-    <w:lsdException w:unhideWhenUsed="0" w:uiPriority="63" w:semiHidden="0" w:name="Medium Shading 1 Accent 2"/>
-    <w:lsdException w:unhideWhenUsed="0" w:uiPriority="64" w:semiHidden="0" w:name="Medium Shading 2 Accent 2"/>
-    <w:lsdException w:unhideWhenUsed="0" w:uiPriority="65" w:semiHidden="0" w:name="Medium List 1 Accent 2"/>
-    <w:lsdException w:unhideWhenUsed="0" w:uiPriority="66" w:semiHidden="0" w:name="Medium List 2 Accent 2"/>
-    <w:lsdException w:unhideWhenUsed="0" w:uiPriority="67" w:semiHidden="0" w:name="Medium Grid 1 Accent 2"/>
-    <w:lsdException w:unhideWhenUsed="0" w:uiPriority="68" w:semiHidden="0" w:name="Medium Grid 2 Accent 2"/>
-    <w:lsdException w:unhideWhenUsed="0" w:uiPriority="69" w:semiHidden="0" w:name="Medium Grid 3 Accent 2"/>
-    <w:lsdException w:unhideWhenUsed="0" w:uiPriority="70" w:semiHidden="0" w:name="Dark List Accent 2"/>
-    <w:lsdException w:unhideWhenUsed="0" w:uiPriority="71" w:semiHidden="0" w:name="Colorful Shading Accent 2"/>
-    <w:lsdException w:unhideWhenUsed="0" w:uiPriority="72" w:semiHidden="0" w:name="Colorful List Accent 2"/>
-    <w:lsdException w:unhideWhenUsed="0" w:uiPriority="73" w:semiHidden="0" w:name="Colorful Grid Accent 2"/>
-    <w:lsdException w:unhideWhenUsed="0" w:uiPriority="60" w:semiHidden="0" w:name="Light Shading Accent 3"/>
-    <w:lsdException w:unhideWhenUsed="0" w:uiPriority="61" w:semiHidden="0" w:name="Light List Accent 3"/>
-    <w:lsdException w:unhideWhenUsed="0" w:uiPriority="62" w:semiHidden="0" w:name="Light Grid Accent 3"/>
-    <w:lsdException w:unhideWhenUsed="0" w:uiPriority="63" w:semiHidden="0" w:name="Medium Shading 1 Accent 3"/>
-    <w:lsdException w:unhideWhenUsed="0" w:uiPriority="64" w:semiHidden="0" w:name="Medium Shading 2 Accent 3"/>
-    <w:lsdException w:unhideWhenUsed="0" w:uiPriority="65" w:semiHidden="0" w:name="Medium List 1 Accent 3"/>
-    <w:lsdException w:unhideWhenUsed="0" w:uiPriority="66" w:semiHidden="0" w:name="Medium List 2 Accent 3"/>
-    <w:lsdException w:unhideWhenUsed="0" w:uiPriority="67" w:semiHidden="0" w:name="Medium Grid 1 Accent 3"/>
-    <w:lsdException w:unhideWhenUsed="0" w:uiPriority="68" w:semiHidden="0" w:name="Medium Grid 2 Accent 3"/>
-    <w:lsdException w:unhideWhenUsed="0" w:uiPriority="69" w:semiHidden="0" w:name="Medium Grid 3 Accent 3"/>
-    <w:lsdException w:unhideWhenUsed="0" w:uiPriority="70" w:semiHidden="0" w:name="Dark List Accent 3"/>
-    <w:lsdException w:unhideWhenUsed="0" w:uiPriority="71" w:semiHidden="0" w:name="Colorful Shading Accent 3"/>
-    <w:lsdException w:unhideWhenUsed="0" w:uiPriority="72" w:semiHidden="0" w:name="Colorful List Accent 3"/>
-    <w:lsdException w:unhideWhenUsed="0" w:uiPriority="73" w:semiHidden="0" w:name="Colorful Grid Accent 3"/>
-    <w:lsdException w:unhideWhenUsed="0" w:uiPriority="60" w:semiHidden="0" w:name="Light Shading Accent 4"/>
-    <w:lsdException w:unhideWhenUsed="0" w:uiPriority="61" w:semiHidden="0" w:name="Light List Accent 4"/>
-    <w:lsdException w:unhideWhenUsed="0" w:uiPriority="62" w:semiHidden="0" w:name="Light Grid Accent 4"/>
-    <w:lsdException w:unhideWhenUsed="0" w:uiPriority="63" w:semiHidden="0" w:name="Medium Shading 1 Accent 4"/>
-    <w:lsdException w:unhideWhenUsed="0" w:uiPriority="64" w:semiHidden="0" w:name="Medium Shading 2 Accent 4"/>
-    <w:lsdException w:unhideWhenUsed="0" w:uiPriority="65" w:semiHidden="0" w:name="Medium List 1 Accent 4"/>
-    <w:lsdException w:unhideWhenUsed="0" w:uiPriority="66" w:semiHidden="0" w:name="Medium List 2 Accent 4"/>
-    <w:lsdException w:unhideWhenUsed="0" w:uiPriority="67" w:semiHidden="0" w:name="Medium Grid 1 Accent 4"/>
-    <w:lsdException w:unhideWhenUsed="0" w:uiPriority="68" w:semiHidden="0" w:name="Medium Grid 2 Accent 4"/>
-    <w:lsdException w:unhideWhenUsed="0" w:uiPriority="69" w:semiHidden="0" w:name="Medium Grid 3 Accent 4"/>
-    <w:lsdException w:unhideWhenUsed="0" w:uiPriority="70" w:semiHidden="0" w:name="Dark List Accent 4"/>
-    <w:lsdException w:unhideWhenUsed="0" w:uiPriority="71" w:semiHidden="0" w:name="Colorful Shading Accent 4"/>
-    <w:lsdException w:unhideWhenUsed="0" w:uiPriority="72" w:semiHidden="0" w:name="Colorful List Accent 4"/>
-    <w:lsdException w:unhideWhenUsed="0" w:uiPriority="73" w:semiHidden="0" w:name="Colorful Grid Accent 4"/>
-    <w:lsdException w:unhideWhenUsed="0" w:uiPriority="60" w:semiHidden="0" w:name="Light Shading Accent 5"/>
-    <w:lsdException w:unhideWhenUsed="0" w:uiPriority="61" w:semiHidden="0" w:name="Light List Accent 5"/>
-    <w:lsdException w:unhideWhenUsed="0" w:uiPriority="62" w:semiHidden="0" w:name="Light Grid Accent 5"/>
-    <w:lsdException w:unhideWhenUsed="0" w:uiPriority="63" w:semiHidden="0" w:name="Medium Shading 1 Accent 5"/>
-    <w:lsdException w:unhideWhenUsed="0" w:uiPriority="64" w:semiHidden="0" w:name="Medium Shading 2 Accent 5"/>
-    <w:lsdException w:unhideWhenUsed="0" w:uiPriority="65" w:semiHidden="0" w:name="Medium List 1 Accent 5"/>
-    <w:lsdException w:unhideWhenUsed="0" w:uiPriority="66" w:semiHidden="0" w:name="Medium List 2 Accent 5"/>
-    <w:lsdException w:unhideWhenUsed="0" w:uiPriority="67" w:semiHidden="0" w:name="Medium Grid 1 Accent 5"/>
-    <w:lsdException w:unhideWhenUsed="0" w:uiPriority="68" w:semiHidden="0" w:name="Medium Grid 2 Accent 5"/>
-    <w:lsdException w:unhideWhenUsed="0" w:uiPriority="69" w:semiHidden="0" w:name="Medium Grid 3 Accent 5"/>
-    <w:lsdException w:unhideWhenUsed="0" w:uiPriority="70" w:semiHidden="0" w:name="Dark List Accent 5"/>
-    <w:lsdException w:unhideWhenUsed="0" w:uiPriority="71" w:semiHidden="0" w:name="Colorful Shading Accent 5"/>
-    <w:lsdException w:unhideWhenUsed="0" w:uiPriority="72" w:semiHidden="0" w:name="Colorful List Accent 5"/>
-    <w:lsdException w:unhideWhenUsed="0" w:uiPriority="73" w:semiHidden="0" w:name="Colorful Grid Accent 5"/>
-    <w:lsdException w:unhideWhenUsed="0" w:uiPriority="60" w:semiHidden="0" w:name="Light Shading Accent 6"/>
-    <w:lsdException w:unhideWhenUsed="0" w:uiPriority="61" w:semiHidden="0" w:name="Light List Accent 6"/>
-    <w:lsdException w:unhideWhenUsed="0" w:uiPriority="62" w:semiHidden="0" w:name="Light Grid Accent 6"/>
-    <w:lsdException w:unhideWhenUsed="0" w:uiPriority="63" w:semiHidden="0" w:name="Medium Shading 1 Accent 6"/>
-    <w:lsdException w:unhideWhenUsed="0" w:uiPriority="64" w:semiHidden="0" w:name="Medium Shading 2 Accent 6"/>
-    <w:lsdException w:unhideWhenUsed="0" w:uiPriority="65" w:semiHidden="0" w:name="Medium List 1 Accent 6"/>
-    <w:lsdException w:unhideWhenUsed="0" w:uiPriority="66" w:semiHidden="0" w:name="Medium List 2 Accent 6"/>
-    <w:lsdException w:unhideWhenUsed="0" w:uiPriority="67" w:semiHidden="0" w:name="Medium Grid 1 Accent 6"/>
-    <w:lsdException w:unhideWhenUsed="0" w:uiPriority="68" w:semiHidden="0" w:name="Medium Grid 2 Accent 6"/>
-    <w:lsdException w:unhideWhenUsed="0" w:uiPriority="69" w:semiHidden="0" w:name="Medium Grid 3 Accent 6"/>
-    <w:lsdException w:unhideWhenUsed="0" w:uiPriority="70" w:semiHidden="0" w:name="Dark List Accent 6"/>
-    <w:lsdException w:unhideWhenUsed="0" w:uiPriority="71" w:semiHidden="0" w:name="Colorful Shading Accent 6"/>
-    <w:lsdException w:unhideWhenUsed="0" w:uiPriority="72" w:semiHidden="0" w:name="Colorful List Accent 6"/>
-    <w:lsdException w:unhideWhenUsed="0" w:uiPriority="73" w:semiHidden="0" w:name="Colorful Grid Accent 6"/>
+  <w:latentStyles w:defLockedState="0" w:defUIPriority="99" w:defSemiHidden="1" w:defUnhideWhenUsed="1" w:defQFormat="0" w:count="267">
+    <w:lsdException w:name="Normal" w:semiHidden="0" w:uiPriority="0" w:unhideWhenUsed="0" w:qFormat="1"/>
+    <w:lsdException w:name="heading 1" w:semiHidden="0" w:uiPriority="9" w:unhideWhenUsed="0" w:qFormat="1"/>
+    <w:lsdException w:name="heading 2" w:uiPriority="9" w:qFormat="1"/>
+    <w:lsdException w:name="heading 3" w:uiPriority="9" w:qFormat="1"/>
+    <w:lsdException w:name="heading 4" w:uiPriority="9" w:qFormat="1"/>
+    <w:lsdException w:name="heading 5" w:uiPriority="9" w:qFormat="1"/>
+    <w:lsdException w:name="heading 6" w:uiPriority="9" w:qFormat="1"/>
+    <w:lsdException w:name="heading 7" w:uiPriority="9" w:qFormat="1"/>
+    <w:lsdException w:name="heading 8" w:uiPriority="9" w:qFormat="1"/>
+    <w:lsdException w:name="heading 9" w:uiPriority="9" w:qFormat="1"/>
+    <w:lsdException w:name="toc 1" w:uiPriority="39"/>
+    <w:lsdException w:name="toc 2" w:uiPriority="39"/>
+    <w:lsdException w:name="toc 3" w:uiPriority="39"/>
+    <w:lsdException w:name="toc 4" w:uiPriority="39"/>
+    <w:lsdException w:name="toc 5" w:uiPriority="39"/>
+    <w:lsdException w:name="toc 6" w:uiPriority="39"/>
+    <w:lsdException w:name="toc 7" w:uiPriority="39"/>
+    <w:lsdException w:name="toc 8" w:uiPriority="39"/>
+    <w:lsdException w:name="toc 9" w:uiPriority="39"/>
+    <w:lsdException w:name="caption" w:uiPriority="35" w:qFormat="1"/>
+    <w:lsdException w:name="Title" w:semiHidden="0" w:uiPriority="10" w:unhideWhenUsed="0" w:qFormat="1"/>
+    <w:lsdException w:name="Default Paragraph Font" w:uiPriority="1"/>
+    <w:lsdException w:name="Subtitle" w:semiHidden="0" w:uiPriority="11" w:unhideWhenUsed="0" w:qFormat="1"/>
+    <w:lsdException w:name="Strong" w:semiHidden="0" w:uiPriority="22" w:unhideWhenUsed="0" w:qFormat="1"/>
+    <w:lsdException w:name="Emphasis" w:semiHidden="0" w:uiPriority="20" w:unhideWhenUsed="0" w:qFormat="1"/>
+    <w:lsdException w:name="Table Grid" w:semiHidden="0" w:uiPriority="0" w:unhideWhenUsed="0"/>
+    <w:lsdException w:name="Light Shading" w:semiHidden="0" w:uiPriority="60" w:unhideWhenUsed="0"/>
+    <w:lsdException w:name="Light List" w:semiHidden="0" w:uiPriority="61" w:unhideWhenUsed="0"/>
+    <w:lsdException w:name="Light Grid" w:semiHidden="0" w:uiPriority="62" w:unhideWhenUsed="0"/>
+    <w:lsdException w:name="Medium Shading 1" w:semiHidden="0" w:uiPriority="63" w:unhideWhenUsed="0"/>
+    <w:lsdException w:name="Medium Shading 2" w:semiHidden="0" w:uiPriority="64" w:unhideWhenUsed="0"/>
+    <w:lsdException w:name="Medium List 1" w:semiHidden="0" w:uiPriority="65" w:unhideWhenUsed="0"/>
+    <w:lsdException w:name="Medium List 2" w:semiHidden="0" w:uiPriority="66" w:unhideWhenUsed="0"/>
+    <w:lsdException w:name="Medium Grid 1" w:semiHidden="0" w:uiPriority="67" w:unhideWhenUsed="0"/>
+    <w:lsdException w:name="Medium Grid 2" w:semiHidden="0" w:uiPriority="68" w:unhideWhenUsed="0"/>
+    <w:lsdException w:name="Medium Grid 3" w:semiHidden="0" w:uiPriority="69" w:unhideWhenUsed="0"/>
+    <w:lsdException w:name="Dark List" w:semiHidden="0" w:uiPriority="70" w:unhideWhenUsed="0"/>
+    <w:lsdException w:name="Colorful Shading" w:semiHidden="0" w:uiPriority="71" w:unhideWhenUsed="0"/>
+    <w:lsdException w:name="Colorful List" w:semiHidden="0" w:uiPriority="72" w:unhideWhenUsed="0"/>
+    <w:lsdException w:name="Colorful Grid" w:semiHidden="0" w:uiPriority="73" w:unhideWhenUsed="0"/>
+    <w:lsdException w:name="Light Shading Accent 1" w:semiHidden="0" w:uiPriority="60" w:unhideWhenUsed="0"/>
+    <w:lsdException w:name="Light List Accent 1" w:semiHidden="0" w:uiPriority="61" w:unhideWhenUsed="0"/>
+    <w:lsdException w:name="Light Grid Accent 1" w:semiHidden="0" w:uiPriority="62" w:unhideWhenUsed="0"/>
+    <w:lsdException w:name="Medium Shading 1 Accent 1" w:semiHidden="0" w:uiPriority="63" w:unhideWhenUsed="0"/>
+    <w:lsdException w:name="Medium Shading 2 Accent 1" w:semiHidden="0" w:uiPriority="64" w:unhideWhenUsed="0"/>
+    <w:lsdException w:name="Medium List 1 Accent 1" w:semiHidden="0" w:uiPriority="65" w:unhideWhenUsed="0"/>
+    <w:lsdException w:name="List Paragraph" w:semiHidden="0" w:uiPriority="34" w:unhideWhenUsed="0" w:qFormat="1"/>
+    <w:lsdException w:name="Medium List 2 Accent 1" w:semiHidden="0" w:uiPriority="66" w:unhideWhenUsed="0"/>
+    <w:lsdException w:name="Medium Grid 1 Accent 1" w:semiHidden="0" w:uiPriority="67" w:unhideWhenUsed="0"/>
+    <w:lsdException w:name="Medium Grid 2 Accent 1" w:semiHidden="0" w:uiPriority="68" w:unhideWhenUsed="0"/>
+    <w:lsdException w:name="Medium Grid 3 Accent 1" w:semiHidden="0" w:uiPriority="69" w:unhideWhenUsed="0"/>
+    <w:lsdException w:name="Dark List Accent 1" w:semiHidden="0" w:uiPriority="70" w:unhideWhenUsed="0"/>
+    <w:lsdException w:name="Colorful Shading Accent 1" w:semiHidden="0" w:uiPriority="71" w:unhideWhenUsed="0"/>
+    <w:lsdException w:name="Colorful List Accent 1" w:semiHidden="0" w:uiPriority="72" w:unhideWhenUsed="0"/>
+    <w:lsdException w:name="Colorful Grid Accent 1" w:semiHidden="0" w:uiPriority="73" w:unhideWhenUsed="0"/>
+    <w:lsdException w:name="Light Shading Accent 2" w:semiHidden="0" w:uiPriority="60" w:unhideWhenUsed="0"/>
+    <w:lsdException w:name="Light List Accent 2" w:semiHidden="0" w:uiPriority="61" w:unhideWhenUsed="0"/>
+    <w:lsdException w:name="Light Grid Accent 2" w:semiHidden="0" w:uiPriority="62" w:unhideWhenUsed="0"/>
+    <w:lsdException w:name="Medium Shading 1 Accent 2" w:semiHidden="0" w:uiPriority="63" w:unhideWhenUsed="0"/>
+    <w:lsdException w:name="Medium Shading 2 Accent 2" w:semiHidden="0" w:uiPriority="64" w:unhideWhenUsed="0"/>
+    <w:lsdException w:name="Medium List 1 Accent 2" w:semiHidden="0" w:uiPriority="65" w:unhideWhenUsed="0"/>
+    <w:lsdException w:name="Medium List 2 Accent 2" w:semiHidden="0" w:uiPriority="66" w:unhideWhenUsed="0"/>
+    <w:lsdException w:name="Medium Grid 1 Accent 2" w:semiHidden="0" w:uiPriority="67" w:unhideWhenUsed="0"/>
+    <w:lsdException w:name="Medium Grid 2 Accent 2" w:semiHidden="0" w:uiPriority="68" w:unhideWhenUsed="0"/>
+    <w:lsdException w:name="Medium Grid 3 Accent 2" w:semiHidden="0" w:uiPriority="69" w:unhideWhenUsed="0"/>
+    <w:lsdException w:name="Dark List Accent 2" w:semiHidden="0" w:uiPriority="70" w:unhideWhenUsed="0"/>
+    <w:lsdException w:name="Colorful Shading Accent 2" w:semiHidden="0" w:uiPriority="71" w:unhideWhenUsed="0"/>
+    <w:lsdException w:name="Colorful List Accent 2" w:semiHidden="0" w:uiPriority="72" w:unhideWhenUsed="0"/>
+    <w:lsdException w:name="Colorful Grid Accent 2" w:semiHidden="0" w:uiPriority="73" w:unhideWhenUsed="0"/>
+    <w:lsdException w:name="Light Shading Accent 3" w:semiHidden="0" w:uiPriority="60" w:unhideWhenUsed="0"/>
+    <w:lsdException w:name="Light List Accent 3" w:semiHidden="0" w:uiPriority="61" w:unhideWhenUsed="0"/>
+    <w:lsdException w:name="Light Grid Accent 3" w:semiHidden="0" w:uiPriority="62" w:unhideWhenUsed="0"/>
+    <w:lsdException w:name="Medium Shading 1 Accent 3" w:semiHidden="0" w:uiPriority="63" w:unhideWhenUsed="0"/>
+    <w:lsdException w:name="Medium Shading 2 Accent 3" w:semiHidden="0" w:uiPriority="64" w:unhideWhenUsed="0"/>
+    <w:lsdException w:name="Medium List 1 Accent 3" w:semiHidden="0" w:uiPriority="65" w:unhideWhenUsed="0"/>
+    <w:lsdException w:name="Medium List 2 Accent 3" w:semiHidden="0" w:uiPriority="66" w:unhideWhenUsed="0"/>
+    <w:lsdException w:name="Medium Grid 1 Accent 3" w:semiHidden="0" w:uiPriority="67" w:unhideWhenUsed="0"/>
+    <w:lsdException w:name="Medium Grid 2 Accent 3" w:semiHidden="0" w:uiPriority="68" w:unhideWhenUsed="0"/>
+    <w:lsdException w:name="Medium Grid 3 Accent 3" w:semiHidden="0" w:uiPriority="69" w:unhideWhenUsed="0"/>
+    <w:lsdException w:name="Dark List Accent 3" w:semiHidden="0" w:uiPriority="70" w:unhideWhenUsed="0"/>
+    <w:lsdException w:name="Colorful Shading Accent 3" w:semiHidden="0" w:uiPriority="71" w:unhideWhenUsed="0"/>
+    <w:lsdException w:name="Colorful List Accent 3" w:semiHidden="0" w:uiPriority="72" w:unhideWhenUsed="0"/>
+    <w:lsdException w:name="Colorful Grid Accent 3" w:semiHidden="0" w:uiPriority="73" w:unhideWhenUsed="0"/>
+    <w:lsdException w:name="Light Shading Accent 4" w:semiHidden="0" w:uiPriority="60" w:unhideWhenUsed="0"/>
+    <w:lsdException w:name="Light List Accent 4" w:semiHidden="0" w:uiPriority="61" w:unhideWhenUsed="0"/>
+    <w:lsdException w:name="Light Grid Accent 4" w:semiHidden="0" w:uiPriority="62" w:unhideWhenUsed="0"/>
+    <w:lsdException w:name="Medium Shading 1 Accent 4" w:semiHidden="0" w:uiPriority="63" w:unhideWhenUsed="0"/>
+    <w:lsdException w:name="Medium Shading 2 Accent 4" w:semiHidden="0" w:uiPriority="64" w:unhideWhenUsed="0"/>
+    <w:lsdException w:name="Medium List 1 Accent 4" w:semiHidden="0" w:uiPriority="65" w:unhideWhenUsed="0"/>
+    <w:lsdException w:name="Medium List 2 Accent 4" w:semiHidden="0" w:uiPriority="66" w:unhideWhenUsed="0"/>
+    <w:lsdException w:name="Medium Grid 1 Accent 4" w:semiHidden="0" w:uiPriority="67" w:unhideWhenUsed="0"/>
+    <w:lsdException w:name="Medium Grid 2 Accent 4" w:semiHidden="0" w:uiPriority="68" w:unhideWhenUsed="0"/>
+    <w:lsdException w:name="Medium Grid 3 Accent 4" w:semiHidden="0" w:uiPriority="69" w:unhideWhenUsed="0"/>
+    <w:lsdException w:name="Dark List Accent 4" w:semiHidden="0" w:uiPriority="70" w:unhideWhenUsed="0"/>
+    <w:lsdException w:name="Colorful Shading Accent 4" w:semiHidden="0" w:uiPriority="71" w:unhideWhenUsed="0"/>
+    <w:lsdException w:name="Colorful List Accent 4" w:semiHidden="0" w:uiPriority="72" w:unhideWhenUsed="0"/>
+    <w:lsdException w:name="Colorful Grid Accent 4" w:semiHidden="0" w:uiPriority="73" w:unhideWhenUsed="0"/>
+    <w:lsdException w:name="Light Shading Accent 5" w:semiHidden="0" w:uiPriority="60" w:unhideWhenUsed="0"/>
+    <w:lsdException w:name="Light List Accent 5" w:semiHidden="0" w:uiPriority="61" w:unhideWhenUsed="0"/>
+    <w:lsdException w:name="Light Grid Accent 5" w:semiHidden="0" w:uiPriority="62" w:unhideWhenUsed="0"/>
+    <w:lsdException w:name="Medium Shading 1 Accent 5" w:semiHidden="0" w:uiPriority="63" w:unhideWhenUsed="0"/>
+    <w:lsdException w:name="Medium Shading 2 Accent 5" w:semiHidden="0" w:uiPriority="64" w:unhideWhenUsed="0"/>
+    <w:lsdException w:name="Medium List 1 Accent 5" w:semiHidden="0" w:uiPriority="65" w:unhideWhenUsed="0"/>
+    <w:lsdException w:name="Medium List 2 Accent 5" w:semiHidden="0" w:uiPriority="66" w:unhideWhenUsed="0"/>
+    <w:lsdException w:name="Medium Grid 1 Accent 5" w:semiHidden="0" w:uiPriority="67" w:unhideWhenUsed="0"/>
+    <w:lsdException w:name="Medium Grid 2 Accent 5" w:semiHidden="0" w:uiPriority="68" w:unhideWhenUsed="0"/>
+    <w:lsdException w:name="Medium Grid 3 Accent 5" w:semiHidden="0" w:uiPriority="69" w:unhideWhenUsed="0"/>
+    <w:lsdException w:name="Dark List Accent 5" w:semiHidden="0" w:uiPriority="70" w:unhideWhenUsed="0"/>
+    <w:lsdException w:name="Colorful Shading Accent 5" w:semiHidden="0" w:uiPriority="71" w:unhideWhenUsed="0"/>
+    <w:lsdException w:name="Colorful List Accent 5" w:semiHidden="0" w:uiPriority="72" w:unhideWhenUsed="0"/>
+    <w:lsdException w:name="Colorful Grid Accent 5" w:semiHidden="0" w:uiPriority="73" w:unhideWhenUsed="0"/>
+    <w:lsdException w:name="Light Shading Accent 6" w:semiHidden="0" w:uiPriority="60" w:unhideWhenUsed="0"/>
+    <w:lsdException w:name="Light List Accent 6" w:semiHidden="0" w:uiPriority="61" w:unhideWhenUsed="0"/>
+    <w:lsdException w:name="Light Grid Accent 6" w:semiHidden="0" w:uiPriority="62" w:unhideWhenUsed="0"/>
+    <w:lsdException w:name="Medium Shading 1 Accent 6" w:semiHidden="0" w:uiPriority="63" w:unhideWhenUsed="0"/>
+    <w:lsdException w:name="Medium Shading 2 Accent 6" w:semiHidden="0" w:uiPriority="64" w:unhideWhenUsed="0"/>
+    <w:lsdException w:name="Medium List 1 Accent 6" w:semiHidden="0" w:uiPriority="65" w:unhideWhenUsed="0"/>
+    <w:lsdException w:name="Medium List 2 Accent 6" w:semiHidden="0" w:uiPriority="66" w:unhideWhenUsed="0"/>
+    <w:lsdException w:name="Medium Grid 1 Accent 6" w:semiHidden="0" w:uiPriority="67" w:unhideWhenUsed="0"/>
+    <w:lsdException w:name="Medium Grid 2 Accent 6" w:semiHidden="0" w:uiPriority="68" w:unhideWhenUsed="0"/>
+    <w:lsdException w:name="Medium Grid 3 Accent 6" w:semiHidden="0" w:uiPriority="69" w:unhideWhenUsed="0"/>
+    <w:lsdException w:name="Dark List Accent 6" w:semiHidden="0" w:uiPriority="70" w:unhideWhenUsed="0"/>
+    <w:lsdException w:name="Colorful Shading Accent 6" w:semiHidden="0" w:uiPriority="71" w:unhideWhenUsed="0"/>
+    <w:lsdException w:name="Colorful List Accent 6" w:semiHidden="0" w:uiPriority="72" w:unhideWhenUsed="0"/>
+    <w:lsdException w:name="Colorful Grid Accent 6" w:semiHidden="0" w:uiPriority="73" w:unhideWhenUsed="0"/>
+    <w:lsdException w:name="Subtle Emphasis" w:semiHidden="0" w:uiPriority="19" w:unhideWhenUsed="0" w:qFormat="1"/>
+    <w:lsdException w:name="Intense Emphasis" w:semiHidden="0" w:uiPriority="21" w:unhideWhenUsed="0" w:qFormat="1"/>
+    <w:lsdException w:name="Subtle Reference" w:semiHidden="0" w:uiPriority="31" w:unhideWhenUsed="0" w:qFormat="1"/>
+    <w:lsdException w:name="Intense Reference" w:semiHidden="0" w:uiPriority="32" w:unhideWhenUsed="0" w:qFormat="1"/>
+    <w:lsdException w:name="Book Title" w:semiHidden="0" w:uiPriority="33" w:unhideWhenUsed="0" w:qFormat="1"/>
+    <w:lsdException w:name="Bibliography" w:uiPriority="37"/>
+    <w:lsdException w:name="TOC Heading" w:uiPriority="39" w:qFormat="1"/>
   </w:latentStyles>
-  <w:style w:type="paragraph" w:default="1" w:styleId="1">
+  <w:style w:type="paragraph" w:default="1" w:styleId="a">
     <w:name w:val="Normal"/>
     <w:qFormat/>
-    <w:uiPriority w:val="0"/>
     <w:pPr>
       <w:widowControl w:val="0"/>
       <w:jc w:val="both"/>
     </w:pPr>
     <w:rPr>
-      <w:rFonts w:ascii="Calibri" w:hAnsi="Calibri" w:eastAsia="宋体" w:cs="Times New Roman"/>
+      <w:rFonts w:ascii="Calibri" w:eastAsia="宋体" w:hAnsi="Calibri" w:cs="Times New Roman"/>
       <w:kern w:val="2"/>
       <w:sz w:val="21"/>
       <w:szCs w:val="24"/>
-      <w:lang w:val="en-US" w:eastAsia="zh-CN" w:bidi="ar-SA"/>
     </w:rPr>
   </w:style>
-  <w:style w:type="character" w:default="1" w:styleId="2">
+  <w:style w:type="character" w:default="1" w:styleId="a0">
     <w:name w:val="Default Paragraph Font"/>
+    <w:uiPriority w:val="1"/>
     <w:semiHidden/>
     <w:unhideWhenUsed/>
-    <w:uiPriority w:val="1"/>
   </w:style>
-  <w:style w:type="table" w:default="1" w:styleId="3">
+  <w:style w:type="table" w:default="1" w:styleId="a1">
     <w:name w:val="Normal Table"/>
+    <w:uiPriority w:val="99"/>
     <w:semiHidden/>
     <w:unhideWhenUsed/>
-    <w:uiPriority w:val="99"/>
     <w:tblPr>
-      <w:tblLayout w:type="fixed"/>
+      <w:tblInd w:w="0" w:type="dxa"/>
       <w:tblCellMar>
         <w:top w:w="0" w:type="dxa"/>
         <w:left w:w="108" w:type="dxa"/>
@@ -3508,39 +8002,273 @@
       </w:tblCellMar>
     </w:tblPr>
   </w:style>
-  <w:style w:type="table" w:styleId="4">
+  <w:style w:type="numbering" w:default="1" w:styleId="a2">
+    <w:name w:val="No List"/>
+    <w:uiPriority w:val="99"/>
+    <w:semiHidden/>
+    <w:unhideWhenUsed/>
+  </w:style>
+  <w:style w:type="table" w:styleId="a3">
     <w:name w:val="Table Grid"/>
-    <w:basedOn w:val="3"/>
-    <w:uiPriority w:val="0"/>
+    <w:basedOn w:val="a1"/>
     <w:pPr>
       <w:widowControl w:val="0"/>
       <w:jc w:val="both"/>
     </w:pPr>
     <w:rPr>
-      <w:rFonts w:ascii="Times New Roman" w:hAnsi="Times New Roman" w:eastAsia="宋体" w:cs="Times New Roman"/>
-      <w:kern w:val="0"/>
-      <w:sz w:val="20"/>
-      <w:szCs w:val="20"/>
+      <w:rFonts w:ascii="Times New Roman" w:eastAsia="宋体" w:hAnsi="Times New Roman" w:cs="Times New Roman"/>
     </w:rPr>
     <w:tblPr>
+      <w:tblInd w:w="0" w:type="dxa"/>
       <w:tblBorders>
-        <w:top w:val="single" w:color="auto" w:sz="4" w:space="0"/>
-        <w:left w:val="single" w:color="auto" w:sz="4" w:space="0"/>
-        <w:bottom w:val="single" w:color="auto" w:sz="4" w:space="0"/>
-        <w:right w:val="single" w:color="auto" w:sz="4" w:space="0"/>
-        <w:insideH w:val="single" w:color="auto" w:sz="4" w:space="0"/>
-        <w:insideV w:val="single" w:color="auto" w:sz="4" w:space="0"/>
+        <w:top w:val="single" w:sz="4" w:space="0" w:color="auto"/>
+        <w:left w:val="single" w:sz="4" w:space="0" w:color="auto"/>
+        <w:bottom w:val="single" w:sz="4" w:space="0" w:color="auto"/>
+        <w:right w:val="single" w:sz="4" w:space="0" w:color="auto"/>
+        <w:insideH w:val="single" w:sz="4" w:space="0" w:color="auto"/>
+        <w:insideV w:val="single" w:sz="4" w:space="0" w:color="auto"/>
       </w:tblBorders>
-      <w:tblLayout w:type="fixed"/>
+      <w:tblCellMar>
+        <w:top w:w="0" w:type="dxa"/>
+        <w:left w:w="108" w:type="dxa"/>
+        <w:bottom w:w="0" w:type="dxa"/>
+        <w:right w:w="108" w:type="dxa"/>
+      </w:tblCellMar>
     </w:tblPr>
   </w:style>
-  <w:style w:type="paragraph" w:styleId="5">
+  <w:style w:type="paragraph" w:styleId="a4">
     <w:name w:val="List Paragraph"/>
-    <w:basedOn w:val="1"/>
+    <w:basedOn w:val="a"/>
+    <w:uiPriority w:val="34"/>
     <w:qFormat/>
+    <w:pPr>
+      <w:ind w:firstLineChars="200" w:firstLine="420"/>
+    </w:pPr>
+  </w:style>
+</w:styles>
+</file>
+
+<file path=word/stylesWithEffects.xml><?xml version="1.0" encoding="utf-8"?>
+<w:styles xmlns:wpc="http://schemas.microsoft.com/office/word/2010/wordprocessingCanvas" xmlns:mc="http://schemas.openxmlformats.org/markup-compatibility/2006" xmlns:o="urn:schemas-microsoft-com:office:office" xmlns:r="http://schemas.openxmlformats.org/officeDocument/2006/relationships" xmlns:m="http://schemas.openxmlformats.org/officeDocument/2006/math" xmlns:v="urn:schemas-microsoft-com:vml" xmlns:wp14="http://schemas.microsoft.com/office/word/2010/wordprocessingDrawing" xmlns:wp="http://schemas.openxmlformats.org/drawingml/2006/wordprocessingDrawing" xmlns:w10="urn:schemas-microsoft-com:office:word" xmlns:w="http://schemas.openxmlformats.org/wordprocessingml/2006/main" xmlns:w14="http://schemas.microsoft.com/office/word/2010/wordml" xmlns:wpg="http://schemas.microsoft.com/office/word/2010/wordprocessingGroup" xmlns:wpi="http://schemas.microsoft.com/office/word/2010/wordprocessingInk" xmlns:wne="http://schemas.microsoft.com/office/word/2006/wordml" xmlns:wps="http://schemas.microsoft.com/office/word/2010/wordprocessingShape" mc:Ignorable="w14 wp14">
+  <w:docDefaults>
+    <w:rPrDefault>
+      <w:rPr>
+        <w:rFonts w:asciiTheme="minorHAnsi" w:eastAsiaTheme="minorEastAsia" w:hAnsiTheme="minorHAnsi" w:cstheme="minorBidi"/>
+        <w:lang w:val="en-US" w:eastAsia="zh-CN" w:bidi="ar-SA"/>
+      </w:rPr>
+    </w:rPrDefault>
+    <w:pPrDefault/>
+  </w:docDefaults>
+  <w:latentStyles w:defLockedState="0" w:defUIPriority="99" w:defSemiHidden="1" w:defUnhideWhenUsed="1" w:defQFormat="0" w:count="267">
+    <w:lsdException w:name="Normal" w:semiHidden="0" w:uiPriority="0" w:unhideWhenUsed="0" w:qFormat="1"/>
+    <w:lsdException w:name="heading 1" w:semiHidden="0" w:uiPriority="9" w:unhideWhenUsed="0" w:qFormat="1"/>
+    <w:lsdException w:name="heading 2" w:uiPriority="9" w:qFormat="1"/>
+    <w:lsdException w:name="heading 3" w:uiPriority="9" w:qFormat="1"/>
+    <w:lsdException w:name="heading 4" w:uiPriority="9" w:qFormat="1"/>
+    <w:lsdException w:name="heading 5" w:uiPriority="9" w:qFormat="1"/>
+    <w:lsdException w:name="heading 6" w:uiPriority="9" w:qFormat="1"/>
+    <w:lsdException w:name="heading 7" w:uiPriority="9" w:qFormat="1"/>
+    <w:lsdException w:name="heading 8" w:uiPriority="9" w:qFormat="1"/>
+    <w:lsdException w:name="heading 9" w:uiPriority="9" w:qFormat="1"/>
+    <w:lsdException w:name="toc 1" w:uiPriority="39"/>
+    <w:lsdException w:name="toc 2" w:uiPriority="39"/>
+    <w:lsdException w:name="toc 3" w:uiPriority="39"/>
+    <w:lsdException w:name="toc 4" w:uiPriority="39"/>
+    <w:lsdException w:name="toc 5" w:uiPriority="39"/>
+    <w:lsdException w:name="toc 6" w:uiPriority="39"/>
+    <w:lsdException w:name="toc 7" w:uiPriority="39"/>
+    <w:lsdException w:name="toc 8" w:uiPriority="39"/>
+    <w:lsdException w:name="toc 9" w:uiPriority="39"/>
+    <w:lsdException w:name="caption" w:uiPriority="35" w:qFormat="1"/>
+    <w:lsdException w:name="Title" w:semiHidden="0" w:uiPriority="10" w:unhideWhenUsed="0" w:qFormat="1"/>
+    <w:lsdException w:name="Default Paragraph Font" w:uiPriority="1"/>
+    <w:lsdException w:name="Subtitle" w:semiHidden="0" w:uiPriority="11" w:unhideWhenUsed="0" w:qFormat="1"/>
+    <w:lsdException w:name="Strong" w:semiHidden="0" w:uiPriority="22" w:unhideWhenUsed="0" w:qFormat="1"/>
+    <w:lsdException w:name="Emphasis" w:semiHidden="0" w:uiPriority="20" w:unhideWhenUsed="0" w:qFormat="1"/>
+    <w:lsdException w:name="Table Grid" w:semiHidden="0" w:uiPriority="0" w:unhideWhenUsed="0"/>
+    <w:lsdException w:name="Light Shading" w:semiHidden="0" w:uiPriority="60" w:unhideWhenUsed="0"/>
+    <w:lsdException w:name="Light List" w:semiHidden="0" w:uiPriority="61" w:unhideWhenUsed="0"/>
+    <w:lsdException w:name="Light Grid" w:semiHidden="0" w:uiPriority="62" w:unhideWhenUsed="0"/>
+    <w:lsdException w:name="Medium Shading 1" w:semiHidden="0" w:uiPriority="63" w:unhideWhenUsed="0"/>
+    <w:lsdException w:name="Medium Shading 2" w:semiHidden="0" w:uiPriority="64" w:unhideWhenUsed="0"/>
+    <w:lsdException w:name="Medium List 1" w:semiHidden="0" w:uiPriority="65" w:unhideWhenUsed="0"/>
+    <w:lsdException w:name="Medium List 2" w:semiHidden="0" w:uiPriority="66" w:unhideWhenUsed="0"/>
+    <w:lsdException w:name="Medium Grid 1" w:semiHidden="0" w:uiPriority="67" w:unhideWhenUsed="0"/>
+    <w:lsdException w:name="Medium Grid 2" w:semiHidden="0" w:uiPriority="68" w:unhideWhenUsed="0"/>
+    <w:lsdException w:name="Medium Grid 3" w:semiHidden="0" w:uiPriority="69" w:unhideWhenUsed="0"/>
+    <w:lsdException w:name="Dark List" w:semiHidden="0" w:uiPriority="70" w:unhideWhenUsed="0"/>
+    <w:lsdException w:name="Colorful Shading" w:semiHidden="0" w:uiPriority="71" w:unhideWhenUsed="0"/>
+    <w:lsdException w:name="Colorful List" w:semiHidden="0" w:uiPriority="72" w:unhideWhenUsed="0"/>
+    <w:lsdException w:name="Colorful Grid" w:semiHidden="0" w:uiPriority="73" w:unhideWhenUsed="0"/>
+    <w:lsdException w:name="Light Shading Accent 1" w:semiHidden="0" w:uiPriority="60" w:unhideWhenUsed="0"/>
+    <w:lsdException w:name="Light List Accent 1" w:semiHidden="0" w:uiPriority="61" w:unhideWhenUsed="0"/>
+    <w:lsdException w:name="Light Grid Accent 1" w:semiHidden="0" w:uiPriority="62" w:unhideWhenUsed="0"/>
+    <w:lsdException w:name="Medium Shading 1 Accent 1" w:semiHidden="0" w:uiPriority="63" w:unhideWhenUsed="0"/>
+    <w:lsdException w:name="Medium Shading 2 Accent 1" w:semiHidden="0" w:uiPriority="64" w:unhideWhenUsed="0"/>
+    <w:lsdException w:name="Medium List 1 Accent 1" w:semiHidden="0" w:uiPriority="65" w:unhideWhenUsed="0"/>
+    <w:lsdException w:name="List Paragraph" w:semiHidden="0" w:uiPriority="34" w:unhideWhenUsed="0" w:qFormat="1"/>
+    <w:lsdException w:name="Medium List 2 Accent 1" w:semiHidden="0" w:uiPriority="66" w:unhideWhenUsed="0"/>
+    <w:lsdException w:name="Medium Grid 1 Accent 1" w:semiHidden="0" w:uiPriority="67" w:unhideWhenUsed="0"/>
+    <w:lsdException w:name="Medium Grid 2 Accent 1" w:semiHidden="0" w:uiPriority="68" w:unhideWhenUsed="0"/>
+    <w:lsdException w:name="Medium Grid 3 Accent 1" w:semiHidden="0" w:uiPriority="69" w:unhideWhenUsed="0"/>
+    <w:lsdException w:name="Dark List Accent 1" w:semiHidden="0" w:uiPriority="70" w:unhideWhenUsed="0"/>
+    <w:lsdException w:name="Colorful Shading Accent 1" w:semiHidden="0" w:uiPriority="71" w:unhideWhenUsed="0"/>
+    <w:lsdException w:name="Colorful List Accent 1" w:semiHidden="0" w:uiPriority="72" w:unhideWhenUsed="0"/>
+    <w:lsdException w:name="Colorful Grid Accent 1" w:semiHidden="0" w:uiPriority="73" w:unhideWhenUsed="0"/>
+    <w:lsdException w:name="Light Shading Accent 2" w:semiHidden="0" w:uiPriority="60" w:unhideWhenUsed="0"/>
+    <w:lsdException w:name="Light List Accent 2" w:semiHidden="0" w:uiPriority="61" w:unhideWhenUsed="0"/>
+    <w:lsdException w:name="Light Grid Accent 2" w:semiHidden="0" w:uiPriority="62" w:unhideWhenUsed="0"/>
+    <w:lsdException w:name="Medium Shading 1 Accent 2" w:semiHidden="0" w:uiPriority="63" w:unhideWhenUsed="0"/>
+    <w:lsdException w:name="Medium Shading 2 Accent 2" w:semiHidden="0" w:uiPriority="64" w:unhideWhenUsed="0"/>
+    <w:lsdException w:name="Medium List 1 Accent 2" w:semiHidden="0" w:uiPriority="65" w:unhideWhenUsed="0"/>
+    <w:lsdException w:name="Medium List 2 Accent 2" w:semiHidden="0" w:uiPriority="66" w:unhideWhenUsed="0"/>
+    <w:lsdException w:name="Medium Grid 1 Accent 2" w:semiHidden="0" w:uiPriority="67" w:unhideWhenUsed="0"/>
+    <w:lsdException w:name="Medium Grid 2 Accent 2" w:semiHidden="0" w:uiPriority="68" w:unhideWhenUsed="0"/>
+    <w:lsdException w:name="Medium Grid 3 Accent 2" w:semiHidden="0" w:uiPriority="69" w:unhideWhenUsed="0"/>
+    <w:lsdException w:name="Dark List Accent 2" w:semiHidden="0" w:uiPriority="70" w:unhideWhenUsed="0"/>
+    <w:lsdException w:name="Colorful Shading Accent 2" w:semiHidden="0" w:uiPriority="71" w:unhideWhenUsed="0"/>
+    <w:lsdException w:name="Colorful List Accent 2" w:semiHidden="0" w:uiPriority="72" w:unhideWhenUsed="0"/>
+    <w:lsdException w:name="Colorful Grid Accent 2" w:semiHidden="0" w:uiPriority="73" w:unhideWhenUsed="0"/>
+    <w:lsdException w:name="Light Shading Accent 3" w:semiHidden="0" w:uiPriority="60" w:unhideWhenUsed="0"/>
+    <w:lsdException w:name="Light List Accent 3" w:semiHidden="0" w:uiPriority="61" w:unhideWhenUsed="0"/>
+    <w:lsdException w:name="Light Grid Accent 3" w:semiHidden="0" w:uiPriority="62" w:unhideWhenUsed="0"/>
+    <w:lsdException w:name="Medium Shading 1 Accent 3" w:semiHidden="0" w:uiPriority="63" w:unhideWhenUsed="0"/>
+    <w:lsdException w:name="Medium Shading 2 Accent 3" w:semiHidden="0" w:uiPriority="64" w:unhideWhenUsed="0"/>
+    <w:lsdException w:name="Medium List 1 Accent 3" w:semiHidden="0" w:uiPriority="65" w:unhideWhenUsed="0"/>
+    <w:lsdException w:name="Medium List 2 Accent 3" w:semiHidden="0" w:uiPriority="66" w:unhideWhenUsed="0"/>
+    <w:lsdException w:name="Medium Grid 1 Accent 3" w:semiHidden="0" w:uiPriority="67" w:unhideWhenUsed="0"/>
+    <w:lsdException w:name="Medium Grid 2 Accent 3" w:semiHidden="0" w:uiPriority="68" w:unhideWhenUsed="0"/>
+    <w:lsdException w:name="Medium Grid 3 Accent 3" w:semiHidden="0" w:uiPriority="69" w:unhideWhenUsed="0"/>
+    <w:lsdException w:name="Dark List Accent 3" w:semiHidden="0" w:uiPriority="70" w:unhideWhenUsed="0"/>
+    <w:lsdException w:name="Colorful Shading Accent 3" w:semiHidden="0" w:uiPriority="71" w:unhideWhenUsed="0"/>
+    <w:lsdException w:name="Colorful List Accent 3" w:semiHidden="0" w:uiPriority="72" w:unhideWhenUsed="0"/>
+    <w:lsdException w:name="Colorful Grid Accent 3" w:semiHidden="0" w:uiPriority="73" w:unhideWhenUsed="0"/>
+    <w:lsdException w:name="Light Shading Accent 4" w:semiHidden="0" w:uiPriority="60" w:unhideWhenUsed="0"/>
+    <w:lsdException w:name="Light List Accent 4" w:semiHidden="0" w:uiPriority="61" w:unhideWhenUsed="0"/>
+    <w:lsdException w:name="Light Grid Accent 4" w:semiHidden="0" w:uiPriority="62" w:unhideWhenUsed="0"/>
+    <w:lsdException w:name="Medium Shading 1 Accent 4" w:semiHidden="0" w:uiPriority="63" w:unhideWhenUsed="0"/>
+    <w:lsdException w:name="Medium Shading 2 Accent 4" w:semiHidden="0" w:uiPriority="64" w:unhideWhenUsed="0"/>
+    <w:lsdException w:name="Medium List 1 Accent 4" w:semiHidden="0" w:uiPriority="65" w:unhideWhenUsed="0"/>
+    <w:lsdException w:name="Medium List 2 Accent 4" w:semiHidden="0" w:uiPriority="66" w:unhideWhenUsed="0"/>
+    <w:lsdException w:name="Medium Grid 1 Accent 4" w:semiHidden="0" w:uiPriority="67" w:unhideWhenUsed="0"/>
+    <w:lsdException w:name="Medium Grid 2 Accent 4" w:semiHidden="0" w:uiPriority="68" w:unhideWhenUsed="0"/>
+    <w:lsdException w:name="Medium Grid 3 Accent 4" w:semiHidden="0" w:uiPriority="69" w:unhideWhenUsed="0"/>
+    <w:lsdException w:name="Dark List Accent 4" w:semiHidden="0" w:uiPriority="70" w:unhideWhenUsed="0"/>
+    <w:lsdException w:name="Colorful Shading Accent 4" w:semiHidden="0" w:uiPriority="71" w:unhideWhenUsed="0"/>
+    <w:lsdException w:name="Colorful List Accent 4" w:semiHidden="0" w:uiPriority="72" w:unhideWhenUsed="0"/>
+    <w:lsdException w:name="Colorful Grid Accent 4" w:semiHidden="0" w:uiPriority="73" w:unhideWhenUsed="0"/>
+    <w:lsdException w:name="Light Shading Accent 5" w:semiHidden="0" w:uiPriority="60" w:unhideWhenUsed="0"/>
+    <w:lsdException w:name="Light List Accent 5" w:semiHidden="0" w:uiPriority="61" w:unhideWhenUsed="0"/>
+    <w:lsdException w:name="Light Grid Accent 5" w:semiHidden="0" w:uiPriority="62" w:unhideWhenUsed="0"/>
+    <w:lsdException w:name="Medium Shading 1 Accent 5" w:semiHidden="0" w:uiPriority="63" w:unhideWhenUsed="0"/>
+    <w:lsdException w:name="Medium Shading 2 Accent 5" w:semiHidden="0" w:uiPriority="64" w:unhideWhenUsed="0"/>
+    <w:lsdException w:name="Medium List 1 Accent 5" w:semiHidden="0" w:uiPriority="65" w:unhideWhenUsed="0"/>
+    <w:lsdException w:name="Medium List 2 Accent 5" w:semiHidden="0" w:uiPriority="66" w:unhideWhenUsed="0"/>
+    <w:lsdException w:name="Medium Grid 1 Accent 5" w:semiHidden="0" w:uiPriority="67" w:unhideWhenUsed="0"/>
+    <w:lsdException w:name="Medium Grid 2 Accent 5" w:semiHidden="0" w:uiPriority="68" w:unhideWhenUsed="0"/>
+    <w:lsdException w:name="Medium Grid 3 Accent 5" w:semiHidden="0" w:uiPriority="69" w:unhideWhenUsed="0"/>
+    <w:lsdException w:name="Dark List Accent 5" w:semiHidden="0" w:uiPriority="70" w:unhideWhenUsed="0"/>
+    <w:lsdException w:name="Colorful Shading Accent 5" w:semiHidden="0" w:uiPriority="71" w:unhideWhenUsed="0"/>
+    <w:lsdException w:name="Colorful List Accent 5" w:semiHidden="0" w:uiPriority="72" w:unhideWhenUsed="0"/>
+    <w:lsdException w:name="Colorful Grid Accent 5" w:semiHidden="0" w:uiPriority="73" w:unhideWhenUsed="0"/>
+    <w:lsdException w:name="Light Shading Accent 6" w:semiHidden="0" w:uiPriority="60" w:unhideWhenUsed="0"/>
+    <w:lsdException w:name="Light List Accent 6" w:semiHidden="0" w:uiPriority="61" w:unhideWhenUsed="0"/>
+    <w:lsdException w:name="Light Grid Accent 6" w:semiHidden="0" w:uiPriority="62" w:unhideWhenUsed="0"/>
+    <w:lsdException w:name="Medium Shading 1 Accent 6" w:semiHidden="0" w:uiPriority="63" w:unhideWhenUsed="0"/>
+    <w:lsdException w:name="Medium Shading 2 Accent 6" w:semiHidden="0" w:uiPriority="64" w:unhideWhenUsed="0"/>
+    <w:lsdException w:name="Medium List 1 Accent 6" w:semiHidden="0" w:uiPriority="65" w:unhideWhenUsed="0"/>
+    <w:lsdException w:name="Medium List 2 Accent 6" w:semiHidden="0" w:uiPriority="66" w:unhideWhenUsed="0"/>
+    <w:lsdException w:name="Medium Grid 1 Accent 6" w:semiHidden="0" w:uiPriority="67" w:unhideWhenUsed="0"/>
+    <w:lsdException w:name="Medium Grid 2 Accent 6" w:semiHidden="0" w:uiPriority="68" w:unhideWhenUsed="0"/>
+    <w:lsdException w:name="Medium Grid 3 Accent 6" w:semiHidden="0" w:uiPriority="69" w:unhideWhenUsed="0"/>
+    <w:lsdException w:name="Dark List Accent 6" w:semiHidden="0" w:uiPriority="70" w:unhideWhenUsed="0"/>
+    <w:lsdException w:name="Colorful Shading Accent 6" w:semiHidden="0" w:uiPriority="71" w:unhideWhenUsed="0"/>
+    <w:lsdException w:name="Colorful List Accent 6" w:semiHidden="0" w:uiPriority="72" w:unhideWhenUsed="0"/>
+    <w:lsdException w:name="Colorful Grid Accent 6" w:semiHidden="0" w:uiPriority="73" w:unhideWhenUsed="0"/>
+    <w:lsdException w:name="Subtle Emphasis" w:semiHidden="0" w:uiPriority="19" w:unhideWhenUsed="0" w:qFormat="1"/>
+    <w:lsdException w:name="Intense Emphasis" w:semiHidden="0" w:uiPriority="21" w:unhideWhenUsed="0" w:qFormat="1"/>
+    <w:lsdException w:name="Subtle Reference" w:semiHidden="0" w:uiPriority="31" w:unhideWhenUsed="0" w:qFormat="1"/>
+    <w:lsdException w:name="Intense Reference" w:semiHidden="0" w:uiPriority="32" w:unhideWhenUsed="0" w:qFormat="1"/>
+    <w:lsdException w:name="Book Title" w:semiHidden="0" w:uiPriority="33" w:unhideWhenUsed="0" w:qFormat="1"/>
+    <w:lsdException w:name="Bibliography" w:uiPriority="37"/>
+    <w:lsdException w:name="TOC Heading" w:uiPriority="39" w:qFormat="1"/>
+  </w:latentStyles>
+  <w:style w:type="paragraph" w:default="1" w:styleId="a">
+    <w:name w:val="Normal"/>
+    <w:qFormat/>
+    <w:pPr>
+      <w:widowControl w:val="0"/>
+      <w:jc w:val="both"/>
+    </w:pPr>
+    <w:rPr>
+      <w:rFonts w:ascii="Calibri" w:eastAsia="宋体" w:hAnsi="Calibri" w:cs="Times New Roman"/>
+      <w:kern w:val="2"/>
+      <w:sz w:val="21"/>
+      <w:szCs w:val="24"/>
+    </w:rPr>
+  </w:style>
+  <w:style w:type="character" w:default="1" w:styleId="a0">
+    <w:name w:val="Default Paragraph Font"/>
+    <w:uiPriority w:val="1"/>
+    <w:semiHidden/>
+    <w:unhideWhenUsed/>
+  </w:style>
+  <w:style w:type="table" w:default="1" w:styleId="a1">
+    <w:name w:val="Normal Table"/>
+    <w:uiPriority w:val="99"/>
+    <w:semiHidden/>
+    <w:unhideWhenUsed/>
+    <w:tblPr>
+      <w:tblInd w:w="0" w:type="dxa"/>
+      <w:tblCellMar>
+        <w:top w:w="0" w:type="dxa"/>
+        <w:left w:w="108" w:type="dxa"/>
+        <w:bottom w:w="0" w:type="dxa"/>
+        <w:right w:w="108" w:type="dxa"/>
+      </w:tblCellMar>
+    </w:tblPr>
+  </w:style>
+  <w:style w:type="numbering" w:default="1" w:styleId="a2">
+    <w:name w:val="No List"/>
+    <w:uiPriority w:val="99"/>
+    <w:semiHidden/>
+    <w:unhideWhenUsed/>
+  </w:style>
+  <w:style w:type="table" w:styleId="a3">
+    <w:name w:val="Table Grid"/>
+    <w:basedOn w:val="a1"/>
+    <w:pPr>
+      <w:widowControl w:val="0"/>
+      <w:jc w:val="both"/>
+    </w:pPr>
+    <w:rPr>
+      <w:rFonts w:ascii="Times New Roman" w:eastAsia="宋体" w:hAnsi="Times New Roman" w:cs="Times New Roman"/>
+    </w:rPr>
+    <w:tblPr>
+      <w:tblInd w:w="0" w:type="dxa"/>
+      <w:tblBorders>
+        <w:top w:val="single" w:sz="4" w:space="0" w:color="auto"/>
+        <w:left w:val="single" w:sz="4" w:space="0" w:color="auto"/>
+        <w:bottom w:val="single" w:sz="4" w:space="0" w:color="auto"/>
+        <w:right w:val="single" w:sz="4" w:space="0" w:color="auto"/>
+        <w:insideH w:val="single" w:sz="4" w:space="0" w:color="auto"/>
+        <w:insideV w:val="single" w:sz="4" w:space="0" w:color="auto"/>
+      </w:tblBorders>
+      <w:tblCellMar>
+        <w:top w:w="0" w:type="dxa"/>
+        <w:left w:w="108" w:type="dxa"/>
+        <w:bottom w:w="0" w:type="dxa"/>
+        <w:right w:w="108" w:type="dxa"/>
+      </w:tblCellMar>
+    </w:tblPr>
+  </w:style>
+  <w:style w:type="paragraph" w:styleId="a4">
+    <w:name w:val="List Paragraph"/>
+    <w:basedOn w:val="a"/>
     <w:uiPriority w:val="34"/>
+    <w:qFormat/>
     <w:pPr>
-      <w:ind w:firstLine="420" w:firstLineChars="200"/>
+      <w:ind w:firstLineChars="200" w:firstLine="420"/>
     </w:pPr>
   </w:style>
 </w:styles>
@@ -3798,6 +8526,7 @@
     </a:fmtScheme>
   </a:themeElements>
   <a:objectDefaults/>
+  <a:extraClrSchemeLst/>
 </a:theme>
 </file>
 
